--- a/Rapport projet bus de com/Rapport bus de com (Li Zhengxi && Jiang Zhuohang).docx
+++ b/Rapport projet bus de com/Rapport bus de com (Li Zhengxi && Jiang Zhuohang).docx
@@ -14,12 +14,15 @@
           <w:szCs w:val="32"/>
         </w:rPr>
       </w:pPr>
+      <w:bookmarkStart w:id="0" w:name="_GoBack"/>
+      <w:bookmarkEnd w:id="0"/>
       <w:r>
         <w:rPr>
           <w:noProof/>
+          <w:lang w:val="en-US" w:eastAsia="zh-CN"/>
         </w:rPr>
         <w:drawing>
-          <wp:inline distT="0" distB="0" distL="0" distR="0" wp14:anchorId="40F2A9B1" wp14:editId="3864BACD">
+          <wp:inline distT="0" distB="0" distL="0" distR="0" wp14:anchorId="31DD8639" wp14:editId="1A73074F">
             <wp:extent cx="2561197" cy="463550"/>
             <wp:effectExtent l="0" t="0" r="0" b="0"/>
             <wp:docPr id="89" name="Image 89"/>
@@ -344,7 +347,6 @@
               </w:rPr>
               <w:t xml:space="preserve"> </w:t>
             </w:r>
-            <w:proofErr w:type="spellStart"/>
             <w:r>
               <w:rPr>
                 <w:b/>
@@ -355,7 +357,6 @@
               </w:rPr>
               <w:t>Zhengxi</w:t>
             </w:r>
-            <w:proofErr w:type="spellEnd"/>
           </w:p>
           <w:p/>
           <w:p>
@@ -377,19 +378,8 @@
                 <w:sz w:val="32"/>
                 <w:szCs w:val="32"/>
               </w:rPr>
-              <w:t xml:space="preserve">Jiang </w:t>
-            </w:r>
-            <w:proofErr w:type="spellStart"/>
-            <w:r>
-              <w:rPr>
-                <w:b/>
-                <w:i/>
-                <w:sz w:val="32"/>
-                <w:szCs w:val="32"/>
-              </w:rPr>
-              <w:t>Zhuohang</w:t>
-            </w:r>
-            <w:proofErr w:type="spellEnd"/>
+              <w:t>Jiang Zhuohang</w:t>
+            </w:r>
           </w:p>
         </w:tc>
       </w:tr>
@@ -398,12 +388,12 @@
       <w:pPr>
         <w:pStyle w:val="Titre1"/>
       </w:pPr>
-      <w:bookmarkStart w:id="0" w:name="_Toc509566243"/>
+      <w:bookmarkStart w:id="1" w:name="_Toc509566243"/>
       <w:r>
         <w:lastRenderedPageBreak/>
         <w:t>Introduction :</w:t>
       </w:r>
-      <w:bookmarkEnd w:id="0"/>
+      <w:bookmarkEnd w:id="1"/>
       <w:r>
         <w:t xml:space="preserve"> </w:t>
       </w:r>
@@ -451,7 +441,7 @@
       <w:pPr>
         <w:pStyle w:val="Titre1"/>
       </w:pPr>
-      <w:bookmarkStart w:id="1" w:name="_Toc509566244"/>
+      <w:bookmarkStart w:id="2" w:name="_Toc509566244"/>
       <w:r>
         <w:rPr>
           <w:rFonts w:hint="eastAsia"/>
@@ -462,7 +452,7 @@
       <w:r>
         <w:t>lan :</w:t>
       </w:r>
-      <w:bookmarkEnd w:id="1"/>
+      <w:bookmarkEnd w:id="2"/>
       <w:r>
         <w:t xml:space="preserve"> </w:t>
       </w:r>
@@ -2925,10 +2915,7 @@
     <w:p/>
     <w:p/>
     <w:p/>
-    <w:p>
-      <w:bookmarkStart w:id="2" w:name="_GoBack"/>
-      <w:bookmarkEnd w:id="2"/>
-    </w:p>
+    <w:p/>
     <w:p>
       <w:pPr>
         <w:pStyle w:val="Titre1"/>
@@ -2981,10 +2968,10 @@
       <w:r>
         <w:rPr>
           <w:noProof/>
-          <w:lang w:eastAsia="fr-FR"/>
+          <w:lang w:val="en-US" w:eastAsia="zh-CN"/>
         </w:rPr>
         <w:drawing>
-          <wp:inline distT="0" distB="0" distL="0" distR="0" wp14:anchorId="4A9561E7" wp14:editId="5FD9B6B4">
+          <wp:inline distT="0" distB="0" distL="0" distR="0" wp14:anchorId="49EC29EE" wp14:editId="04116D33">
             <wp:extent cx="2703444" cy="2042896"/>
             <wp:effectExtent l="0" t="0" r="1905" b="0"/>
             <wp:docPr id="2" name="Image 2" descr="C:\Users\z.li.14\Downloads\MSP430\lauchpad.jpg"/>
@@ -3065,15 +3052,10 @@
         <w:fldChar w:fldCharType="end"/>
       </w:r>
       <w:r>
-        <w:t xml:space="preserve"> : </w:t>
-      </w:r>
-      <w:proofErr w:type="spellStart"/>
-      <w:r>
-        <w:t>Lauchpad</w:t>
+        <w:t xml:space="preserve"> : Lauchpad</w:t>
       </w:r>
       <w:bookmarkEnd w:id="5"/>
       <w:bookmarkEnd w:id="6"/>
-      <w:proofErr w:type="spellEnd"/>
     </w:p>
     <w:p>
       <w:pPr>
@@ -3083,10 +3065,10 @@
       <w:r>
         <w:rPr>
           <w:noProof/>
-          <w:lang w:eastAsia="fr-FR"/>
+          <w:lang w:val="en-US" w:eastAsia="zh-CN"/>
         </w:rPr>
         <w:drawing>
-          <wp:inline distT="0" distB="0" distL="0" distR="0" wp14:anchorId="782B6F64" wp14:editId="355D591F">
+          <wp:inline distT="0" distB="0" distL="0" distR="0" wp14:anchorId="2B96F9EC" wp14:editId="59FE95A5">
             <wp:extent cx="2615979" cy="2035534"/>
             <wp:effectExtent l="0" t="0" r="0" b="3175"/>
             <wp:docPr id="10" name="Image 10" descr="C:\Users\z.li.14\Downloads\MSP430\G2231.jpg"/>
@@ -3180,10 +3162,10 @@
       <w:r>
         <w:rPr>
           <w:noProof/>
-          <w:lang w:eastAsia="fr-FR"/>
+          <w:lang w:val="en-US" w:eastAsia="zh-CN"/>
         </w:rPr>
         <w:drawing>
-          <wp:inline distT="0" distB="0" distL="0" distR="0" wp14:anchorId="00AF4EE2" wp14:editId="6071EBA0">
+          <wp:inline distT="0" distB="0" distL="0" distR="0" wp14:anchorId="16BFBCA7" wp14:editId="54B500BF">
             <wp:extent cx="2822713" cy="1916264"/>
             <wp:effectExtent l="0" t="0" r="0" b="8255"/>
             <wp:docPr id="12" name="Image 12" descr="C:\Users\z.li.14\Downloads\MSP430\G2553.jpg"/>
@@ -3277,11 +3259,11 @@
       <w:r>
         <w:rPr>
           <w:noProof/>
-          <w:lang w:eastAsia="fr-FR"/>
+          <w:lang w:val="en-US" w:eastAsia="zh-CN"/>
         </w:rPr>
         <w:lastRenderedPageBreak/>
         <w:drawing>
-          <wp:inline distT="0" distB="0" distL="0" distR="0" wp14:anchorId="070BBAB7" wp14:editId="6806BCE5">
+          <wp:inline distT="0" distB="0" distL="0" distR="0" wp14:anchorId="3EEA946D" wp14:editId="484CE8CC">
             <wp:extent cx="3224644" cy="2374900"/>
             <wp:effectExtent l="0" t="0" r="0" b="6350"/>
             <wp:docPr id="13" name="Image 13" descr="C:\Users\z.li.14\Downloads\MSP430\Servomoteur.jpg"/>
@@ -3383,9 +3365,10 @@
       <w:r>
         <w:rPr>
           <w:noProof/>
+          <w:lang w:val="en-US" w:eastAsia="zh-CN"/>
         </w:rPr>
         <w:drawing>
-          <wp:inline distT="0" distB="0" distL="0" distR="0">
+          <wp:inline distT="0" distB="0" distL="0" distR="0" wp14:anchorId="498BB3B9" wp14:editId="0F7AA357">
             <wp:extent cx="3455782" cy="2332355"/>
             <wp:effectExtent l="0" t="0" r="0" b="0"/>
             <wp:docPr id="3" name="Image 3"/>
@@ -3493,9 +3476,10 @@
       <w:r>
         <w:rPr>
           <w:noProof/>
+          <w:lang w:val="en-US" w:eastAsia="zh-CN"/>
         </w:rPr>
         <w:drawing>
-          <wp:inline distT="0" distB="0" distL="0" distR="0">
+          <wp:inline distT="0" distB="0" distL="0" distR="0" wp14:anchorId="6ED8FFFE" wp14:editId="15E1A6BE">
             <wp:extent cx="3492500" cy="2406650"/>
             <wp:effectExtent l="0" t="0" r="0" b="0"/>
             <wp:docPr id="4" name="Image 4"/>
@@ -3593,10 +3577,11 @@
       <w:r>
         <w:rPr>
           <w:noProof/>
+          <w:lang w:val="en-US" w:eastAsia="zh-CN"/>
         </w:rPr>
         <w:lastRenderedPageBreak/>
         <w:drawing>
-          <wp:inline distT="0" distB="0" distL="0" distR="0">
+          <wp:inline distT="0" distB="0" distL="0" distR="0" wp14:anchorId="0CC6770E" wp14:editId="34D2181F">
             <wp:extent cx="3473450" cy="2489200"/>
             <wp:effectExtent l="0" t="0" r="0" b="6350"/>
             <wp:docPr id="8" name="Image 8"/>
@@ -3699,9 +3684,10 @@
         <w:rPr>
           <w:b/>
           <w:noProof/>
+          <w:lang w:val="en-US" w:eastAsia="zh-CN"/>
         </w:rPr>
         <w:drawing>
-          <wp:inline distT="0" distB="0" distL="0" distR="0">
+          <wp:inline distT="0" distB="0" distL="0" distR="0" wp14:anchorId="7AF43466" wp14:editId="058B36C7">
             <wp:extent cx="3594100" cy="2526983"/>
             <wp:effectExtent l="0" t="0" r="6350" b="6985"/>
             <wp:docPr id="6" name="Image 6" descr="C:\Users\MARTIN~1\AppData\Local\Temp\WeChat Files\632521847744898231.jpg"/>
@@ -3927,9 +3913,10 @@
       <w:r>
         <w:rPr>
           <w:noProof/>
+          <w:lang w:val="en-US" w:eastAsia="zh-CN"/>
         </w:rPr>
         <w:drawing>
-          <wp:inline distT="0" distB="0" distL="0" distR="0">
+          <wp:inline distT="0" distB="0" distL="0" distR="0" wp14:anchorId="48C11E60" wp14:editId="33B7178D">
             <wp:extent cx="3431422" cy="4154884"/>
             <wp:effectExtent l="0" t="0" r="0" b="0"/>
             <wp:docPr id="7" name="Image 7"/>
@@ -4080,9 +4067,10 @@
       <w:r>
         <w:rPr>
           <w:noProof/>
+          <w:lang w:val="en-US" w:eastAsia="zh-CN"/>
         </w:rPr>
         <w:drawing>
-          <wp:inline distT="0" distB="0" distL="0" distR="0" wp14:anchorId="094CED38">
+          <wp:inline distT="0" distB="0" distL="0" distR="0" wp14:anchorId="120F4B6D" wp14:editId="6FCD47D9">
             <wp:extent cx="4382929" cy="2603500"/>
             <wp:effectExtent l="0" t="0" r="0" b="6350"/>
             <wp:docPr id="43" name="Image 43"/>
@@ -4158,9 +4146,10 @@
       <w:r>
         <w:rPr>
           <w:noProof/>
+          <w:lang w:val="en-US" w:eastAsia="zh-CN"/>
         </w:rPr>
         <w:drawing>
-          <wp:inline distT="0" distB="0" distL="0" distR="0" wp14:anchorId="5CC0656A">
+          <wp:inline distT="0" distB="0" distL="0" distR="0" wp14:anchorId="314A32F7" wp14:editId="0691ED33">
             <wp:extent cx="5899150" cy="3047714"/>
             <wp:effectExtent l="0" t="0" r="0" b="0"/>
             <wp:docPr id="65" name="Image 65"/>
@@ -4231,15 +4220,7 @@
     </w:p>
     <w:p>
       <w:r>
-        <w:t xml:space="preserve">Il faut connecter physiquement les fils entre master P1.5 et slave P1.5 et P1.7 de même façon. Et le master connecter avec le </w:t>
-      </w:r>
-      <w:proofErr w:type="spellStart"/>
-      <w:r>
-        <w:t>SAMBot</w:t>
-      </w:r>
-      <w:proofErr w:type="spellEnd"/>
-      <w:r>
-        <w:t xml:space="preserve"> par les connecteurs et </w:t>
+        <w:t xml:space="preserve">Il faut connecter physiquement les fils entre master P1.5 et slave P1.5 et P1.7 de même façon. Et le master connecter avec le SAMBot par les connecteurs et </w:t>
       </w:r>
       <w:r>
         <w:lastRenderedPageBreak/>
@@ -4331,7 +4312,17 @@
         <w:t>c</w:t>
       </w:r>
       <w:r>
-        <w:t>) Communication entre MSP430G2553 et MSP430G223(SPI)</w:t>
+        <w:t>) Communication entre MSP430G2553 et MSP430G223</w:t>
+      </w:r>
+      <w:r>
+        <w:rPr>
+          <w:rFonts w:hint="eastAsia"/>
+          <w:lang w:eastAsia="zh-CN"/>
+        </w:rPr>
+        <w:t>1</w:t>
+      </w:r>
+      <w:r>
+        <w:t>(SPI)</w:t>
       </w:r>
     </w:p>
     <w:p>
@@ -4519,7 +4510,6 @@
                 <w:lang w:eastAsia="zh-CN"/>
               </w:rPr>
             </w:pPr>
-            <w:proofErr w:type="spellStart"/>
             <w:r>
               <w:rPr>
                 <w:rFonts w:hint="eastAsia"/>
@@ -4533,7 +4523,6 @@
               </w:rPr>
               <w:t>DC.c</w:t>
             </w:r>
-            <w:proofErr w:type="spellEnd"/>
           </w:p>
         </w:tc>
         <w:tc>
@@ -4568,7 +4557,6 @@
                 <w:lang w:eastAsia="zh-CN"/>
               </w:rPr>
             </w:pPr>
-            <w:proofErr w:type="spellStart"/>
             <w:r>
               <w:rPr>
                 <w:rFonts w:hint="eastAsia"/>
@@ -4582,7 +4570,6 @@
               </w:rPr>
               <w:t>DC.h</w:t>
             </w:r>
-            <w:proofErr w:type="spellEnd"/>
           </w:p>
         </w:tc>
         <w:tc>
@@ -4769,7 +4756,6 @@
                 <w:lang w:eastAsia="zh-CN"/>
               </w:rPr>
             </w:pPr>
-            <w:proofErr w:type="spellStart"/>
             <w:r>
               <w:rPr>
                 <w:rFonts w:hint="eastAsia"/>
@@ -4783,7 +4769,6 @@
               </w:rPr>
               <w:t>PI_Init.c</w:t>
             </w:r>
-            <w:proofErr w:type="spellEnd"/>
           </w:p>
         </w:tc>
         <w:tc>
@@ -4818,7 +4803,6 @@
                 <w:lang w:eastAsia="zh-CN"/>
               </w:rPr>
             </w:pPr>
-            <w:proofErr w:type="spellStart"/>
             <w:r>
               <w:rPr>
                 <w:rFonts w:hint="eastAsia"/>
@@ -4832,7 +4816,6 @@
               </w:rPr>
               <w:t>PI_Init.h</w:t>
             </w:r>
-            <w:proofErr w:type="spellEnd"/>
           </w:p>
         </w:tc>
         <w:tc>
@@ -4903,7 +4886,6 @@
                 <w:lang w:eastAsia="zh-CN"/>
               </w:rPr>
             </w:pPr>
-            <w:proofErr w:type="spellStart"/>
             <w:r>
               <w:rPr>
                 <w:rFonts w:hint="eastAsia"/>
@@ -4917,7 +4899,6 @@
               </w:rPr>
               <w:t>art_Init.c</w:t>
             </w:r>
-            <w:proofErr w:type="spellEnd"/>
           </w:p>
         </w:tc>
         <w:tc>
@@ -4959,7 +4940,6 @@
                 <w:lang w:eastAsia="zh-CN"/>
               </w:rPr>
             </w:pPr>
-            <w:proofErr w:type="spellStart"/>
             <w:r>
               <w:rPr>
                 <w:rFonts w:hint="eastAsia"/>
@@ -4973,7 +4953,6 @@
               </w:rPr>
               <w:t>art_Init.h</w:t>
             </w:r>
-            <w:proofErr w:type="spellEnd"/>
           </w:p>
         </w:tc>
         <w:tc>
@@ -5044,22 +5023,12 @@
                 <w:lang w:eastAsia="zh-CN"/>
               </w:rPr>
             </w:pPr>
-            <w:proofErr w:type="spellStart"/>
-            <w:proofErr w:type="gramStart"/>
             <w:r>
               <w:rPr>
                 <w:lang w:eastAsia="zh-CN"/>
               </w:rPr>
-              <w:t>main</w:t>
-            </w:r>
-            <w:proofErr w:type="gramEnd"/>
-            <w:r>
-              <w:rPr>
-                <w:lang w:eastAsia="zh-CN"/>
-              </w:rPr>
-              <w:t>.c</w:t>
-            </w:r>
-            <w:proofErr w:type="spellEnd"/>
+              <w:t>main.c</w:t>
+            </w:r>
           </w:p>
         </w:tc>
         <w:tc>
@@ -5236,14 +5205,12 @@
                 <w:lang w:eastAsia="zh-CN"/>
               </w:rPr>
             </w:pPr>
-            <w:proofErr w:type="spellStart"/>
             <w:r>
               <w:rPr>
                 <w:lang w:eastAsia="zh-CN"/>
               </w:rPr>
               <w:t>Driver_Motor_IR.c</w:t>
             </w:r>
-            <w:proofErr w:type="spellEnd"/>
           </w:p>
         </w:tc>
         <w:tc>
@@ -5285,14 +5252,12 @@
                 <w:lang w:eastAsia="zh-CN"/>
               </w:rPr>
             </w:pPr>
-            <w:proofErr w:type="spellStart"/>
             <w:r>
               <w:rPr>
                 <w:lang w:eastAsia="zh-CN"/>
               </w:rPr>
               <w:t>Driver_Motor_IR.h</w:t>
             </w:r>
-            <w:proofErr w:type="spellEnd"/>
           </w:p>
         </w:tc>
         <w:tc>
@@ -5363,14 +5328,12 @@
                 <w:lang w:eastAsia="zh-CN"/>
               </w:rPr>
             </w:pPr>
-            <w:proofErr w:type="spellStart"/>
             <w:r>
               <w:rPr>
                 <w:lang w:eastAsia="zh-CN"/>
               </w:rPr>
               <w:t>SPI_Init.c</w:t>
             </w:r>
-            <w:proofErr w:type="spellEnd"/>
           </w:p>
         </w:tc>
         <w:tc>
@@ -5412,14 +5375,12 @@
                 <w:lang w:eastAsia="zh-CN"/>
               </w:rPr>
             </w:pPr>
-            <w:proofErr w:type="spellStart"/>
             <w:r>
               <w:rPr>
                 <w:lang w:eastAsia="zh-CN"/>
               </w:rPr>
               <w:t>SPI_Init.h</w:t>
             </w:r>
-            <w:proofErr w:type="spellEnd"/>
           </w:p>
         </w:tc>
         <w:tc>
@@ -5490,22 +5451,12 @@
                 <w:lang w:eastAsia="zh-CN"/>
               </w:rPr>
             </w:pPr>
-            <w:proofErr w:type="spellStart"/>
-            <w:proofErr w:type="gramStart"/>
             <w:r>
               <w:rPr>
                 <w:lang w:eastAsia="zh-CN"/>
               </w:rPr>
-              <w:t>main</w:t>
-            </w:r>
-            <w:proofErr w:type="gramEnd"/>
-            <w:r>
-              <w:rPr>
-                <w:lang w:eastAsia="zh-CN"/>
-              </w:rPr>
-              <w:t>.c</w:t>
-            </w:r>
-            <w:proofErr w:type="spellEnd"/>
+              <w:t>main.c</w:t>
+            </w:r>
           </w:p>
         </w:tc>
         <w:tc>
@@ -5608,9 +5559,10 @@
       <w:r>
         <w:rPr>
           <w:noProof/>
+          <w:lang w:val="en-US" w:eastAsia="zh-CN"/>
         </w:rPr>
         <w:drawing>
-          <wp:inline distT="0" distB="0" distL="0" distR="0" wp14:anchorId="49013761">
+          <wp:inline distT="0" distB="0" distL="0" distR="0" wp14:anchorId="27456B3C" wp14:editId="2D2FAEFF">
             <wp:extent cx="3905885" cy="3327400"/>
             <wp:effectExtent l="0" t="0" r="0" b="0"/>
             <wp:docPr id="35" name="Image 35"/>
@@ -5727,10 +5679,11 @@
         <w:rPr>
           <w:rFonts w:asciiTheme="majorHAnsi" w:hAnsiTheme="majorHAnsi"/>
           <w:noProof/>
+          <w:lang w:val="en-US" w:eastAsia="zh-CN"/>
         </w:rPr>
         <w:lastRenderedPageBreak/>
         <w:drawing>
-          <wp:inline distT="0" distB="0" distL="0" distR="0" wp14:anchorId="7E999742">
+          <wp:inline distT="0" distB="0" distL="0" distR="0" wp14:anchorId="19592A15" wp14:editId="0CB01903">
             <wp:extent cx="6034244" cy="3340100"/>
             <wp:effectExtent l="0" t="0" r="5080" b="0"/>
             <wp:docPr id="36" name="Image 36"/>
@@ -5919,9 +5872,10 @@
       <w:r>
         <w:rPr>
           <w:noProof/>
+          <w:lang w:val="en-US" w:eastAsia="zh-CN"/>
         </w:rPr>
         <w:drawing>
-          <wp:inline distT="0" distB="0" distL="0" distR="0" wp14:anchorId="4AC77886">
+          <wp:inline distT="0" distB="0" distL="0" distR="0" wp14:anchorId="5ABC301A" wp14:editId="008E2F24">
             <wp:extent cx="4838700" cy="3159003"/>
             <wp:effectExtent l="0" t="0" r="0" b="3810"/>
             <wp:docPr id="63" name="Image 63"/>
@@ -6055,9 +6009,10 @@
         <w:rPr>
           <w:rFonts w:asciiTheme="majorHAnsi" w:hAnsiTheme="majorHAnsi"/>
           <w:noProof/>
+          <w:lang w:val="en-US" w:eastAsia="zh-CN"/>
         </w:rPr>
         <w:drawing>
-          <wp:inline distT="0" distB="0" distL="0" distR="0" wp14:anchorId="76AD973C">
+          <wp:inline distT="0" distB="0" distL="0" distR="0" wp14:anchorId="69B31573" wp14:editId="164ABE6A">
             <wp:extent cx="4305300" cy="3079750"/>
             <wp:effectExtent l="0" t="0" r="0" b="6350"/>
             <wp:docPr id="64" name="Image 64"/>
@@ -6173,9 +6128,10 @@
       <w:r>
         <w:rPr>
           <w:noProof/>
+          <w:lang w:val="en-US" w:eastAsia="zh-CN"/>
         </w:rPr>
         <w:drawing>
-          <wp:inline distT="0" distB="0" distL="0" distR="0">
+          <wp:inline distT="0" distB="0" distL="0" distR="0" wp14:anchorId="4C779B15" wp14:editId="238565C6">
             <wp:extent cx="5760720" cy="3096387"/>
             <wp:effectExtent l="0" t="0" r="0" b="8890"/>
             <wp:docPr id="66" name="Image 66"/>
@@ -6282,15 +6238,7 @@
         <w:t>2</w:t>
       </w:r>
       <w:r>
-        <w:t>-</w:t>
-      </w:r>
-      <w:proofErr w:type="gramStart"/>
-      <w:r>
-        <w:t>3 )</w:t>
-      </w:r>
-      <w:proofErr w:type="gramEnd"/>
-      <w:r>
-        <w:t xml:space="preserve"> Présentation de différent module :</w:t>
+        <w:t>-3 ) Présentation de différent module :</w:t>
       </w:r>
       <w:bookmarkEnd w:id="40"/>
       <w:r>
@@ -6368,7 +6316,31 @@
         <w:spacing w:after="0"/>
       </w:pPr>
       <w:r>
-        <w:t>Pour la partie Bluetooth, nous avons décidé d’utiliser le mode UART pour faire la communication entre MSP430G2553 et l’appareil Bluetooth (téléphone portable ou ordinateur avec fonctionnalité Bluetooth). Pour réaliser ce but, nous avons décidons d’utiliser une module Bluetooth. Avec une carte de connecteur qui permet de connecter avec le microprocesseur MSP430G2553.</w:t>
+        <w:t>Pour la partie Bluetooth, nous avons décidé d’utiliser le mode UART pour faire la communication entre MSP430G2553 et l’appareil Bluetooth (téléphone portable ou ordinateur avec fonctionnalité Bluetooth). Pour réal</w:t>
+      </w:r>
+      <w:r>
+        <w:t>iser ce bu</w:t>
+      </w:r>
+      <w:r>
+        <w:t>t, nous avons utilisé</w:t>
+      </w:r>
+      <w:r>
+        <w:t xml:space="preserve"> une carte de connect</w:t>
+      </w:r>
+      <w:r>
+        <w:t xml:space="preserve">eur </w:t>
+      </w:r>
+      <w:r>
+        <w:t xml:space="preserve">pour </w:t>
+      </w:r>
+      <w:r>
+        <w:t>connecter le microprocesseur MSP430G25</w:t>
+      </w:r>
+      <w:r>
+        <w:t>53 et le</w:t>
+      </w:r>
+      <w:r>
+        <w:t xml:space="preserve"> Bluetooth.</w:t>
       </w:r>
     </w:p>
     <w:p>
@@ -6415,16 +6387,23 @@
         <w:spacing w:after="0"/>
       </w:pPr>
       <w:r>
-        <w:t>Pour faire la communication par Bluetooth, il faudra d’abord configurer la communication UART. En gros, nous avons configurer UART comme le schéma suivant :</w:t>
+        <w:t>Pour faire la communication par Bluetooth, il faudra d’abord configurer la communication UART</w:t>
+      </w:r>
+      <w:r>
+        <w:t>. En gros, nous avons configuré</w:t>
+      </w:r>
+      <w:r>
+        <w:t xml:space="preserve"> UART comme le schéma suivant :</w:t>
       </w:r>
     </w:p>
     <w:p>
       <w:r>
         <w:rPr>
           <w:noProof/>
+          <w:lang w:val="en-US" w:eastAsia="zh-CN"/>
         </w:rPr>
         <w:drawing>
-          <wp:inline distT="0" distB="0" distL="0" distR="0" wp14:anchorId="478E82B6" wp14:editId="41394E91">
+          <wp:inline distT="0" distB="0" distL="0" distR="0" wp14:anchorId="4F9E1B0B" wp14:editId="7F806516">
             <wp:extent cx="5453380" cy="1733550"/>
             <wp:effectExtent l="0" t="0" r="0" b="0"/>
             <wp:docPr id="76" name="Image 76"/>
@@ -6468,38 +6447,49 @@
         <w:spacing w:after="0"/>
       </w:pPr>
       <w:r>
-        <w:t xml:space="preserve">Nous pouvons clairement voir que nous avons configuré le baud rate en 9600. Ce n’est pas super vite. Mais c’est largement suffisant pour notre projet. Et nous avons mettre les bits de donné en 8(Comme il est affiché en ASCII). Et le bit d’arrêt est 1. Et la parité est aucune. De plus, P1.1 est </w:t>
-      </w:r>
-      <w:proofErr w:type="spellStart"/>
-      <w:r>
-        <w:t>Rx</w:t>
-      </w:r>
-      <w:proofErr w:type="spellEnd"/>
-      <w:r>
-        <w:t xml:space="preserve"> et P1.2 est </w:t>
-      </w:r>
-      <w:proofErr w:type="spellStart"/>
-      <w:r>
-        <w:t>Tx</w:t>
-      </w:r>
-      <w:proofErr w:type="spellEnd"/>
-      <w:r>
-        <w:t>. C’est le seul choix pour le mode UART.</w:t>
+        <w:t>Nous pouvons clairement voir que nous avons co</w:t>
+      </w:r>
+      <w:r>
+        <w:t xml:space="preserve">nfiguré le baud rate en 9600. </w:t>
       </w:r>
     </w:p>
     <w:p>
       <w:pPr>
         <w:spacing w:after="0"/>
       </w:pPr>
+      <w:r>
+        <w:t>Il</w:t>
+      </w:r>
+      <w:r>
+        <w:t xml:space="preserve"> n’est pas super vite. Mais c’est largement</w:t>
+      </w:r>
+      <w:r>
+        <w:t xml:space="preserve"> suffisant pour notre projet. Nous avons mis</w:t>
+      </w:r>
+      <w:r>
+        <w:t xml:space="preserve"> les bits de donné en 8(Comm</w:t>
+      </w:r>
+      <w:r>
+        <w:t>e il est affiché en ASCII). Le bit d’arrêt est 1 e</w:t>
+      </w:r>
+      <w:r>
+        <w:t>t la parité est aucune. De plus, P1.1 est Rx et P1.2 est Tx. C’est le seul choix pour le mode UART.</w:t>
+      </w:r>
+    </w:p>
+    <w:p>
+      <w:pPr>
+        <w:spacing w:after="0"/>
+      </w:pPr>
     </w:p>
     <w:p>
       <w:r>
         <w:rPr>
           <w:noProof/>
+          <w:lang w:val="en-US" w:eastAsia="zh-CN"/>
         </w:rPr>
         <w:lastRenderedPageBreak/>
         <w:drawing>
-          <wp:inline distT="0" distB="0" distL="0" distR="0" wp14:anchorId="4E87F155" wp14:editId="50422FDB">
+          <wp:inline distT="0" distB="0" distL="0" distR="0" wp14:anchorId="7BB2F300" wp14:editId="1B214A80">
             <wp:extent cx="4540453" cy="2958175"/>
             <wp:effectExtent l="0" t="0" r="0" b="0"/>
             <wp:docPr id="77" name="Image 4"/>
@@ -6581,19 +6571,11 @@
           <w:u w:val="single"/>
         </w:rPr>
       </w:pPr>
-      <w:proofErr w:type="spellStart"/>
       <w:r>
         <w:rPr>
           <w:u w:val="single"/>
         </w:rPr>
-        <w:t>InitUART</w:t>
-      </w:r>
-      <w:proofErr w:type="spellEnd"/>
-      <w:r>
-        <w:rPr>
-          <w:u w:val="single"/>
-        </w:rPr>
-        <w:t xml:space="preserve"> : </w:t>
+        <w:t xml:space="preserve">InitUART : </w:t>
       </w:r>
     </w:p>
     <w:tbl>
@@ -6659,11 +6641,9 @@
               <w:spacing w:after="0" w:line="240" w:lineRule="auto"/>
               <w:jc w:val="center"/>
             </w:pPr>
-            <w:proofErr w:type="spellStart"/>
             <w:r>
               <w:t>InitUART</w:t>
             </w:r>
-            <w:proofErr w:type="spellEnd"/>
           </w:p>
         </w:tc>
       </w:tr>
@@ -6721,23 +6701,13 @@
               <w:jc w:val="center"/>
             </w:pPr>
             <w:r>
-              <w:t xml:space="preserve">Cette fonction permet d’initialiser tous les </w:t>
-            </w:r>
-            <w:proofErr w:type="spellStart"/>
-            <w:r>
-              <w:t>registers</w:t>
-            </w:r>
-            <w:proofErr w:type="spellEnd"/>
-            <w:r>
-              <w:t xml:space="preserve"> d’</w:t>
-            </w:r>
-            <w:proofErr w:type="spellStart"/>
-            <w:r>
-              <w:t>uart</w:t>
-            </w:r>
-            <w:proofErr w:type="spellEnd"/>
-            <w:r>
-              <w:t>.</w:t>
+              <w:t>Cette fonction permet</w:t>
+            </w:r>
+            <w:r>
+              <w:t xml:space="preserve"> d’initialiser tous les registre</w:t>
+            </w:r>
+            <w:r>
+              <w:t>s d’uart.</w:t>
             </w:r>
           </w:p>
         </w:tc>
@@ -6869,9 +6839,10 @@
       <w:r>
         <w:rPr>
           <w:noProof/>
+          <w:lang w:val="en-US" w:eastAsia="zh-CN"/>
         </w:rPr>
         <w:drawing>
-          <wp:inline distT="0" distB="0" distL="0" distR="0" wp14:anchorId="1632C691" wp14:editId="34F872A2">
+          <wp:inline distT="0" distB="0" distL="0" distR="0" wp14:anchorId="6733E1F2" wp14:editId="4C6FEBC3">
             <wp:extent cx="3971925" cy="257175"/>
             <wp:effectExtent l="0" t="0" r="9525" b="9525"/>
             <wp:docPr id="78" name="Image 2"/>
@@ -6912,25 +6883,18 @@
     </w:p>
     <w:p>
       <w:r>
-        <w:t xml:space="preserve">Et aussi la configuration pour les autres termes de registre </w:t>
-      </w:r>
-      <w:proofErr w:type="spellStart"/>
-      <w:r>
-        <w:t>UCAxCTLx</w:t>
-      </w:r>
-      <w:proofErr w:type="spellEnd"/>
-      <w:r>
-        <w:t xml:space="preserve"> : </w:t>
+        <w:t xml:space="preserve">Et aussi la configuration pour les autres termes de registre UCAxCTLx : </w:t>
       </w:r>
     </w:p>
     <w:p>
       <w:r>
         <w:rPr>
           <w:noProof/>
+          <w:lang w:val="en-US" w:eastAsia="zh-CN"/>
         </w:rPr>
         <w:lastRenderedPageBreak/>
         <w:drawing>
-          <wp:inline distT="0" distB="0" distL="0" distR="0" wp14:anchorId="3A526F0B" wp14:editId="077AC9B3">
+          <wp:inline distT="0" distB="0" distL="0" distR="0" wp14:anchorId="7CB4726D" wp14:editId="3196B097">
             <wp:extent cx="3638553" cy="1304921"/>
             <wp:effectExtent l="0" t="0" r="0" b="0"/>
             <wp:docPr id="79" name="Image 3"/>
@@ -6971,7 +6935,19 @@
     </w:p>
     <w:p>
       <w:r>
-        <w:t>Et aussi il faut activer l’interrupteur USCI_A0_RX pour que le microprocesseur peut faire différent chose une fois qu’il a reçue des informations.</w:t>
+        <w:t xml:space="preserve">Et aussi il faut activer l’interrupteur USCI_A0_RX </w:t>
+      </w:r>
+      <w:r>
+        <w:t>pour que le microprocesseur puisse</w:t>
+      </w:r>
+      <w:r>
+        <w:t xml:space="preserve"> faire différ</w:t>
+      </w:r>
+      <w:r>
+        <w:t>ent chose une fois qu’il a reçu</w:t>
+      </w:r>
+      <w:r>
+        <w:t xml:space="preserve"> des informations.</w:t>
       </w:r>
     </w:p>
     <w:p>
@@ -6981,19 +6957,11 @@
           <w:u w:val="single"/>
         </w:rPr>
       </w:pPr>
-      <w:proofErr w:type="spellStart"/>
       <w:r>
         <w:rPr>
           <w:u w:val="single"/>
         </w:rPr>
-        <w:t>Print_str</w:t>
-      </w:r>
-      <w:proofErr w:type="spellEnd"/>
-      <w:r>
-        <w:rPr>
-          <w:u w:val="single"/>
-        </w:rPr>
-        <w:t xml:space="preserve"> : </w:t>
+        <w:t xml:space="preserve">Print_str : </w:t>
       </w:r>
     </w:p>
     <w:tbl>
@@ -7064,19 +7032,11 @@
                 <w:u w:val="single"/>
               </w:rPr>
             </w:pPr>
-            <w:proofErr w:type="spellStart"/>
             <w:r>
               <w:rPr>
                 <w:u w:val="single"/>
               </w:rPr>
-              <w:t>Print_str</w:t>
-            </w:r>
-            <w:proofErr w:type="spellEnd"/>
-            <w:r>
-              <w:rPr>
-                <w:u w:val="single"/>
-              </w:rPr>
-              <w:t> </w:t>
+              <w:t>Print_str </w:t>
             </w:r>
           </w:p>
         </w:tc>
@@ -7136,13 +7096,23 @@
               <w:jc w:val="center"/>
             </w:pPr>
             <w:r>
-              <w:t xml:space="preserve">Cette fonction permet d’envoyer et afficher une chaine caractère sur les </w:t>
-            </w:r>
-            <w:proofErr w:type="spellStart"/>
-            <w:r>
-              <w:t>hyperterminale</w:t>
-            </w:r>
-            <w:proofErr w:type="spellEnd"/>
+              <w:t xml:space="preserve">Cette fonction permet d’envoyer et afficher une chaine </w:t>
+            </w:r>
+            <w:r>
+              <w:t xml:space="preserve">de </w:t>
+            </w:r>
+            <w:r>
+              <w:t>caractère</w:t>
+            </w:r>
+            <w:r>
+              <w:t>s</w:t>
+            </w:r>
+            <w:r>
+              <w:t xml:space="preserve"> sur</w:t>
+            </w:r>
+            <w:r>
+              <w:t xml:space="preserve"> hyperterminal</w:t>
+            </w:r>
           </w:p>
         </w:tc>
       </w:tr>
@@ -7276,13 +7246,9 @@
               <w:spacing w:after="0" w:line="240" w:lineRule="auto"/>
               <w:jc w:val="center"/>
             </w:pPr>
-            <w:proofErr w:type="spellStart"/>
-            <w:proofErr w:type="gramStart"/>
             <w:r>
               <w:t>unsigned</w:t>
             </w:r>
-            <w:proofErr w:type="spellEnd"/>
-            <w:proofErr w:type="gramEnd"/>
           </w:p>
         </w:tc>
         <w:tc>
@@ -7363,11 +7329,9 @@
               <w:spacing w:after="0" w:line="240" w:lineRule="auto"/>
               <w:jc w:val="center"/>
             </w:pPr>
-            <w:proofErr w:type="gramStart"/>
             <w:r>
               <w:t>non</w:t>
             </w:r>
-            <w:proofErr w:type="gramEnd"/>
           </w:p>
         </w:tc>
         <w:tc>
@@ -7392,26 +7356,34 @@
               <w:spacing w:after="0" w:line="240" w:lineRule="auto"/>
               <w:jc w:val="center"/>
             </w:pPr>
-            <w:proofErr w:type="gramStart"/>
             <w:r>
               <w:t>non</w:t>
             </w:r>
-            <w:proofErr w:type="gramEnd"/>
           </w:p>
         </w:tc>
       </w:tr>
     </w:tbl>
     <w:p>
       <w:r>
-        <w:t xml:space="preserve">Cette fonction est développée à partir de fonction </w:t>
-      </w:r>
-      <w:proofErr w:type="spellStart"/>
-      <w:r>
-        <w:t>TXdata</w:t>
-      </w:r>
-      <w:proofErr w:type="spellEnd"/>
-      <w:r>
-        <w:t>. Comme le registre UCA0TXBUF (registre d’envoie) ne peut qu’accepter une seule caractère chaque fois. Pour envoyer une chaine caractère, nous avons utilisé le pointeur pour qu’il peut envoyer une chaine directement.</w:t>
+        <w:t xml:space="preserve">Cette fonction est développée à partir de fonction TXdata. Comme le registre UCA0TXBUF (registre d’envoie) ne peut qu’accepter une seule caractère chaque fois. Pour envoyer une chaine </w:t>
+      </w:r>
+      <w:r>
+        <w:t xml:space="preserve">de </w:t>
+      </w:r>
+      <w:r>
+        <w:t>caractère</w:t>
+      </w:r>
+      <w:r>
+        <w:t>s</w:t>
+      </w:r>
+      <w:r>
+        <w:t>, nous avons uti</w:t>
+      </w:r>
+      <w:r>
+        <w:t>lisé le pointeur pour qu’il puisse</w:t>
+      </w:r>
+      <w:r>
+        <w:t xml:space="preserve"> envoyer une chaine directement.</w:t>
       </w:r>
     </w:p>
     <w:p>
@@ -7421,19 +7393,11 @@
           <w:u w:val="single"/>
         </w:rPr>
       </w:pPr>
-      <w:proofErr w:type="spellStart"/>
       <w:r>
         <w:rPr>
           <w:u w:val="single"/>
         </w:rPr>
-        <w:t>TXdata</w:t>
-      </w:r>
-      <w:proofErr w:type="spellEnd"/>
-      <w:r>
-        <w:rPr>
-          <w:u w:val="single"/>
-        </w:rPr>
-        <w:t xml:space="preserve"> : </w:t>
+        <w:t xml:space="preserve">TXdata : </w:t>
       </w:r>
     </w:p>
     <w:tbl>
@@ -7501,11 +7465,9 @@
               <w:spacing w:after="0" w:line="240" w:lineRule="auto"/>
               <w:jc w:val="center"/>
             </w:pPr>
-            <w:proofErr w:type="spellStart"/>
             <w:r>
               <w:t>TXdata</w:t>
             </w:r>
-            <w:proofErr w:type="spellEnd"/>
           </w:p>
         </w:tc>
       </w:tr>
@@ -7564,21 +7526,20 @@
               <w:jc w:val="center"/>
             </w:pPr>
             <w:r>
-              <w:t xml:space="preserve">Cette fonction permet d’envoyer et afficher </w:t>
-            </w:r>
-            <w:proofErr w:type="gramStart"/>
-            <w:r>
-              <w:t>une seule caractère</w:t>
-            </w:r>
-            <w:proofErr w:type="gramEnd"/>
-            <w:r>
-              <w:t xml:space="preserve"> sur les </w:t>
-            </w:r>
-            <w:proofErr w:type="spellStart"/>
-            <w:r>
-              <w:t>hyperterminale</w:t>
-            </w:r>
-            <w:proofErr w:type="spellEnd"/>
+              <w:t>Cette fonction p</w:t>
+            </w:r>
+            <w:r>
+              <w:t xml:space="preserve">ermet d’envoyer et </w:t>
+            </w:r>
+            <w:r>
+              <w:t>d’</w:t>
+            </w:r>
+            <w:r>
+              <w:t>afficher un seul</w:t>
+            </w:r>
+            <w:r>
+              <w:t xml:space="preserve"> caractère sur hyperterminal</w:t>
+            </w:r>
           </w:p>
         </w:tc>
       </w:tr>
@@ -7712,13 +7673,9 @@
               <w:spacing w:after="0" w:line="240" w:lineRule="auto"/>
               <w:jc w:val="center"/>
             </w:pPr>
-            <w:proofErr w:type="spellStart"/>
-            <w:proofErr w:type="gramStart"/>
             <w:r>
               <w:t>unsigned</w:t>
             </w:r>
-            <w:proofErr w:type="spellEnd"/>
-            <w:proofErr w:type="gramEnd"/>
           </w:p>
         </w:tc>
         <w:tc>
@@ -7799,11 +7756,9 @@
               <w:spacing w:after="0" w:line="240" w:lineRule="auto"/>
               <w:jc w:val="center"/>
             </w:pPr>
-            <w:proofErr w:type="gramStart"/>
             <w:r>
               <w:t>non</w:t>
             </w:r>
-            <w:proofErr w:type="gramEnd"/>
           </w:p>
         </w:tc>
         <w:tc>
@@ -7828,11 +7783,9 @@
               <w:spacing w:after="0" w:line="240" w:lineRule="auto"/>
               <w:jc w:val="center"/>
             </w:pPr>
-            <w:proofErr w:type="gramStart"/>
             <w:r>
               <w:t>non</w:t>
             </w:r>
-            <w:proofErr w:type="gramEnd"/>
           </w:p>
         </w:tc>
       </w:tr>
@@ -7842,15 +7795,22 @@
         <w:spacing w:after="0"/>
       </w:pPr>
       <w:r>
-        <w:t xml:space="preserve">Cette fonction est la fonction basic pour envoyer les caractères. Chaque fois qu’il faut envoyer un caractère, le programme va vérifier que le buffer </w:t>
-      </w:r>
-      <w:proofErr w:type="spellStart"/>
-      <w:r>
-        <w:t>Tx</w:t>
-      </w:r>
-      <w:proofErr w:type="spellEnd"/>
-      <w:r>
-        <w:t xml:space="preserve"> est bien disponible. </w:t>
+        <w:t>Cett</w:t>
+      </w:r>
+      <w:r>
+        <w:t>e fonction est la fonction basique</w:t>
+      </w:r>
+      <w:r>
+        <w:t xml:space="preserve"> pour envoyer les c</w:t>
+      </w:r>
+      <w:r>
+        <w:t>aractères. Chaque fois qu’il envoye un caractère, le programme vérifie</w:t>
+      </w:r>
+      <w:r>
+        <w:t xml:space="preserve"> si</w:t>
+      </w:r>
+      <w:r>
+        <w:t xml:space="preserve"> le buffer Tx est bien disponible. </w:t>
       </w:r>
     </w:p>
     <w:p>
@@ -7952,7 +7912,21 @@
           <w:rFonts w:ascii="Calibri" w:hAnsi="Calibri"/>
           <w:szCs w:val="28"/>
         </w:rPr>
-        <w:t xml:space="preserve"> obstacles, convertir le signal analogue au signal numérique par la module ADC et </w:t>
+        <w:t xml:space="preserve"> obstacles, convertir le signal ana</w:t>
+      </w:r>
+      <w:r>
+        <w:rPr>
+          <w:rFonts w:ascii="Calibri" w:hAnsi="Calibri"/>
+          <w:szCs w:val="28"/>
+        </w:rPr>
+        <w:t>logue au signal numérique par le</w:t>
+      </w:r>
+      <w:r>
+        <w:rPr>
+          <w:rFonts w:ascii="Calibri" w:hAnsi="Calibri"/>
+          <w:szCs w:val="28"/>
+        </w:rPr>
+        <w:t xml:space="preserve"> module ADC et </w:t>
       </w:r>
       <w:r>
         <w:rPr>
@@ -8169,9 +8143,10 @@
           <w:b/>
           <w:noProof/>
           <w:szCs w:val="28"/>
+          <w:lang w:val="en-US" w:eastAsia="zh-CN"/>
         </w:rPr>
         <w:drawing>
-          <wp:inline distT="0" distB="0" distL="0" distR="0" wp14:anchorId="31A2761D" wp14:editId="409A1120">
+          <wp:inline distT="0" distB="0" distL="0" distR="0" wp14:anchorId="7D016765" wp14:editId="39E88607">
             <wp:extent cx="5267325" cy="2536825"/>
             <wp:effectExtent l="0" t="0" r="0" b="3175"/>
             <wp:docPr id="67" name="图片 1" descr="../屏幕快照%202018-03-20%2010.31.15.png"/>
@@ -8291,9 +8266,10 @@
           <w:b/>
           <w:noProof/>
           <w:szCs w:val="28"/>
+          <w:lang w:val="en-US" w:eastAsia="zh-CN"/>
         </w:rPr>
         <w:drawing>
-          <wp:inline distT="0" distB="0" distL="0" distR="0" wp14:anchorId="718FC340" wp14:editId="33426B28">
+          <wp:inline distT="0" distB="0" distL="0" distR="0" wp14:anchorId="286A8998" wp14:editId="1A2D57E6">
             <wp:extent cx="5267325" cy="2550160"/>
             <wp:effectExtent l="0" t="0" r="0" b="0"/>
             <wp:docPr id="68" name="图片 2" descr="../屏幕快照%202018-03-20%2010.10.45.png"/>
@@ -8356,7 +8332,28 @@
           <w:rFonts w:ascii="Calibri" w:hAnsi="Calibri"/>
           <w:szCs w:val="28"/>
         </w:rPr>
-        <w:t>Le cœur ADC10 est configuré par deux registres de contrôle, ADC10CTL0 et ADC10CTL1. Le noyau est activé avec le bit ADC10ON.</w:t>
+        <w:t>Le cœur ADC10 est configuré par deux registres de contrôle, ADC10CTL0 et ADC10</w:t>
+      </w:r>
+      <w:r>
+        <w:rPr>
+          <w:rFonts w:ascii="Calibri" w:hAnsi="Calibri"/>
+          <w:szCs w:val="28"/>
+        </w:rPr>
+        <w:t>CTL1. L</w:t>
+      </w:r>
+      <w:r>
+        <w:rPr>
+          <w:rFonts w:ascii="Calibri" w:hAnsi="Calibri"/>
+          <w:szCs w:val="28"/>
+        </w:rPr>
+        <w:t>e bit ADC1</w:t>
+      </w:r>
+      <w:r>
+        <w:rPr>
+          <w:rFonts w:ascii="Calibri" w:hAnsi="Calibri"/>
+          <w:szCs w:val="28"/>
+        </w:rPr>
+        <w:t>0ON s’occupe de l’activation de noyau.</w:t>
       </w:r>
     </w:p>
     <w:p>
@@ -8395,8 +8392,6 @@
           <w:szCs w:val="28"/>
         </w:rPr>
       </w:pPr>
-      <w:proofErr w:type="spellStart"/>
-      <w:proofErr w:type="gramStart"/>
       <w:r>
         <w:rPr>
           <w:rFonts w:ascii="Calibri" w:hAnsi="Calibri" w:cs="Times"/>
@@ -8406,8 +8401,6 @@
         </w:rPr>
         <w:t>void</w:t>
       </w:r>
-      <w:proofErr w:type="spellEnd"/>
-      <w:proofErr w:type="gramEnd"/>
       <w:r>
         <w:rPr>
           <w:rFonts w:ascii="Calibri" w:hAnsi="Calibri" w:cs="Times"/>
@@ -8417,7 +8410,6 @@
         </w:rPr>
         <w:t xml:space="preserve"> </w:t>
       </w:r>
-      <w:proofErr w:type="spellStart"/>
       <w:r>
         <w:rPr>
           <w:rFonts w:ascii="Calibri" w:hAnsi="Calibri" w:cs="Times"/>
@@ -8427,7 +8419,6 @@
         </w:rPr>
         <w:t>ADC_init</w:t>
       </w:r>
-      <w:proofErr w:type="spellEnd"/>
       <w:r>
         <w:rPr>
           <w:rFonts w:ascii="Calibri" w:hAnsi="Calibri" w:cs="Times"/>
@@ -8437,7 +8428,6 @@
         </w:rPr>
         <w:t>(</w:t>
       </w:r>
-      <w:proofErr w:type="spellStart"/>
       <w:r>
         <w:rPr>
           <w:rFonts w:ascii="Calibri" w:hAnsi="Calibri" w:cs="Times"/>
@@ -8447,7 +8437,6 @@
         </w:rPr>
         <w:t>void</w:t>
       </w:r>
-      <w:proofErr w:type="spellEnd"/>
       <w:r>
         <w:rPr>
           <w:rFonts w:ascii="Calibri" w:hAnsi="Calibri" w:cs="Times"/>
@@ -8544,7 +8533,6 @@
                 <w:szCs w:val="24"/>
               </w:rPr>
             </w:pPr>
-            <w:proofErr w:type="spellStart"/>
             <w:r>
               <w:rPr>
                 <w:rFonts w:ascii="Calibri" w:hAnsi="Calibri" w:cs="Times"/>
@@ -8554,7 +8542,6 @@
               </w:rPr>
               <w:t>ADC_init</w:t>
             </w:r>
-            <w:proofErr w:type="spellEnd"/>
           </w:p>
         </w:tc>
       </w:tr>
@@ -8823,7 +8810,6 @@
                 <w:szCs w:val="24"/>
               </w:rPr>
             </w:pPr>
-            <w:proofErr w:type="gramStart"/>
             <w:r>
               <w:rPr>
                 <w:rFonts w:ascii="Calibri" w:hAnsi="Calibri" w:cs="Times"/>
@@ -8833,7 +8819,6 @@
               </w:rPr>
               <w:t>non</w:t>
             </w:r>
-            <w:proofErr w:type="gramEnd"/>
           </w:p>
         </w:tc>
         <w:tc>
@@ -8864,7 +8849,6 @@
                 <w:szCs w:val="24"/>
               </w:rPr>
             </w:pPr>
-            <w:proofErr w:type="gramStart"/>
             <w:r>
               <w:rPr>
                 <w:rFonts w:ascii="Calibri" w:hAnsi="Calibri" w:cs="Times"/>
@@ -8874,7 +8858,6 @@
               </w:rPr>
               <w:t>non</w:t>
             </w:r>
-            <w:proofErr w:type="gramEnd"/>
           </w:p>
         </w:tc>
       </w:tr>
@@ -8949,7 +8932,6 @@
                 <w:szCs w:val="24"/>
               </w:rPr>
             </w:pPr>
-            <w:proofErr w:type="gramStart"/>
             <w:r>
               <w:rPr>
                 <w:rFonts w:ascii="Calibri" w:hAnsi="Calibri" w:cs="Times"/>
@@ -8959,7 +8941,6 @@
               </w:rPr>
               <w:t>non</w:t>
             </w:r>
-            <w:proofErr w:type="gramEnd"/>
           </w:p>
         </w:tc>
         <w:tc>
@@ -8990,7 +8971,6 @@
                 <w:szCs w:val="24"/>
               </w:rPr>
             </w:pPr>
-            <w:proofErr w:type="gramStart"/>
             <w:r>
               <w:rPr>
                 <w:rFonts w:ascii="Calibri" w:hAnsi="Calibri" w:cs="Times"/>
@@ -9000,7 +8980,6 @@
               </w:rPr>
               <w:t>non</w:t>
             </w:r>
-            <w:proofErr w:type="gramEnd"/>
           </w:p>
         </w:tc>
       </w:tr>
@@ -9023,8 +9002,6 @@
           <w:szCs w:val="28"/>
         </w:rPr>
       </w:pPr>
-      <w:proofErr w:type="spellStart"/>
-      <w:proofErr w:type="gramStart"/>
       <w:r>
         <w:rPr>
           <w:rFonts w:ascii="Calibri" w:hAnsi="Calibri" w:cs="Times"/>
@@ -9034,8 +9011,6 @@
         </w:rPr>
         <w:t>void</w:t>
       </w:r>
-      <w:proofErr w:type="spellEnd"/>
-      <w:proofErr w:type="gramEnd"/>
       <w:r>
         <w:rPr>
           <w:rFonts w:ascii="Calibri" w:hAnsi="Calibri" w:cs="Times"/>
@@ -9045,7 +9020,6 @@
         </w:rPr>
         <w:t xml:space="preserve"> </w:t>
       </w:r>
-      <w:proofErr w:type="spellStart"/>
       <w:r>
         <w:rPr>
           <w:rFonts w:ascii="Calibri" w:hAnsi="Calibri" w:cs="Times"/>
@@ -9055,7 +9029,6 @@
         </w:rPr>
         <w:t>initline</w:t>
       </w:r>
-      <w:proofErr w:type="spellEnd"/>
       <w:r>
         <w:rPr>
           <w:rFonts w:ascii="Calibri" w:hAnsi="Calibri" w:cs="Times"/>
@@ -9065,7 +9038,6 @@
         </w:rPr>
         <w:t>(</w:t>
       </w:r>
-      <w:proofErr w:type="spellStart"/>
       <w:r>
         <w:rPr>
           <w:rFonts w:ascii="Calibri" w:hAnsi="Calibri" w:cs="Times"/>
@@ -9075,7 +9047,6 @@
         </w:rPr>
         <w:t>void</w:t>
       </w:r>
-      <w:proofErr w:type="spellEnd"/>
       <w:r>
         <w:rPr>
           <w:rFonts w:ascii="Calibri" w:hAnsi="Calibri" w:cs="Times"/>
@@ -9169,8 +9140,6 @@
                 <w:szCs w:val="28"/>
               </w:rPr>
             </w:pPr>
-            <w:proofErr w:type="spellStart"/>
-            <w:proofErr w:type="gramStart"/>
             <w:r>
               <w:rPr>
                 <w:rFonts w:ascii="Calibri" w:hAnsi="Calibri" w:cs="Times"/>
@@ -9180,8 +9149,6 @@
               </w:rPr>
               <w:t>initline</w:t>
             </w:r>
-            <w:proofErr w:type="spellEnd"/>
-            <w:proofErr w:type="gramEnd"/>
           </w:p>
         </w:tc>
       </w:tr>
@@ -9447,7 +9414,6 @@
                 <w:szCs w:val="28"/>
               </w:rPr>
             </w:pPr>
-            <w:proofErr w:type="gramStart"/>
             <w:r>
               <w:rPr>
                 <w:rFonts w:ascii="Calibri" w:hAnsi="Calibri" w:cs="Times"/>
@@ -9457,7 +9423,6 @@
               </w:rPr>
               <w:t>non</w:t>
             </w:r>
-            <w:proofErr w:type="gramEnd"/>
           </w:p>
         </w:tc>
         <w:tc>
@@ -9488,7 +9453,6 @@
                 <w:szCs w:val="28"/>
               </w:rPr>
             </w:pPr>
-            <w:proofErr w:type="gramStart"/>
             <w:r>
               <w:rPr>
                 <w:rFonts w:ascii="Calibri" w:hAnsi="Calibri" w:cs="Times"/>
@@ -9498,7 +9462,6 @@
               </w:rPr>
               <w:t>non</w:t>
             </w:r>
-            <w:proofErr w:type="gramEnd"/>
           </w:p>
         </w:tc>
       </w:tr>
@@ -9570,7 +9533,6 @@
                 <w:szCs w:val="28"/>
               </w:rPr>
             </w:pPr>
-            <w:proofErr w:type="gramStart"/>
             <w:r>
               <w:rPr>
                 <w:rFonts w:ascii="Calibri" w:hAnsi="Calibri" w:cs="Times"/>
@@ -9580,7 +9542,6 @@
               </w:rPr>
               <w:t>non</w:t>
             </w:r>
-            <w:proofErr w:type="gramEnd"/>
           </w:p>
         </w:tc>
         <w:tc>
@@ -9611,7 +9572,6 @@
                 <w:szCs w:val="28"/>
               </w:rPr>
             </w:pPr>
-            <w:proofErr w:type="gramStart"/>
             <w:r>
               <w:rPr>
                 <w:rFonts w:ascii="Calibri" w:hAnsi="Calibri" w:cs="Times"/>
@@ -9621,7 +9581,6 @@
               </w:rPr>
               <w:t>non</w:t>
             </w:r>
-            <w:proofErr w:type="gramEnd"/>
           </w:p>
         </w:tc>
       </w:tr>
@@ -9644,8 +9603,6 @@
           <w:szCs w:val="28"/>
         </w:rPr>
       </w:pPr>
-      <w:proofErr w:type="spellStart"/>
-      <w:proofErr w:type="gramStart"/>
       <w:r>
         <w:rPr>
           <w:rFonts w:ascii="Calibri" w:hAnsi="Calibri" w:cs="Times"/>
@@ -9655,8 +9612,6 @@
         </w:rPr>
         <w:t>void</w:t>
       </w:r>
-      <w:proofErr w:type="spellEnd"/>
-      <w:proofErr w:type="gramEnd"/>
       <w:r>
         <w:rPr>
           <w:rFonts w:ascii="Calibri" w:hAnsi="Calibri" w:cs="Times"/>
@@ -9666,7 +9621,6 @@
         </w:rPr>
         <w:t xml:space="preserve"> </w:t>
       </w:r>
-      <w:proofErr w:type="spellStart"/>
       <w:r>
         <w:rPr>
           <w:rFonts w:ascii="Calibri" w:hAnsi="Calibri" w:cs="Times"/>
@@ -9676,7 +9630,6 @@
         </w:rPr>
         <w:t>ADC_Demarrer_conversion</w:t>
       </w:r>
-      <w:proofErr w:type="spellEnd"/>
       <w:r>
         <w:rPr>
           <w:rFonts w:ascii="Calibri" w:hAnsi="Calibri" w:cs="Times"/>
@@ -9686,7 +9639,6 @@
         </w:rPr>
         <w:t>(</w:t>
       </w:r>
-      <w:proofErr w:type="spellStart"/>
       <w:r>
         <w:rPr>
           <w:rFonts w:ascii="Calibri" w:hAnsi="Calibri" w:cs="Times"/>
@@ -9694,17 +9646,7 @@
           <w:color w:val="000000"/>
           <w:szCs w:val="28"/>
         </w:rPr>
-        <w:t>unsigned</w:t>
-      </w:r>
-      <w:proofErr w:type="spellEnd"/>
-      <w:r>
-        <w:rPr>
-          <w:rFonts w:ascii="Calibri" w:hAnsi="Calibri" w:cs="Times"/>
-          <w:bCs/>
-          <w:color w:val="000000"/>
-          <w:szCs w:val="28"/>
-        </w:rPr>
-        <w:t xml:space="preserve"> char voie</w:t>
+        <w:t>unsigned char voie</w:t>
       </w:r>
       <w:r>
         <w:rPr>
@@ -9798,7 +9740,6 @@
                 <w:szCs w:val="28"/>
               </w:rPr>
             </w:pPr>
-            <w:proofErr w:type="spellStart"/>
             <w:r>
               <w:rPr>
                 <w:rFonts w:ascii="Calibri" w:hAnsi="Calibri" w:cs="Times"/>
@@ -9808,7 +9749,6 @@
               </w:rPr>
               <w:t>ADC_Demarrer_conversion</w:t>
             </w:r>
-            <w:proofErr w:type="spellEnd"/>
           </w:p>
         </w:tc>
       </w:tr>
@@ -10068,8 +10008,6 @@
                 <w:szCs w:val="28"/>
               </w:rPr>
             </w:pPr>
-            <w:proofErr w:type="spellStart"/>
-            <w:proofErr w:type="gramStart"/>
             <w:r>
               <w:rPr>
                 <w:rFonts w:ascii="Calibri" w:hAnsi="Calibri" w:cs="Times"/>
@@ -10079,8 +10017,6 @@
               </w:rPr>
               <w:t>unsigned</w:t>
             </w:r>
-            <w:proofErr w:type="spellEnd"/>
-            <w:proofErr w:type="gramEnd"/>
           </w:p>
         </w:tc>
         <w:tc>
@@ -10110,7 +10046,6 @@
                 <w:szCs w:val="28"/>
               </w:rPr>
             </w:pPr>
-            <w:proofErr w:type="gramStart"/>
             <w:r>
               <w:rPr>
                 <w:rFonts w:ascii="Calibri" w:hAnsi="Calibri" w:cs="Times"/>
@@ -10120,7 +10055,6 @@
               </w:rPr>
               <w:t>voie</w:t>
             </w:r>
-            <w:proofErr w:type="gramEnd"/>
           </w:p>
         </w:tc>
       </w:tr>
@@ -10191,7 +10125,6 @@
                 <w:szCs w:val="28"/>
               </w:rPr>
             </w:pPr>
-            <w:proofErr w:type="gramStart"/>
             <w:r>
               <w:rPr>
                 <w:rFonts w:ascii="Calibri" w:hAnsi="Calibri" w:cs="Times"/>
@@ -10201,7 +10134,6 @@
               </w:rPr>
               <w:t>non</w:t>
             </w:r>
-            <w:proofErr w:type="gramEnd"/>
           </w:p>
         </w:tc>
         <w:tc>
@@ -10231,7 +10163,6 @@
                 <w:szCs w:val="28"/>
               </w:rPr>
             </w:pPr>
-            <w:proofErr w:type="gramStart"/>
             <w:r>
               <w:rPr>
                 <w:rFonts w:ascii="Calibri" w:hAnsi="Calibri" w:cs="Times"/>
@@ -10241,7 +10172,6 @@
               </w:rPr>
               <w:t>non</w:t>
             </w:r>
-            <w:proofErr w:type="gramEnd"/>
           </w:p>
         </w:tc>
       </w:tr>
@@ -10292,8 +10222,6 @@
           <w:szCs w:val="28"/>
         </w:rPr>
       </w:pPr>
-      <w:proofErr w:type="spellStart"/>
-      <w:proofErr w:type="gramStart"/>
       <w:r>
         <w:rPr>
           <w:rFonts w:ascii="Calibri" w:hAnsi="Calibri" w:cs="Times"/>
@@ -10302,58 +10230,7 @@
           <w:szCs w:val="28"/>
         </w:rPr>
         <w:lastRenderedPageBreak/>
-        <w:t>int</w:t>
-      </w:r>
-      <w:proofErr w:type="spellEnd"/>
-      <w:proofErr w:type="gramEnd"/>
-      <w:r>
-        <w:rPr>
-          <w:rFonts w:ascii="Calibri" w:hAnsi="Calibri" w:cs="Times"/>
-          <w:bCs/>
-          <w:color w:val="000000"/>
-          <w:szCs w:val="28"/>
-        </w:rPr>
-        <w:t xml:space="preserve"> </w:t>
-      </w:r>
-      <w:proofErr w:type="spellStart"/>
-      <w:r>
-        <w:rPr>
-          <w:rFonts w:ascii="Calibri" w:hAnsi="Calibri" w:cs="Times"/>
-          <w:bCs/>
-          <w:color w:val="000000"/>
-          <w:szCs w:val="28"/>
-        </w:rPr>
-        <w:t>ADC_Lire_Resultat</w:t>
-      </w:r>
-      <w:proofErr w:type="spellEnd"/>
-      <w:r>
-        <w:rPr>
-          <w:rFonts w:ascii="Calibri" w:hAnsi="Calibri" w:cs="Times"/>
-          <w:bCs/>
-          <w:color w:val="000000"/>
-          <w:szCs w:val="28"/>
-        </w:rPr>
-        <w:t>(</w:t>
-      </w:r>
-      <w:proofErr w:type="spellStart"/>
-      <w:r>
-        <w:rPr>
-          <w:rFonts w:ascii="Calibri" w:hAnsi="Calibri" w:cs="Times"/>
-          <w:bCs/>
-          <w:color w:val="000000"/>
-          <w:szCs w:val="28"/>
-        </w:rPr>
-        <w:t>void</w:t>
-      </w:r>
-      <w:proofErr w:type="spellEnd"/>
-      <w:r>
-        <w:rPr>
-          <w:rFonts w:ascii="Calibri" w:hAnsi="Calibri" w:cs="Times"/>
-          <w:bCs/>
-          <w:color w:val="000000"/>
-          <w:szCs w:val="28"/>
-        </w:rPr>
-        <w:t xml:space="preserve">) : </w:t>
+        <w:t xml:space="preserve">int ADC_Lire_Resultat(void) : </w:t>
       </w:r>
     </w:p>
     <w:tbl>
@@ -10438,7 +10315,6 @@
                 <w:szCs w:val="28"/>
               </w:rPr>
             </w:pPr>
-            <w:proofErr w:type="spellStart"/>
             <w:r>
               <w:rPr>
                 <w:rFonts w:ascii="Calibri" w:hAnsi="Calibri" w:cs="Times"/>
@@ -10448,7 +10324,6 @@
               </w:rPr>
               <w:t>ADC_Lire_Resultat</w:t>
             </w:r>
-            <w:proofErr w:type="spellEnd"/>
           </w:p>
         </w:tc>
       </w:tr>
@@ -10708,7 +10583,6 @@
                 <w:szCs w:val="28"/>
               </w:rPr>
             </w:pPr>
-            <w:proofErr w:type="gramStart"/>
             <w:r>
               <w:rPr>
                 <w:rFonts w:ascii="Calibri" w:hAnsi="Calibri" w:cs="Times"/>
@@ -10718,7 +10592,6 @@
               </w:rPr>
               <w:t>non</w:t>
             </w:r>
-            <w:proofErr w:type="gramEnd"/>
           </w:p>
         </w:tc>
         <w:tc>
@@ -10748,7 +10621,6 @@
                 <w:szCs w:val="28"/>
               </w:rPr>
             </w:pPr>
-            <w:proofErr w:type="gramStart"/>
             <w:r>
               <w:rPr>
                 <w:rFonts w:ascii="Calibri" w:hAnsi="Calibri" w:cs="Times"/>
@@ -10758,7 +10630,6 @@
               </w:rPr>
               <w:t>non</w:t>
             </w:r>
-            <w:proofErr w:type="gramEnd"/>
           </w:p>
         </w:tc>
       </w:tr>
@@ -10829,8 +10700,6 @@
                 <w:szCs w:val="28"/>
               </w:rPr>
             </w:pPr>
-            <w:proofErr w:type="spellStart"/>
-            <w:proofErr w:type="gramStart"/>
             <w:r>
               <w:rPr>
                 <w:rFonts w:ascii="Calibri" w:hAnsi="Calibri" w:cs="Times"/>
@@ -10840,8 +10709,6 @@
               </w:rPr>
               <w:t>int</w:t>
             </w:r>
-            <w:proofErr w:type="spellEnd"/>
-            <w:proofErr w:type="gramEnd"/>
           </w:p>
         </w:tc>
         <w:tc>
@@ -10944,7 +10811,13 @@
         <w:spacing w:after="0"/>
       </w:pPr>
       <w:r>
-        <w:t xml:space="preserve">Le mode de communication SPI permet de faire la communication entre deux microprocesseurs. Dans notre projet, ce sera un master (MSP430G2553) et un slave(MSP430G2231). La communication spi est Full-Duplex. Et normalement le mode spi demande 3 ou 4 fils de liaisons.  </w:t>
+        <w:t>Le mode de communication SPI permet de faire la communication entre deux microprocesseurs. Dans notre projet, ce sera un master (MSP430G2553) et un slave(MS</w:t>
+      </w:r>
+      <w:r>
+        <w:t>P430G2231). La communication SPI est Full-Duplex. Normalement, le mode SPI</w:t>
+      </w:r>
+      <w:r>
+        <w:t xml:space="preserve"> demande 3 ou 4 fils de liaisons.  </w:t>
       </w:r>
     </w:p>
     <w:p>
@@ -10964,9 +10837,10 @@
       <w:r>
         <w:rPr>
           <w:noProof/>
+          <w:lang w:val="en-US" w:eastAsia="zh-CN"/>
         </w:rPr>
         <w:drawing>
-          <wp:inline distT="0" distB="0" distL="0" distR="0" wp14:anchorId="6A354CD7" wp14:editId="19D1D223">
+          <wp:inline distT="0" distB="0" distL="0" distR="0" wp14:anchorId="5891D790" wp14:editId="6E079450">
             <wp:extent cx="5143499" cy="1543050"/>
             <wp:effectExtent l="0" t="0" r="1" b="0"/>
             <wp:docPr id="80" name="Image 80"/>
@@ -11009,9 +10883,10 @@
       <w:r>
         <w:rPr>
           <w:noProof/>
+          <w:lang w:val="en-US" w:eastAsia="zh-CN"/>
         </w:rPr>
         <w:drawing>
-          <wp:inline distT="0" distB="0" distL="0" distR="0" wp14:anchorId="21775020" wp14:editId="79499312">
+          <wp:inline distT="0" distB="0" distL="0" distR="0" wp14:anchorId="33D1BB92" wp14:editId="1015A948">
             <wp:extent cx="5333996" cy="2152653"/>
             <wp:effectExtent l="0" t="0" r="4" b="0"/>
             <wp:docPr id="81" name="Image 9"/>
@@ -11054,32 +10929,29 @@
     <w:p>
       <w:r>
         <w:lastRenderedPageBreak/>
-        <w:t>Mais notre projet n’a qu’une seule slave. Donc il n’a pas besoin de slave select. De plus, nous n’avons pas besoin de retour d’information. Donc nous avons supprimé le fil MISO. Donc il ne reste que le SCK(</w:t>
-      </w:r>
-      <w:proofErr w:type="spellStart"/>
-      <w:r>
-        <w:t>Clock</w:t>
-      </w:r>
-      <w:proofErr w:type="spellEnd"/>
-      <w:r>
-        <w:t>) et le MOSI(</w:t>
-      </w:r>
-      <w:proofErr w:type="spellStart"/>
-      <w:r>
-        <w:t>Tx</w:t>
-      </w:r>
-      <w:proofErr w:type="spellEnd"/>
-      <w:r>
-        <w:t>).</w:t>
+        <w:t>Mais notre proje</w:t>
+      </w:r>
+      <w:r>
+        <w:t>t n’a qu’une seule slave. I</w:t>
+      </w:r>
+      <w:r>
+        <w:t>l n’a pas besoin de slave select. De plus, nous n’avons pas besoin de retour d’information. Donc nous av</w:t>
+      </w:r>
+      <w:r>
+        <w:t>ons supprimé le fil MISO et i</w:t>
+      </w:r>
+      <w:r>
+        <w:t>l ne reste que le SCK(Clock) et le MOSI(Tx).</w:t>
       </w:r>
     </w:p>
     <w:p>
       <w:r>
         <w:rPr>
           <w:noProof/>
+          <w:lang w:val="en-US" w:eastAsia="zh-CN"/>
         </w:rPr>
         <w:drawing>
-          <wp:inline distT="0" distB="0" distL="0" distR="0" wp14:anchorId="169C0344" wp14:editId="7A360691">
+          <wp:inline distT="0" distB="0" distL="0" distR="0" wp14:anchorId="2A0BEF72" wp14:editId="26EDBC69">
             <wp:extent cx="1543050" cy="304796"/>
             <wp:effectExtent l="0" t="0" r="0" b="4"/>
             <wp:docPr id="82" name="Image 7"/>
@@ -11122,9 +10994,10 @@
       <w:r>
         <w:rPr>
           <w:noProof/>
+          <w:lang w:val="en-US" w:eastAsia="zh-CN"/>
         </w:rPr>
         <w:drawing>
-          <wp:inline distT="0" distB="0" distL="0" distR="0" wp14:anchorId="05A6D1BB" wp14:editId="6BC89985">
+          <wp:inline distT="0" distB="0" distL="0" distR="0" wp14:anchorId="0961D360" wp14:editId="08F6CB71">
             <wp:extent cx="2305046" cy="257175"/>
             <wp:effectExtent l="0" t="0" r="4" b="9525"/>
             <wp:docPr id="83" name="Image 8"/>
@@ -11166,24 +11039,20 @@
     <w:p/>
     <w:p>
       <w:r>
-        <w:t xml:space="preserve">Et le SPI faire l’échange en chaque front montant ou descendant de </w:t>
-      </w:r>
-      <w:proofErr w:type="spellStart"/>
-      <w:r>
-        <w:t>clock</w:t>
-      </w:r>
-      <w:proofErr w:type="spellEnd"/>
-      <w:r>
-        <w:t xml:space="preserve"> d’après la configuration. Et présenter par le schéma suivant : </w:t>
+        <w:t>L</w:t>
+      </w:r>
+      <w:r>
+        <w:t xml:space="preserve">e SPI faire l’échange en chaque front montant ou descendant de clock d’après la configuration. Et présenter par le schéma suivant : </w:t>
       </w:r>
     </w:p>
     <w:p>
       <w:r>
         <w:rPr>
           <w:noProof/>
+          <w:lang w:val="en-US" w:eastAsia="zh-CN"/>
         </w:rPr>
         <w:drawing>
-          <wp:inline distT="0" distB="0" distL="0" distR="0" wp14:anchorId="09B67210" wp14:editId="37429546">
+          <wp:inline distT="0" distB="0" distL="0" distR="0" wp14:anchorId="7EE75F0D" wp14:editId="0D366DFC">
             <wp:extent cx="5743575" cy="1981203"/>
             <wp:effectExtent l="0" t="0" r="9525" b="0"/>
             <wp:docPr id="84" name="Image 11"/>
@@ -11244,16 +11113,23 @@
     </w:p>
     <w:p>
       <w:r>
-        <w:t xml:space="preserve">Il y a deux groupes de registre pour faire la communication SPI. </w:t>
+        <w:t>Il y a deux groupes de registre</w:t>
+      </w:r>
+      <w:r>
+        <w:t>s</w:t>
+      </w:r>
+      <w:r>
+        <w:t xml:space="preserve"> pour faire la communication SPI. </w:t>
       </w:r>
     </w:p>
     <w:p>
       <w:r>
         <w:rPr>
           <w:noProof/>
+          <w:lang w:val="en-US" w:eastAsia="zh-CN"/>
         </w:rPr>
         <w:drawing>
-          <wp:inline distT="0" distB="0" distL="0" distR="0" wp14:anchorId="4484920F" wp14:editId="2CE41F8B">
+          <wp:inline distT="0" distB="0" distL="0" distR="0" wp14:anchorId="7C26248D" wp14:editId="5E55246A">
             <wp:extent cx="3619500" cy="2146300"/>
             <wp:effectExtent l="0" t="0" r="0" b="6350"/>
             <wp:docPr id="87" name="Image 14"/>
@@ -11295,23 +11171,7 @@
     <w:p>
       <w:r>
         <w:lastRenderedPageBreak/>
-        <w:t xml:space="preserve">Mais on sait bien que les pin P1.1 et P1.2 sont déjà occupé par le </w:t>
-      </w:r>
-      <w:proofErr w:type="spellStart"/>
-      <w:r>
-        <w:t>Tx</w:t>
-      </w:r>
-      <w:proofErr w:type="spellEnd"/>
-      <w:r>
-        <w:t xml:space="preserve"> et </w:t>
-      </w:r>
-      <w:proofErr w:type="spellStart"/>
-      <w:r>
-        <w:t>Rx</w:t>
-      </w:r>
-      <w:proofErr w:type="spellEnd"/>
-      <w:r>
-        <w:t xml:space="preserve"> d’UART. Donc nous n’avons pas de choix. Nous devons utiliser celui de P1.</w:t>
+        <w:t>Mais on sait bien que les pin P1.1 et P1.2 sont déjà occupé par le Tx et Rx d’UART. Donc nous n’avons pas de choix. Nous devons utiliser celui de P1.</w:t>
       </w:r>
       <w:r>
         <w:t>6, P</w:t>
@@ -11357,19 +11217,11 @@
         </w:rPr>
         <w:br/>
       </w:r>
-      <w:proofErr w:type="spellStart"/>
       <w:r>
         <w:rPr>
           <w:rFonts w:asciiTheme="majorHAnsi" w:hAnsiTheme="majorHAnsi"/>
         </w:rPr>
-        <w:t>SPI_Init</w:t>
-      </w:r>
-      <w:proofErr w:type="spellEnd"/>
-      <w:r>
-        <w:rPr>
-          <w:rFonts w:asciiTheme="majorHAnsi" w:hAnsiTheme="majorHAnsi"/>
-        </w:rPr>
-        <w:t xml:space="preserve"> : </w:t>
+        <w:t xml:space="preserve">SPI_Init : </w:t>
       </w:r>
     </w:p>
     <w:p>
@@ -11462,7 +11314,6 @@
                 <w:szCs w:val="28"/>
               </w:rPr>
             </w:pPr>
-            <w:proofErr w:type="spellStart"/>
             <w:r>
               <w:rPr>
                 <w:rFonts w:ascii="Calibri" w:hAnsi="Calibri" w:cs="Times"/>
@@ -11472,7 +11323,6 @@
               </w:rPr>
               <w:t>SPI_Init</w:t>
             </w:r>
-            <w:proofErr w:type="spellEnd"/>
           </w:p>
         </w:tc>
       </w:tr>
@@ -11741,7 +11591,6 @@
                 <w:szCs w:val="28"/>
               </w:rPr>
             </w:pPr>
-            <w:proofErr w:type="gramStart"/>
             <w:r>
               <w:rPr>
                 <w:rFonts w:ascii="Calibri" w:hAnsi="Calibri" w:cs="Times"/>
@@ -11751,7 +11600,6 @@
               </w:rPr>
               <w:t>non</w:t>
             </w:r>
-            <w:proofErr w:type="gramEnd"/>
           </w:p>
         </w:tc>
         <w:tc>
@@ -11781,7 +11629,6 @@
                 <w:szCs w:val="28"/>
               </w:rPr>
             </w:pPr>
-            <w:proofErr w:type="gramStart"/>
             <w:r>
               <w:rPr>
                 <w:rFonts w:ascii="Calibri" w:hAnsi="Calibri" w:cs="Times"/>
@@ -11791,7 +11638,6 @@
               </w:rPr>
               <w:t>non</w:t>
             </w:r>
-            <w:proofErr w:type="gramEnd"/>
           </w:p>
         </w:tc>
       </w:tr>
@@ -11862,7 +11708,6 @@
                 <w:szCs w:val="28"/>
               </w:rPr>
             </w:pPr>
-            <w:proofErr w:type="gramStart"/>
             <w:r>
               <w:rPr>
                 <w:rFonts w:ascii="Calibri" w:hAnsi="Calibri" w:cs="Times" w:hint="eastAsia"/>
@@ -11881,7 +11726,6 @@
               </w:rPr>
               <w:t>on</w:t>
             </w:r>
-            <w:proofErr w:type="gramEnd"/>
           </w:p>
         </w:tc>
         <w:tc>
@@ -11911,7 +11755,6 @@
                 <w:szCs w:val="28"/>
               </w:rPr>
             </w:pPr>
-            <w:proofErr w:type="gramStart"/>
             <w:r>
               <w:rPr>
                 <w:rFonts w:ascii="Calibri" w:hAnsi="Calibri" w:cs="Times" w:hint="eastAsia"/>
@@ -11930,7 +11773,6 @@
               </w:rPr>
               <w:t>on</w:t>
             </w:r>
-            <w:proofErr w:type="gramEnd"/>
           </w:p>
         </w:tc>
       </w:tr>
@@ -11991,7 +11833,6 @@
       <w:pPr>
         <w:spacing w:after="0"/>
       </w:pPr>
-      <w:proofErr w:type="spellStart"/>
       <w:r>
         <w:rPr>
           <w:rFonts w:hint="eastAsia"/>
@@ -11999,11 +11840,7 @@
         <w:t>I</w:t>
       </w:r>
       <w:r>
-        <w:t>nit_SPI</w:t>
-      </w:r>
-      <w:proofErr w:type="spellEnd"/>
-      <w:r>
-        <w:t xml:space="preserve"> : </w:t>
+        <w:t xml:space="preserve">nit_SPI : </w:t>
       </w:r>
     </w:p>
     <w:tbl>
@@ -12088,7 +11925,6 @@
                 <w:szCs w:val="28"/>
               </w:rPr>
             </w:pPr>
-            <w:proofErr w:type="spellStart"/>
             <w:r>
               <w:rPr>
                 <w:rFonts w:ascii="Calibri" w:hAnsi="Calibri" w:cs="Times"/>
@@ -12098,7 +11934,6 @@
               </w:rPr>
               <w:t>Init_SPI</w:t>
             </w:r>
-            <w:proofErr w:type="spellEnd"/>
           </w:p>
         </w:tc>
       </w:tr>
@@ -12367,7 +12202,6 @@
                 <w:szCs w:val="28"/>
               </w:rPr>
             </w:pPr>
-            <w:proofErr w:type="gramStart"/>
             <w:r>
               <w:rPr>
                 <w:rFonts w:ascii="Calibri" w:hAnsi="Calibri" w:cs="Times"/>
@@ -12377,7 +12211,6 @@
               </w:rPr>
               <w:t>non</w:t>
             </w:r>
-            <w:proofErr w:type="gramEnd"/>
           </w:p>
         </w:tc>
         <w:tc>
@@ -12407,7 +12240,6 @@
                 <w:szCs w:val="28"/>
               </w:rPr>
             </w:pPr>
-            <w:proofErr w:type="gramStart"/>
             <w:r>
               <w:rPr>
                 <w:rFonts w:ascii="Calibri" w:hAnsi="Calibri" w:cs="Times"/>
@@ -12417,7 +12249,6 @@
               </w:rPr>
               <w:t>non</w:t>
             </w:r>
-            <w:proofErr w:type="gramEnd"/>
           </w:p>
         </w:tc>
       </w:tr>
@@ -12488,7 +12319,6 @@
                 <w:szCs w:val="28"/>
               </w:rPr>
             </w:pPr>
-            <w:proofErr w:type="gramStart"/>
             <w:r>
               <w:rPr>
                 <w:rFonts w:ascii="Calibri" w:hAnsi="Calibri" w:cs="Times" w:hint="eastAsia"/>
@@ -12507,7 +12337,6 @@
               </w:rPr>
               <w:t>on</w:t>
             </w:r>
-            <w:proofErr w:type="gramEnd"/>
           </w:p>
         </w:tc>
         <w:tc>
@@ -12537,7 +12366,6 @@
                 <w:szCs w:val="28"/>
               </w:rPr>
             </w:pPr>
-            <w:proofErr w:type="gramStart"/>
             <w:r>
               <w:rPr>
                 <w:rFonts w:ascii="Calibri" w:hAnsi="Calibri" w:cs="Times" w:hint="eastAsia"/>
@@ -12556,7 +12384,6 @@
               </w:rPr>
               <w:t>on</w:t>
             </w:r>
-            <w:proofErr w:type="gramEnd"/>
           </w:p>
         </w:tc>
       </w:tr>
@@ -12576,7 +12403,6 @@
           <w:rFonts w:asciiTheme="majorHAnsi" w:hAnsiTheme="majorHAnsi"/>
         </w:rPr>
       </w:pPr>
-      <w:proofErr w:type="spellStart"/>
       <w:r>
         <w:rPr>
           <w:rFonts w:asciiTheme="majorHAnsi" w:hAnsiTheme="majorHAnsi" w:hint="eastAsia"/>
@@ -12587,14 +12413,7 @@
         <w:rPr>
           <w:rFonts w:asciiTheme="majorHAnsi" w:hAnsiTheme="majorHAnsi"/>
         </w:rPr>
-        <w:t>X_Data</w:t>
-      </w:r>
-      <w:proofErr w:type="spellEnd"/>
-      <w:r>
-        <w:rPr>
-          <w:rFonts w:asciiTheme="majorHAnsi" w:hAnsiTheme="majorHAnsi"/>
-        </w:rPr>
-        <w:t xml:space="preserve"> </w:t>
+        <w:t xml:space="preserve">X_Data </w:t>
       </w:r>
     </w:p>
     <w:tbl>
@@ -12679,7 +12498,6 @@
                 <w:szCs w:val="28"/>
               </w:rPr>
             </w:pPr>
-            <w:proofErr w:type="spellStart"/>
             <w:r>
               <w:rPr>
                 <w:rFonts w:ascii="Calibri" w:hAnsi="Calibri" w:cs="Times"/>
@@ -12689,7 +12507,6 @@
               </w:rPr>
               <w:t>RX_Data</w:t>
             </w:r>
-            <w:proofErr w:type="spellEnd"/>
           </w:p>
         </w:tc>
       </w:tr>
@@ -12958,7 +12775,6 @@
                 <w:szCs w:val="28"/>
               </w:rPr>
             </w:pPr>
-            <w:proofErr w:type="gramStart"/>
             <w:r>
               <w:rPr>
                 <w:rFonts w:ascii="Calibri" w:hAnsi="Calibri" w:cs="Times"/>
@@ -12968,7 +12784,6 @@
               </w:rPr>
               <w:t>non</w:t>
             </w:r>
-            <w:proofErr w:type="gramEnd"/>
           </w:p>
         </w:tc>
         <w:tc>
@@ -12998,7 +12813,6 @@
                 <w:szCs w:val="28"/>
               </w:rPr>
             </w:pPr>
-            <w:proofErr w:type="gramStart"/>
             <w:r>
               <w:rPr>
                 <w:rFonts w:ascii="Calibri" w:hAnsi="Calibri" w:cs="Times"/>
@@ -13008,7 +12822,6 @@
               </w:rPr>
               <w:t>non</w:t>
             </w:r>
-            <w:proofErr w:type="gramEnd"/>
           </w:p>
         </w:tc>
       </w:tr>
@@ -13079,7 +12892,6 @@
                 <w:szCs w:val="28"/>
               </w:rPr>
             </w:pPr>
-            <w:proofErr w:type="gramStart"/>
             <w:r>
               <w:rPr>
                 <w:rFonts w:ascii="Calibri" w:hAnsi="Calibri" w:cs="Times" w:hint="eastAsia"/>
@@ -13098,7 +12910,6 @@
               </w:rPr>
               <w:t>on</w:t>
             </w:r>
-            <w:proofErr w:type="gramEnd"/>
           </w:p>
         </w:tc>
         <w:tc>
@@ -13128,7 +12939,6 @@
                 <w:szCs w:val="28"/>
               </w:rPr>
             </w:pPr>
-            <w:proofErr w:type="gramStart"/>
             <w:r>
               <w:rPr>
                 <w:rFonts w:ascii="Calibri" w:hAnsi="Calibri" w:cs="Times" w:hint="eastAsia"/>
@@ -13147,7 +12957,6 @@
               </w:rPr>
               <w:t>on</w:t>
             </w:r>
-            <w:proofErr w:type="gramEnd"/>
           </w:p>
         </w:tc>
       </w:tr>
@@ -13357,9 +13166,10 @@
                 <w:rFonts w:ascii="Calibri" w:hAnsi="Calibri"/>
                 <w:noProof/>
                 <w:szCs w:val="28"/>
+                <w:lang w:val="en-US" w:eastAsia="zh-CN"/>
               </w:rPr>
               <w:drawing>
-                <wp:inline distT="0" distB="0" distL="0" distR="0" wp14:anchorId="20E60725" wp14:editId="33ACD6BB">
+                <wp:inline distT="0" distB="0" distL="0" distR="0" wp14:anchorId="0362E5A1" wp14:editId="04101348">
                   <wp:extent cx="3969109" cy="1920240"/>
                   <wp:effectExtent l="0" t="0" r="0" b="10160"/>
                   <wp:docPr id="69" name="图片 1" descr="../../屏幕快照%202018-03-16%2015.03.40.png"/>
@@ -13451,39 +13261,8 @@
                 <w:szCs w:val="28"/>
                 <w:shd w:val="clear" w:color="auto" w:fill="FFFFFF"/>
               </w:rPr>
-              <w:t xml:space="preserve">transistor </w:t>
-            </w:r>
-            <w:proofErr w:type="spellStart"/>
-            <w:r>
-              <w:rPr>
-                <w:rFonts w:ascii="Calibri" w:eastAsia="Times New Roman" w:hAnsi="Calibri" w:cs="Arial"/>
-                <w:color w:val="333333"/>
-                <w:szCs w:val="28"/>
-                <w:shd w:val="clear" w:color="auto" w:fill="FFFFFF"/>
-              </w:rPr>
-              <w:t>transistor</w:t>
-            </w:r>
-            <w:proofErr w:type="spellEnd"/>
-            <w:r>
-              <w:rPr>
-                <w:rFonts w:ascii="Calibri" w:eastAsia="Times New Roman" w:hAnsi="Calibri" w:cs="Arial"/>
-                <w:color w:val="333333"/>
-                <w:szCs w:val="28"/>
-                <w:shd w:val="clear" w:color="auto" w:fill="FFFFFF"/>
-              </w:rPr>
-              <w:t xml:space="preserve"> </w:t>
-            </w:r>
-            <w:proofErr w:type="spellStart"/>
-            <w:r>
-              <w:rPr>
-                <w:rFonts w:ascii="Calibri" w:eastAsia="Times New Roman" w:hAnsi="Calibri" w:cs="Arial"/>
-                <w:color w:val="333333"/>
-                <w:szCs w:val="28"/>
-                <w:shd w:val="clear" w:color="auto" w:fill="FFFFFF"/>
-              </w:rPr>
-              <w:t>logic</w:t>
-            </w:r>
-            <w:proofErr w:type="spellEnd"/>
+              <w:t>transistor transistor logic</w:t>
+            </w:r>
             <w:r>
               <w:rPr>
                 <w:rFonts w:ascii="Calibri" w:hAnsi="Calibri" w:cs="Times"/>
@@ -13520,9 +13299,10 @@
                 <w:rFonts w:ascii="Calibri" w:hAnsi="Calibri"/>
                 <w:noProof/>
                 <w:szCs w:val="28"/>
+                <w:lang w:val="en-US" w:eastAsia="zh-CN"/>
               </w:rPr>
               <w:drawing>
-                <wp:inline distT="0" distB="0" distL="0" distR="0" wp14:anchorId="08B697EF" wp14:editId="5FEF50B0">
+                <wp:inline distT="0" distB="0" distL="0" distR="0" wp14:anchorId="77C050B3" wp14:editId="27E4CEED">
                   <wp:extent cx="2426335" cy="2034200"/>
                   <wp:effectExtent l="0" t="0" r="12065" b="0"/>
                   <wp:docPr id="70" name="图片 2" descr="../../屏幕快照%202018-03-16%2015.04.00.png"/>
@@ -13655,9 +13435,10 @@
           <w:rFonts w:ascii="Calibri" w:hAnsi="Calibri"/>
           <w:noProof/>
           <w:szCs w:val="28"/>
+          <w:lang w:val="en-US" w:eastAsia="zh-CN"/>
         </w:rPr>
         <w:drawing>
-          <wp:inline distT="0" distB="0" distL="0" distR="0" wp14:anchorId="7AF757DC" wp14:editId="7DF290A6">
+          <wp:inline distT="0" distB="0" distL="0" distR="0" wp14:anchorId="0FE32328" wp14:editId="17C86CD5">
             <wp:extent cx="5486400" cy="1758950"/>
             <wp:effectExtent l="0" t="0" r="0" b="0"/>
             <wp:docPr id="71" name="图片 4" descr="../../屏幕快照%202018-03-16%2015.19.57.png"/>
@@ -14014,9 +13795,10 @@
           <w:rFonts w:ascii="Calibri" w:hAnsi="Calibri"/>
           <w:noProof/>
           <w:szCs w:val="28"/>
+          <w:lang w:val="en-US" w:eastAsia="zh-CN"/>
         </w:rPr>
         <w:drawing>
-          <wp:inline distT="0" distB="0" distL="0" distR="0" wp14:anchorId="5DA428B7" wp14:editId="7DBACA6B">
+          <wp:inline distT="0" distB="0" distL="0" distR="0" wp14:anchorId="7F03DCCD" wp14:editId="523A91DE">
             <wp:extent cx="5473700" cy="1210310"/>
             <wp:effectExtent l="0" t="0" r="12700" b="8890"/>
             <wp:docPr id="72" name="图片 9" descr="../../屏幕快照%202018-03-20%2008.04.12.png"/>
@@ -14079,9 +13861,10 @@
           <w:rFonts w:ascii="Calibri" w:hAnsi="Calibri" w:hint="eastAsia"/>
           <w:noProof/>
           <w:szCs w:val="28"/>
+          <w:lang w:val="en-US" w:eastAsia="zh-CN"/>
         </w:rPr>
         <w:drawing>
-          <wp:inline distT="0" distB="0" distL="0" distR="0" wp14:anchorId="01F47831" wp14:editId="1AB39318">
+          <wp:inline distT="0" distB="0" distL="0" distR="0" wp14:anchorId="2BFAD2FB" wp14:editId="507CBF26">
             <wp:extent cx="5473700" cy="643890"/>
             <wp:effectExtent l="0" t="0" r="12700" b="0"/>
             <wp:docPr id="73" name="图片 10" descr="../../屏幕快照%202018-03-20%2008.04.22.png"/>
@@ -14199,9 +13982,10 @@
           <w:rFonts w:ascii="Calibri" w:hAnsi="Calibri"/>
           <w:noProof/>
           <w:szCs w:val="28"/>
+          <w:lang w:val="en-US" w:eastAsia="zh-CN"/>
         </w:rPr>
         <w:drawing>
-          <wp:inline distT="0" distB="0" distL="0" distR="0" wp14:anchorId="761EC866" wp14:editId="15FAE93E">
+          <wp:inline distT="0" distB="0" distL="0" distR="0" wp14:anchorId="5CBDF815" wp14:editId="7EE33151">
             <wp:extent cx="4622800" cy="3067050"/>
             <wp:effectExtent l="0" t="0" r="6350" b="0"/>
             <wp:docPr id="74" name="图片 3" descr="../../屏幕快照%202018-03-16%2015.20.42.png"/>
@@ -14463,18 +14247,8 @@
           <w:szCs w:val="28"/>
           <w:lang w:val="en-US"/>
         </w:rPr>
-        <w:t xml:space="preserve">s = 0.0111 </w:t>
-      </w:r>
-      <w:proofErr w:type="spellStart"/>
-      <w:r>
-        <w:rPr>
-          <w:rFonts w:ascii="Calibri" w:hAnsi="Calibri"/>
-          <w:szCs w:val="28"/>
-          <w:lang w:val="en-US"/>
-        </w:rPr>
-        <w:t>ms</w:t>
-      </w:r>
-      <w:proofErr w:type="spellEnd"/>
+        <w:t>s = 0.0111 ms</w:t>
+      </w:r>
     </w:p>
     <w:p>
       <w:pPr>
@@ -14494,17 +14268,8 @@
           <w:rFonts w:ascii="Calibri" w:hAnsi="Calibri"/>
           <w:szCs w:val="28"/>
         </w:rPr>
-        <w:t xml:space="preserve">Donc, angle/largeur d’impulsion = 0.0111ms / 1 </w:t>
-      </w:r>
-      <w:proofErr w:type="spellStart"/>
-      <w:r>
-        <w:rPr>
-          <w:rFonts w:ascii="Calibri" w:hAnsi="Calibri"/>
-          <w:szCs w:val="28"/>
-        </w:rPr>
-        <w:t>deg</w:t>
-      </w:r>
-      <w:proofErr w:type="spellEnd"/>
+        <w:t>Donc, angle/largeur d’impulsion = 0.0111ms / 1 deg</w:t>
+      </w:r>
     </w:p>
     <w:p>
       <w:pPr>
@@ -14606,9 +14371,10 @@
           <w:noProof/>
           <w:color w:val="000000"/>
           <w:szCs w:val="28"/>
+          <w:lang w:val="en-US" w:eastAsia="zh-CN"/>
         </w:rPr>
         <w:drawing>
-          <wp:inline distT="0" distB="0" distL="0" distR="0" wp14:anchorId="55D2B07C" wp14:editId="0EC97166">
+          <wp:inline distT="0" distB="0" distL="0" distR="0" wp14:anchorId="6CE7DBA5" wp14:editId="15E24673">
             <wp:extent cx="5473700" cy="2395220"/>
             <wp:effectExtent l="0" t="0" r="12700" b="0"/>
             <wp:docPr id="75" name="图片 5" descr="../../屏幕快照%202018-03-20%2008.49.53.png"/>
@@ -14777,51 +14543,7 @@
           <w:szCs w:val="28"/>
           <w:lang w:val="en-US"/>
         </w:rPr>
-        <w:t xml:space="preserve"> </w:t>
-      </w:r>
-      <w:proofErr w:type="spellStart"/>
-      <w:r>
-        <w:rPr>
-          <w:rFonts w:ascii="Calibri" w:hAnsi="Calibri" w:cs="Times"/>
-          <w:bCs/>
-          <w:color w:val="000000"/>
-          <w:szCs w:val="28"/>
-          <w:lang w:val="en-US"/>
-        </w:rPr>
-        <w:t>Motor_PWM_Init</w:t>
-      </w:r>
-      <w:proofErr w:type="spellEnd"/>
-      <w:r>
-        <w:rPr>
-          <w:rFonts w:ascii="Calibri" w:hAnsi="Calibri" w:cs="Times"/>
-          <w:bCs/>
-          <w:color w:val="000000"/>
-          <w:szCs w:val="28"/>
-          <w:lang w:val="en-US"/>
-        </w:rPr>
-        <w:t>(void</w:t>
-      </w:r>
-      <w:proofErr w:type="gramStart"/>
-      <w:r>
-        <w:rPr>
-          <w:rFonts w:ascii="Calibri" w:hAnsi="Calibri" w:cs="Times"/>
-          <w:bCs/>
-          <w:color w:val="000000"/>
-          <w:szCs w:val="28"/>
-          <w:lang w:val="en-US"/>
-        </w:rPr>
-        <w:t>) :</w:t>
-      </w:r>
-      <w:proofErr w:type="gramEnd"/>
-      <w:r>
-        <w:rPr>
-          <w:rFonts w:ascii="Calibri" w:hAnsi="Calibri" w:cs="Times"/>
-          <w:bCs/>
-          <w:color w:val="000000"/>
-          <w:szCs w:val="28"/>
-          <w:lang w:val="en-US"/>
-        </w:rPr>
-        <w:t xml:space="preserve"> </w:t>
+        <w:t xml:space="preserve"> Motor_PWM_Init(void) : </w:t>
       </w:r>
     </w:p>
     <w:p>
@@ -14918,7 +14640,6 @@
                 <w:szCs w:val="28"/>
               </w:rPr>
             </w:pPr>
-            <w:proofErr w:type="spellStart"/>
             <w:r>
               <w:rPr>
                 <w:rFonts w:ascii="Calibri" w:hAnsi="Calibri" w:cs="Times"/>
@@ -14928,7 +14649,6 @@
               </w:rPr>
               <w:t>Motor_PWM_Init</w:t>
             </w:r>
-            <w:proofErr w:type="spellEnd"/>
           </w:p>
         </w:tc>
       </w:tr>
@@ -15188,7 +14908,6 @@
                 <w:szCs w:val="28"/>
               </w:rPr>
             </w:pPr>
-            <w:proofErr w:type="gramStart"/>
             <w:r>
               <w:rPr>
                 <w:rFonts w:ascii="Calibri" w:hAnsi="Calibri" w:cs="Times"/>
@@ -15198,7 +14917,6 @@
               </w:rPr>
               <w:t>non</w:t>
             </w:r>
-            <w:proofErr w:type="gramEnd"/>
           </w:p>
         </w:tc>
         <w:tc>
@@ -15228,7 +14946,6 @@
                 <w:szCs w:val="28"/>
               </w:rPr>
             </w:pPr>
-            <w:proofErr w:type="gramStart"/>
             <w:r>
               <w:rPr>
                 <w:rFonts w:ascii="Calibri" w:hAnsi="Calibri" w:cs="Times"/>
@@ -15238,7 +14955,6 @@
               </w:rPr>
               <w:t>non</w:t>
             </w:r>
-            <w:proofErr w:type="gramEnd"/>
           </w:p>
         </w:tc>
       </w:tr>
@@ -15309,7 +15025,6 @@
                 <w:szCs w:val="28"/>
               </w:rPr>
             </w:pPr>
-            <w:proofErr w:type="gramStart"/>
             <w:r>
               <w:rPr>
                 <w:rFonts w:ascii="Calibri" w:hAnsi="Calibri" w:cs="Times"/>
@@ -15319,7 +15034,6 @@
               </w:rPr>
               <w:t>non</w:t>
             </w:r>
-            <w:proofErr w:type="gramEnd"/>
           </w:p>
         </w:tc>
         <w:tc>
@@ -15349,7 +15063,6 @@
                 <w:szCs w:val="28"/>
               </w:rPr>
             </w:pPr>
-            <w:proofErr w:type="gramStart"/>
             <w:r>
               <w:rPr>
                 <w:rFonts w:ascii="Calibri" w:hAnsi="Calibri" w:cs="Times"/>
@@ -15359,7 +15072,6 @@
               </w:rPr>
               <w:t>non</w:t>
             </w:r>
-            <w:proofErr w:type="gramEnd"/>
           </w:p>
         </w:tc>
       </w:tr>
@@ -15388,7 +15100,6 @@
           <w:szCs w:val="28"/>
         </w:rPr>
       </w:pPr>
-      <w:proofErr w:type="spellStart"/>
       <w:r>
         <w:rPr>
           <w:rFonts w:ascii="Calibri" w:hAnsi="Calibri" w:cs="Times"/>
@@ -15407,7 +15118,6 @@
         </w:rPr>
         <w:t>oid</w:t>
       </w:r>
-      <w:proofErr w:type="spellEnd"/>
       <w:r>
         <w:rPr>
           <w:rFonts w:ascii="Calibri" w:hAnsi="Calibri" w:cs="Times"/>
@@ -15415,47 +15125,7 @@
           <w:color w:val="000000"/>
           <w:szCs w:val="28"/>
         </w:rPr>
-        <w:t xml:space="preserve"> </w:t>
-      </w:r>
-      <w:proofErr w:type="spellStart"/>
-      <w:r>
-        <w:rPr>
-          <w:rFonts w:ascii="Calibri" w:hAnsi="Calibri" w:cs="Times"/>
-          <w:bCs/>
-          <w:color w:val="000000"/>
-          <w:szCs w:val="28"/>
-        </w:rPr>
-        <w:t>Motor_Stop</w:t>
-      </w:r>
-      <w:proofErr w:type="spellEnd"/>
-      <w:r>
-        <w:rPr>
-          <w:rFonts w:ascii="Calibri" w:hAnsi="Calibri" w:cs="Times"/>
-          <w:bCs/>
-          <w:color w:val="000000"/>
-          <w:szCs w:val="28"/>
-        </w:rPr>
-        <w:t>(</w:t>
-      </w:r>
-      <w:proofErr w:type="spellStart"/>
-      <w:r>
-        <w:rPr>
-          <w:rFonts w:ascii="Calibri" w:hAnsi="Calibri" w:cs="Times"/>
-          <w:bCs/>
-          <w:color w:val="000000"/>
-          <w:szCs w:val="28"/>
-        </w:rPr>
-        <w:t>void</w:t>
-      </w:r>
-      <w:proofErr w:type="spellEnd"/>
-      <w:r>
-        <w:rPr>
-          <w:rFonts w:ascii="Calibri" w:hAnsi="Calibri" w:cs="Times"/>
-          <w:bCs/>
-          <w:color w:val="000000"/>
-          <w:szCs w:val="28"/>
-        </w:rPr>
-        <w:t xml:space="preserve">) : </w:t>
+        <w:t xml:space="preserve"> Motor_Stop(void) : </w:t>
       </w:r>
     </w:p>
     <w:p>
@@ -15552,7 +15222,6 @@
                 <w:szCs w:val="28"/>
               </w:rPr>
             </w:pPr>
-            <w:proofErr w:type="spellStart"/>
             <w:r>
               <w:rPr>
                 <w:rFonts w:ascii="Calibri" w:hAnsi="Calibri" w:cs="Times"/>
@@ -15562,7 +15231,6 @@
               </w:rPr>
               <w:t>Motor_Stop</w:t>
             </w:r>
-            <w:proofErr w:type="spellEnd"/>
           </w:p>
         </w:tc>
       </w:tr>
@@ -15822,7 +15490,6 @@
                 <w:szCs w:val="28"/>
               </w:rPr>
             </w:pPr>
-            <w:proofErr w:type="gramStart"/>
             <w:r>
               <w:rPr>
                 <w:rFonts w:ascii="Calibri" w:hAnsi="Calibri" w:cs="Times"/>
@@ -15832,7 +15499,6 @@
               </w:rPr>
               <w:t>non</w:t>
             </w:r>
-            <w:proofErr w:type="gramEnd"/>
           </w:p>
         </w:tc>
         <w:tc>
@@ -15862,7 +15528,6 @@
                 <w:szCs w:val="28"/>
               </w:rPr>
             </w:pPr>
-            <w:proofErr w:type="gramStart"/>
             <w:r>
               <w:rPr>
                 <w:rFonts w:ascii="Calibri" w:hAnsi="Calibri" w:cs="Times"/>
@@ -15872,7 +15537,6 @@
               </w:rPr>
               <w:t>non</w:t>
             </w:r>
-            <w:proofErr w:type="gramEnd"/>
           </w:p>
         </w:tc>
       </w:tr>
@@ -15943,7 +15607,6 @@
                 <w:szCs w:val="24"/>
               </w:rPr>
             </w:pPr>
-            <w:proofErr w:type="gramStart"/>
             <w:r>
               <w:rPr>
                 <w:rFonts w:cstheme="minorHAnsi"/>
@@ -15953,7 +15616,6 @@
               </w:rPr>
               <w:t>non</w:t>
             </w:r>
-            <w:proofErr w:type="gramEnd"/>
           </w:p>
         </w:tc>
         <w:tc>
@@ -15983,7 +15645,6 @@
                 <w:szCs w:val="24"/>
               </w:rPr>
             </w:pPr>
-            <w:proofErr w:type="gramStart"/>
             <w:r>
               <w:rPr>
                 <w:rFonts w:cstheme="minorHAnsi"/>
@@ -15993,7 +15654,6 @@
               </w:rPr>
               <w:t>non</w:t>
             </w:r>
-            <w:proofErr w:type="gramEnd"/>
           </w:p>
         </w:tc>
       </w:tr>
@@ -16036,7 +15696,6 @@
           <w:szCs w:val="24"/>
         </w:rPr>
       </w:pPr>
-      <w:proofErr w:type="spellStart"/>
       <w:r>
         <w:rPr>
           <w:rFonts w:cstheme="minorHAnsi"/>
@@ -16044,57 +15703,7 @@
           <w:color w:val="000000"/>
           <w:szCs w:val="24"/>
         </w:rPr>
-        <w:t>Void</w:t>
-      </w:r>
-      <w:proofErr w:type="spellEnd"/>
-      <w:r>
-        <w:rPr>
-          <w:rFonts w:cstheme="minorHAnsi"/>
-          <w:bCs/>
-          <w:color w:val="000000"/>
-          <w:szCs w:val="24"/>
-        </w:rPr>
-        <w:t xml:space="preserve"> </w:t>
-      </w:r>
-      <w:proofErr w:type="spellStart"/>
-      <w:r>
-        <w:rPr>
-          <w:rFonts w:cstheme="minorHAnsi"/>
-          <w:bCs/>
-          <w:color w:val="000000"/>
-          <w:szCs w:val="24"/>
-        </w:rPr>
-        <w:t>Motor_Start</w:t>
-      </w:r>
-      <w:proofErr w:type="spellEnd"/>
-      <w:r>
-        <w:rPr>
-          <w:rFonts w:cstheme="minorHAnsi"/>
-          <w:bCs/>
-          <w:color w:val="000000"/>
-          <w:szCs w:val="24"/>
-        </w:rPr>
-        <w:t>(</w:t>
-      </w:r>
-      <w:proofErr w:type="spellStart"/>
-      <w:r>
-        <w:rPr>
-          <w:rFonts w:cstheme="minorHAnsi"/>
-          <w:bCs/>
-          <w:color w:val="000000"/>
-          <w:szCs w:val="24"/>
-        </w:rPr>
-        <w:t>void</w:t>
-      </w:r>
-      <w:proofErr w:type="spellEnd"/>
-      <w:r>
-        <w:rPr>
-          <w:rFonts w:cstheme="minorHAnsi"/>
-          <w:bCs/>
-          <w:color w:val="000000"/>
-          <w:szCs w:val="24"/>
-        </w:rPr>
-        <w:t xml:space="preserve">) : </w:t>
+        <w:t xml:space="preserve">Void Motor_Start(void) : </w:t>
       </w:r>
     </w:p>
     <w:p>
@@ -16190,7 +15799,6 @@
                 <w:szCs w:val="24"/>
               </w:rPr>
             </w:pPr>
-            <w:proofErr w:type="spellStart"/>
             <w:r>
               <w:rPr>
                 <w:rFonts w:cstheme="minorHAnsi"/>
@@ -16200,7 +15808,6 @@
               </w:rPr>
               <w:t>Motor_Start</w:t>
             </w:r>
-            <w:proofErr w:type="spellEnd"/>
           </w:p>
         </w:tc>
       </w:tr>
@@ -16460,7 +16067,6 @@
                 <w:szCs w:val="24"/>
               </w:rPr>
             </w:pPr>
-            <w:proofErr w:type="gramStart"/>
             <w:r>
               <w:rPr>
                 <w:rFonts w:cstheme="minorHAnsi"/>
@@ -16470,7 +16076,6 @@
               </w:rPr>
               <w:t>non</w:t>
             </w:r>
-            <w:proofErr w:type="gramEnd"/>
           </w:p>
         </w:tc>
         <w:tc>
@@ -16500,7 +16105,6 @@
                 <w:szCs w:val="24"/>
               </w:rPr>
             </w:pPr>
-            <w:proofErr w:type="gramStart"/>
             <w:r>
               <w:rPr>
                 <w:rFonts w:cstheme="minorHAnsi"/>
@@ -16510,7 +16114,6 @@
               </w:rPr>
               <w:t>non</w:t>
             </w:r>
-            <w:proofErr w:type="gramEnd"/>
           </w:p>
         </w:tc>
       </w:tr>
@@ -16581,7 +16184,6 @@
                 <w:szCs w:val="24"/>
               </w:rPr>
             </w:pPr>
-            <w:proofErr w:type="gramStart"/>
             <w:r>
               <w:rPr>
                 <w:rFonts w:cstheme="minorHAnsi"/>
@@ -16591,7 +16193,6 @@
               </w:rPr>
               <w:t>non</w:t>
             </w:r>
-            <w:proofErr w:type="gramEnd"/>
           </w:p>
         </w:tc>
         <w:tc>
@@ -16621,7 +16222,6 @@
                 <w:szCs w:val="24"/>
               </w:rPr>
             </w:pPr>
-            <w:proofErr w:type="gramStart"/>
             <w:r>
               <w:rPr>
                 <w:rFonts w:cstheme="minorHAnsi"/>
@@ -16631,7 +16231,6 @@
               </w:rPr>
               <w:t>non</w:t>
             </w:r>
-            <w:proofErr w:type="gramEnd"/>
           </w:p>
         </w:tc>
       </w:tr>
@@ -16675,7 +16274,6 @@
           <w:lang w:val="en-US"/>
         </w:rPr>
       </w:pPr>
-      <w:proofErr w:type="spellStart"/>
       <w:r>
         <w:rPr>
           <w:rFonts w:cstheme="minorHAnsi"/>
@@ -16684,96 +16282,7 @@
           <w:szCs w:val="24"/>
           <w:lang w:val="en-US"/>
         </w:rPr>
-        <w:t>int</w:t>
-      </w:r>
-      <w:proofErr w:type="spellEnd"/>
-      <w:r>
-        <w:rPr>
-          <w:rFonts w:cstheme="minorHAnsi"/>
-          <w:bCs/>
-          <w:color w:val="000000"/>
-          <w:szCs w:val="24"/>
-          <w:lang w:val="en-US"/>
-        </w:rPr>
-        <w:t xml:space="preserve"> </w:t>
-      </w:r>
-      <w:proofErr w:type="spellStart"/>
-      <w:r>
-        <w:rPr>
-          <w:rFonts w:cstheme="minorHAnsi"/>
-          <w:bCs/>
-          <w:color w:val="000000"/>
-          <w:szCs w:val="24"/>
-          <w:lang w:val="en-US"/>
-        </w:rPr>
-        <w:t>Motor_Set_</w:t>
-      </w:r>
-      <w:proofErr w:type="gramStart"/>
-      <w:r>
-        <w:rPr>
-          <w:rFonts w:cstheme="minorHAnsi"/>
-          <w:bCs/>
-          <w:color w:val="000000"/>
-          <w:szCs w:val="24"/>
-          <w:lang w:val="en-US"/>
-        </w:rPr>
-        <w:t>Deg</w:t>
-      </w:r>
-      <w:proofErr w:type="spellEnd"/>
-      <w:r>
-        <w:rPr>
-          <w:rFonts w:cstheme="minorHAnsi"/>
-          <w:bCs/>
-          <w:color w:val="000000"/>
-          <w:szCs w:val="24"/>
-          <w:lang w:val="en-US"/>
-        </w:rPr>
-        <w:t>(</w:t>
-      </w:r>
-      <w:proofErr w:type="spellStart"/>
-      <w:proofErr w:type="gramEnd"/>
-      <w:r>
-        <w:rPr>
-          <w:rFonts w:cstheme="minorHAnsi"/>
-          <w:bCs/>
-          <w:color w:val="000000"/>
-          <w:szCs w:val="24"/>
-          <w:lang w:val="en-US"/>
-        </w:rPr>
-        <w:t>int</w:t>
-      </w:r>
-      <w:proofErr w:type="spellEnd"/>
-      <w:r>
-        <w:rPr>
-          <w:rFonts w:cstheme="minorHAnsi"/>
-          <w:bCs/>
-          <w:color w:val="000000"/>
-          <w:szCs w:val="24"/>
-          <w:lang w:val="en-US"/>
-        </w:rPr>
-        <w:t xml:space="preserve"> </w:t>
-      </w:r>
-      <w:proofErr w:type="spellStart"/>
-      <w:r>
-        <w:rPr>
-          <w:rFonts w:cstheme="minorHAnsi"/>
-          <w:bCs/>
-          <w:color w:val="000000"/>
-          <w:szCs w:val="24"/>
-          <w:lang w:val="en-US"/>
-        </w:rPr>
-        <w:t>deg</w:t>
-      </w:r>
-      <w:proofErr w:type="spellEnd"/>
-      <w:r>
-        <w:rPr>
-          <w:rFonts w:cstheme="minorHAnsi"/>
-          <w:bCs/>
-          <w:color w:val="000000"/>
-          <w:szCs w:val="24"/>
-          <w:lang w:val="en-US"/>
-        </w:rPr>
-        <w:t xml:space="preserve">) : </w:t>
+        <w:t xml:space="preserve">int Motor_Set_Deg(int deg) : </w:t>
       </w:r>
     </w:p>
     <w:p>
@@ -16870,7 +16379,6 @@
                 <w:szCs w:val="24"/>
               </w:rPr>
             </w:pPr>
-            <w:proofErr w:type="spellStart"/>
             <w:r>
               <w:rPr>
                 <w:rFonts w:cstheme="minorHAnsi"/>
@@ -16880,7 +16388,6 @@
               </w:rPr>
               <w:t>Motor_Set_Deg</w:t>
             </w:r>
-            <w:proofErr w:type="spellEnd"/>
           </w:p>
         </w:tc>
       </w:tr>
@@ -17140,8 +16647,6 @@
                 <w:szCs w:val="24"/>
               </w:rPr>
             </w:pPr>
-            <w:proofErr w:type="spellStart"/>
-            <w:proofErr w:type="gramStart"/>
             <w:r>
               <w:rPr>
                 <w:rFonts w:cstheme="minorHAnsi"/>
@@ -17151,8 +16656,6 @@
               </w:rPr>
               <w:t>int</w:t>
             </w:r>
-            <w:proofErr w:type="spellEnd"/>
-            <w:proofErr w:type="gramEnd"/>
           </w:p>
         </w:tc>
         <w:tc>
@@ -17182,8 +16685,6 @@
                 <w:szCs w:val="24"/>
               </w:rPr>
             </w:pPr>
-            <w:proofErr w:type="spellStart"/>
-            <w:proofErr w:type="gramStart"/>
             <w:r>
               <w:rPr>
                 <w:rFonts w:cstheme="minorHAnsi"/>
@@ -17193,8 +16694,6 @@
               </w:rPr>
               <w:t>deg</w:t>
             </w:r>
-            <w:proofErr w:type="spellEnd"/>
-            <w:proofErr w:type="gramEnd"/>
           </w:p>
         </w:tc>
       </w:tr>
@@ -17265,8 +16764,6 @@
                 <w:szCs w:val="24"/>
               </w:rPr>
             </w:pPr>
-            <w:proofErr w:type="spellStart"/>
-            <w:proofErr w:type="gramStart"/>
             <w:r>
               <w:rPr>
                 <w:rFonts w:cstheme="minorHAnsi"/>
@@ -17276,8 +16773,6 @@
               </w:rPr>
               <w:t>int</w:t>
             </w:r>
-            <w:proofErr w:type="spellEnd"/>
-            <w:proofErr w:type="gramEnd"/>
           </w:p>
         </w:tc>
         <w:tc>
@@ -17307,8 +16802,6 @@
                 <w:szCs w:val="24"/>
               </w:rPr>
             </w:pPr>
-            <w:proofErr w:type="spellStart"/>
-            <w:proofErr w:type="gramStart"/>
             <w:r>
               <w:rPr>
                 <w:rFonts w:cstheme="minorHAnsi"/>
@@ -17318,8 +16811,6 @@
               </w:rPr>
               <w:t>taccr</w:t>
             </w:r>
-            <w:proofErr w:type="spellEnd"/>
-            <w:proofErr w:type="gramEnd"/>
           </w:p>
         </w:tc>
       </w:tr>
@@ -17348,8 +16839,6 @@
           <w:szCs w:val="24"/>
         </w:rPr>
       </w:pPr>
-      <w:proofErr w:type="spellStart"/>
-      <w:proofErr w:type="gramStart"/>
       <w:r>
         <w:rPr>
           <w:rFonts w:cstheme="minorHAnsi"/>
@@ -17357,38 +16846,7 @@
           <w:color w:val="000000"/>
           <w:szCs w:val="24"/>
         </w:rPr>
-        <w:t>void</w:t>
-      </w:r>
-      <w:proofErr w:type="spellEnd"/>
-      <w:proofErr w:type="gramEnd"/>
-      <w:r>
-        <w:rPr>
-          <w:rFonts w:cstheme="minorHAnsi"/>
-          <w:bCs/>
-          <w:color w:val="000000"/>
-          <w:szCs w:val="24"/>
-        </w:rPr>
-        <w:t xml:space="preserve"> main (</w:t>
-      </w:r>
-      <w:proofErr w:type="spellStart"/>
-      <w:r>
-        <w:rPr>
-          <w:rFonts w:cstheme="minorHAnsi"/>
-          <w:bCs/>
-          <w:color w:val="000000"/>
-          <w:szCs w:val="24"/>
-        </w:rPr>
-        <w:t>void</w:t>
-      </w:r>
-      <w:proofErr w:type="spellEnd"/>
-      <w:r>
-        <w:rPr>
-          <w:rFonts w:cstheme="minorHAnsi"/>
-          <w:bCs/>
-          <w:color w:val="000000"/>
-          <w:szCs w:val="24"/>
-        </w:rPr>
-        <w:t xml:space="preserve">) : </w:t>
+        <w:t xml:space="preserve">void main (void) : </w:t>
       </w:r>
     </w:p>
     <w:p>
@@ -17484,7 +16942,6 @@
                 <w:szCs w:val="24"/>
               </w:rPr>
             </w:pPr>
-            <w:proofErr w:type="gramStart"/>
             <w:r>
               <w:rPr>
                 <w:rFonts w:cstheme="minorHAnsi"/>
@@ -17494,7 +16951,6 @@
               </w:rPr>
               <w:t>main</w:t>
             </w:r>
-            <w:proofErr w:type="gramEnd"/>
           </w:p>
         </w:tc>
       </w:tr>
@@ -17575,27 +17031,7 @@
                 <w:color w:val="000000"/>
                 <w:szCs w:val="24"/>
               </w:rPr>
-              <w:t xml:space="preserve">Cette fonction comporte </w:t>
-            </w:r>
-            <w:proofErr w:type="gramStart"/>
-            <w:r>
-              <w:rPr>
-                <w:rFonts w:cstheme="minorHAnsi"/>
-                <w:bCs/>
-                <w:color w:val="000000"/>
-                <w:szCs w:val="24"/>
-              </w:rPr>
-              <w:t>tous les initialisations</w:t>
-            </w:r>
-            <w:proofErr w:type="gramEnd"/>
-            <w:r>
-              <w:rPr>
-                <w:rFonts w:cstheme="minorHAnsi"/>
-                <w:bCs/>
-                <w:color w:val="000000"/>
-                <w:szCs w:val="24"/>
-              </w:rPr>
-              <w:t xml:space="preserve"> de SPI et de servomoteur. Elle comporte aussi un interrupteur pour que la module SPI puisse commander le servomoteur.  </w:t>
+              <w:t xml:space="preserve">Cette fonction comporte tous les initialisations de SPI et de servomoteur. Elle comporte aussi un interrupteur pour que la module SPI puisse commander le servomoteur.  </w:t>
             </w:r>
           </w:p>
         </w:tc>
@@ -17775,7 +17211,6 @@
                 <w:szCs w:val="24"/>
               </w:rPr>
             </w:pPr>
-            <w:proofErr w:type="gramStart"/>
             <w:r>
               <w:rPr>
                 <w:rFonts w:cstheme="minorHAnsi"/>
@@ -17785,7 +17220,6 @@
               </w:rPr>
               <w:t>non</w:t>
             </w:r>
-            <w:proofErr w:type="gramEnd"/>
           </w:p>
         </w:tc>
         <w:tc>
@@ -17815,7 +17249,6 @@
                 <w:szCs w:val="24"/>
               </w:rPr>
             </w:pPr>
-            <w:proofErr w:type="gramStart"/>
             <w:r>
               <w:rPr>
                 <w:rFonts w:cstheme="minorHAnsi"/>
@@ -17825,7 +17258,6 @@
               </w:rPr>
               <w:t>non</w:t>
             </w:r>
-            <w:proofErr w:type="gramEnd"/>
           </w:p>
         </w:tc>
       </w:tr>
@@ -17896,7 +17328,6 @@
                 <w:szCs w:val="24"/>
               </w:rPr>
             </w:pPr>
-            <w:proofErr w:type="gramStart"/>
             <w:r>
               <w:rPr>
                 <w:rFonts w:cstheme="minorHAnsi"/>
@@ -17906,7 +17337,6 @@
               </w:rPr>
               <w:t>non</w:t>
             </w:r>
-            <w:proofErr w:type="gramEnd"/>
           </w:p>
         </w:tc>
         <w:tc>
@@ -17936,7 +17366,6 @@
                 <w:szCs w:val="24"/>
               </w:rPr>
             </w:pPr>
-            <w:proofErr w:type="gramStart"/>
             <w:r>
               <w:rPr>
                 <w:rFonts w:cstheme="minorHAnsi"/>
@@ -17946,7 +17375,6 @@
               </w:rPr>
               <w:t>non</w:t>
             </w:r>
-            <w:proofErr w:type="gramEnd"/>
           </w:p>
         </w:tc>
       </w:tr>
@@ -17976,13 +17404,8 @@
       <w:r>
         <w:t xml:space="preserve">Partie </w:t>
       </w:r>
-      <w:proofErr w:type="spellStart"/>
-      <w:r>
-        <w:t>SAMBot</w:t>
-      </w:r>
-      <w:proofErr w:type="spellEnd"/>
-      <w:r>
-        <w:t>(robot) :</w:t>
+      <w:r>
+        <w:t>SAMBot(robot) :</w:t>
       </w:r>
       <w:bookmarkEnd w:id="45"/>
     </w:p>
@@ -18426,25 +17849,7 @@
           <w:b/>
           <w:szCs w:val="24"/>
         </w:rPr>
-        <w:t>e même comme le PWM en slave(servomoteur</w:t>
-      </w:r>
-      <w:proofErr w:type="gramStart"/>
-      <w:r>
-        <w:rPr>
-          <w:rFonts w:cstheme="minorHAnsi"/>
-          <w:b/>
-          <w:szCs w:val="24"/>
-        </w:rPr>
-        <w:t>) .</w:t>
-      </w:r>
-      <w:proofErr w:type="gramEnd"/>
-      <w:r>
-        <w:rPr>
-          <w:rFonts w:cstheme="minorHAnsi"/>
-          <w:b/>
-          <w:szCs w:val="24"/>
-        </w:rPr>
-        <w:t xml:space="preserve"> </w:t>
+        <w:t xml:space="preserve">e même comme le PWM en slave(servomoteur) . </w:t>
       </w:r>
     </w:p>
     <w:p>
@@ -18493,8 +17898,6 @@
           <w:szCs w:val="24"/>
         </w:rPr>
       </w:pPr>
-      <w:proofErr w:type="spellStart"/>
-      <w:proofErr w:type="gramStart"/>
       <w:r>
         <w:rPr>
           <w:rFonts w:cstheme="minorHAnsi"/>
@@ -18502,58 +17905,7 @@
           <w:color w:val="000000"/>
           <w:szCs w:val="24"/>
         </w:rPr>
-        <w:t>void</w:t>
-      </w:r>
-      <w:proofErr w:type="spellEnd"/>
-      <w:proofErr w:type="gramEnd"/>
-      <w:r>
-        <w:rPr>
-          <w:rFonts w:cstheme="minorHAnsi"/>
-          <w:bCs/>
-          <w:color w:val="000000"/>
-          <w:szCs w:val="24"/>
-        </w:rPr>
-        <w:t xml:space="preserve"> </w:t>
-      </w:r>
-      <w:proofErr w:type="spellStart"/>
-      <w:r>
-        <w:rPr>
-          <w:rFonts w:cstheme="minorHAnsi"/>
-          <w:bCs/>
-          <w:color w:val="000000"/>
-          <w:szCs w:val="24"/>
-        </w:rPr>
-        <w:t>Init_Robot</w:t>
-      </w:r>
-      <w:proofErr w:type="spellEnd"/>
-      <w:r>
-        <w:rPr>
-          <w:rFonts w:cstheme="minorHAnsi"/>
-          <w:bCs/>
-          <w:color w:val="000000"/>
-          <w:szCs w:val="24"/>
-        </w:rPr>
-        <w:t>(</w:t>
-      </w:r>
-      <w:proofErr w:type="spellStart"/>
-      <w:r>
-        <w:rPr>
-          <w:rFonts w:cstheme="minorHAnsi"/>
-          <w:bCs/>
-          <w:color w:val="000000"/>
-          <w:szCs w:val="24"/>
-        </w:rPr>
-        <w:t>void</w:t>
-      </w:r>
-      <w:proofErr w:type="spellEnd"/>
-      <w:r>
-        <w:rPr>
-          <w:rFonts w:cstheme="minorHAnsi"/>
-          <w:bCs/>
-          <w:color w:val="000000"/>
-          <w:szCs w:val="24"/>
-        </w:rPr>
-        <w:t xml:space="preserve">) : </w:t>
+        <w:t xml:space="preserve">void Init_Robot(void) : </w:t>
       </w:r>
     </w:p>
     <w:p>
@@ -18650,7 +18002,6 @@
                 <w:szCs w:val="24"/>
               </w:rPr>
             </w:pPr>
-            <w:proofErr w:type="spellStart"/>
             <w:r>
               <w:rPr>
                 <w:rFonts w:cstheme="minorHAnsi"/>
@@ -18660,7 +18011,6 @@
               </w:rPr>
               <w:t>Init_Robot</w:t>
             </w:r>
-            <w:proofErr w:type="spellEnd"/>
           </w:p>
         </w:tc>
       </w:tr>
@@ -18926,8 +18276,6 @@
                 <w:szCs w:val="24"/>
               </w:rPr>
             </w:pPr>
-            <w:proofErr w:type="spellStart"/>
-            <w:proofErr w:type="gramStart"/>
             <w:r>
               <w:rPr>
                 <w:rFonts w:cstheme="minorHAnsi"/>
@@ -18937,8 +18285,6 @@
               </w:rPr>
               <w:t>int</w:t>
             </w:r>
-            <w:proofErr w:type="spellEnd"/>
-            <w:proofErr w:type="gramEnd"/>
           </w:p>
         </w:tc>
         <w:tc>
@@ -18969,8 +18315,6 @@
                 <w:szCs w:val="24"/>
               </w:rPr>
             </w:pPr>
-            <w:proofErr w:type="spellStart"/>
-            <w:proofErr w:type="gramStart"/>
             <w:r>
               <w:rPr>
                 <w:rFonts w:cstheme="minorHAnsi"/>
@@ -18980,8 +18324,6 @@
               </w:rPr>
               <w:t>deg</w:t>
             </w:r>
-            <w:proofErr w:type="spellEnd"/>
-            <w:proofErr w:type="gramEnd"/>
           </w:p>
         </w:tc>
       </w:tr>
@@ -19056,8 +18398,6 @@
                 <w:szCs w:val="24"/>
               </w:rPr>
             </w:pPr>
-            <w:proofErr w:type="spellStart"/>
-            <w:proofErr w:type="gramStart"/>
             <w:r>
               <w:rPr>
                 <w:rFonts w:cstheme="minorHAnsi"/>
@@ -19067,8 +18407,6 @@
               </w:rPr>
               <w:t>int</w:t>
             </w:r>
-            <w:proofErr w:type="spellEnd"/>
-            <w:proofErr w:type="gramEnd"/>
           </w:p>
         </w:tc>
         <w:tc>
@@ -19099,8 +18437,6 @@
                 <w:szCs w:val="24"/>
               </w:rPr>
             </w:pPr>
-            <w:proofErr w:type="spellStart"/>
-            <w:proofErr w:type="gramStart"/>
             <w:r>
               <w:rPr>
                 <w:rFonts w:cstheme="minorHAnsi"/>
@@ -19110,8 +18446,6 @@
               </w:rPr>
               <w:t>taccr</w:t>
             </w:r>
-            <w:proofErr w:type="spellEnd"/>
-            <w:proofErr w:type="gramEnd"/>
           </w:p>
         </w:tc>
       </w:tr>
@@ -19146,8 +18480,6 @@
           <w:szCs w:val="24"/>
         </w:rPr>
       </w:pPr>
-      <w:proofErr w:type="spellStart"/>
-      <w:proofErr w:type="gramStart"/>
       <w:r>
         <w:rPr>
           <w:rFonts w:cstheme="minorHAnsi"/>
@@ -19155,58 +18487,7 @@
           <w:color w:val="000000"/>
           <w:szCs w:val="24"/>
         </w:rPr>
-        <w:t>void</w:t>
-      </w:r>
-      <w:proofErr w:type="spellEnd"/>
-      <w:proofErr w:type="gramEnd"/>
-      <w:r>
-        <w:rPr>
-          <w:rFonts w:cstheme="minorHAnsi"/>
-          <w:bCs/>
-          <w:color w:val="000000"/>
-          <w:szCs w:val="24"/>
-        </w:rPr>
-        <w:t xml:space="preserve"> </w:t>
-      </w:r>
-      <w:proofErr w:type="spellStart"/>
-      <w:r>
-        <w:rPr>
-          <w:rFonts w:cstheme="minorHAnsi"/>
-          <w:bCs/>
-          <w:color w:val="000000"/>
-          <w:szCs w:val="24"/>
-        </w:rPr>
-        <w:t>Choix_direction</w:t>
-      </w:r>
-      <w:proofErr w:type="spellEnd"/>
-      <w:r>
-        <w:rPr>
-          <w:rFonts w:cstheme="minorHAnsi"/>
-          <w:bCs/>
-          <w:color w:val="000000"/>
-          <w:szCs w:val="24"/>
-        </w:rPr>
-        <w:t>(</w:t>
-      </w:r>
-      <w:proofErr w:type="spellStart"/>
-      <w:r>
-        <w:rPr>
-          <w:rFonts w:cstheme="minorHAnsi"/>
-          <w:bCs/>
-          <w:color w:val="000000"/>
-          <w:szCs w:val="24"/>
-        </w:rPr>
-        <w:t>unsigned</w:t>
-      </w:r>
-      <w:proofErr w:type="spellEnd"/>
-      <w:r>
-        <w:rPr>
-          <w:rFonts w:cstheme="minorHAnsi"/>
-          <w:bCs/>
-          <w:color w:val="000000"/>
-          <w:szCs w:val="24"/>
-        </w:rPr>
-        <w:t xml:space="preserve"> char sens) : </w:t>
+        <w:t xml:space="preserve">void Choix_direction(unsigned char sens) : </w:t>
       </w:r>
     </w:p>
     <w:p>
@@ -19303,7 +18584,6 @@
                 <w:szCs w:val="24"/>
               </w:rPr>
             </w:pPr>
-            <w:proofErr w:type="spellStart"/>
             <w:r>
               <w:rPr>
                 <w:rFonts w:cstheme="minorHAnsi"/>
@@ -19313,7 +18593,6 @@
               </w:rPr>
               <w:t>Choix_direction</w:t>
             </w:r>
-            <w:proofErr w:type="spellEnd"/>
           </w:p>
         </w:tc>
       </w:tr>
@@ -19600,8 +18879,6 @@
                 <w:szCs w:val="24"/>
               </w:rPr>
             </w:pPr>
-            <w:proofErr w:type="spellStart"/>
-            <w:proofErr w:type="gramStart"/>
             <w:r>
               <w:rPr>
                 <w:rFonts w:cstheme="minorHAnsi"/>
@@ -19609,18 +18886,7 @@
                 <w:color w:val="000000"/>
                 <w:szCs w:val="24"/>
               </w:rPr>
-              <w:t>unsigned</w:t>
-            </w:r>
-            <w:proofErr w:type="spellEnd"/>
-            <w:proofErr w:type="gramEnd"/>
-            <w:r>
-              <w:rPr>
-                <w:rFonts w:cstheme="minorHAnsi"/>
-                <w:bCs/>
-                <w:color w:val="000000"/>
-                <w:szCs w:val="24"/>
-              </w:rPr>
-              <w:t xml:space="preserve"> char</w:t>
+              <w:t>unsigned char</w:t>
             </w:r>
           </w:p>
         </w:tc>
@@ -19652,7 +18918,6 @@
                 <w:szCs w:val="24"/>
               </w:rPr>
             </w:pPr>
-            <w:proofErr w:type="gramStart"/>
             <w:r>
               <w:rPr>
                 <w:rFonts w:cstheme="minorHAnsi"/>
@@ -19662,7 +18927,6 @@
               </w:rPr>
               <w:t>sens</w:t>
             </w:r>
-            <w:proofErr w:type="gramEnd"/>
           </w:p>
         </w:tc>
       </w:tr>
@@ -19734,7 +18998,6 @@
                 <w:szCs w:val="24"/>
               </w:rPr>
             </w:pPr>
-            <w:proofErr w:type="gramStart"/>
             <w:r>
               <w:rPr>
                 <w:rFonts w:cstheme="minorHAnsi"/>
@@ -19744,7 +19007,6 @@
               </w:rPr>
               <w:t>non</w:t>
             </w:r>
-            <w:proofErr w:type="gramEnd"/>
           </w:p>
         </w:tc>
         <w:tc>
@@ -19775,7 +19037,6 @@
                 <w:szCs w:val="24"/>
               </w:rPr>
             </w:pPr>
-            <w:proofErr w:type="gramStart"/>
             <w:r>
               <w:rPr>
                 <w:rFonts w:cstheme="minorHAnsi"/>
@@ -19785,7 +19046,6 @@
               </w:rPr>
               <w:t>non</w:t>
             </w:r>
-            <w:proofErr w:type="gramEnd"/>
           </w:p>
         </w:tc>
       </w:tr>
@@ -19820,8 +19080,6 @@
           <w:szCs w:val="24"/>
         </w:rPr>
       </w:pPr>
-      <w:proofErr w:type="spellStart"/>
-      <w:proofErr w:type="gramStart"/>
       <w:r>
         <w:rPr>
           <w:rFonts w:cstheme="minorHAnsi"/>
@@ -19829,158 +19087,7 @@
           <w:color w:val="000000"/>
           <w:szCs w:val="24"/>
         </w:rPr>
-        <w:t>void</w:t>
-      </w:r>
-      <w:proofErr w:type="spellEnd"/>
-      <w:proofErr w:type="gramEnd"/>
-      <w:r>
-        <w:rPr>
-          <w:rFonts w:cstheme="minorHAnsi"/>
-          <w:bCs/>
-          <w:color w:val="000000"/>
-          <w:szCs w:val="24"/>
-        </w:rPr>
-        <w:t xml:space="preserve"> </w:t>
-      </w:r>
-      <w:proofErr w:type="spellStart"/>
-      <w:r>
-        <w:rPr>
-          <w:rFonts w:cstheme="minorHAnsi"/>
-          <w:bCs/>
-          <w:color w:val="000000"/>
-          <w:szCs w:val="24"/>
-        </w:rPr>
-        <w:t>Vitesse_moteurs</w:t>
-      </w:r>
-      <w:proofErr w:type="spellEnd"/>
-      <w:r>
-        <w:rPr>
-          <w:rFonts w:cstheme="minorHAnsi"/>
-          <w:bCs/>
-          <w:color w:val="000000"/>
-          <w:szCs w:val="24"/>
-        </w:rPr>
-        <w:t>(</w:t>
-      </w:r>
-      <w:proofErr w:type="spellStart"/>
-      <w:r>
-        <w:rPr>
-          <w:rFonts w:cstheme="minorHAnsi"/>
-          <w:bCs/>
-          <w:color w:val="000000"/>
-          <w:szCs w:val="24"/>
-        </w:rPr>
-        <w:t>unsigned</w:t>
-      </w:r>
-      <w:proofErr w:type="spellEnd"/>
-      <w:r>
-        <w:rPr>
-          <w:rFonts w:cstheme="minorHAnsi"/>
-          <w:bCs/>
-          <w:color w:val="000000"/>
-          <w:szCs w:val="24"/>
-        </w:rPr>
-        <w:t xml:space="preserve"> </w:t>
-      </w:r>
-      <w:proofErr w:type="spellStart"/>
-      <w:r>
-        <w:rPr>
-          <w:rFonts w:cstheme="minorHAnsi"/>
-          <w:bCs/>
-          <w:color w:val="000000"/>
-          <w:szCs w:val="24"/>
-        </w:rPr>
-        <w:t>int</w:t>
-      </w:r>
-      <w:proofErr w:type="spellEnd"/>
-      <w:r>
-        <w:rPr>
-          <w:rFonts w:cstheme="minorHAnsi"/>
-          <w:bCs/>
-          <w:color w:val="000000"/>
-          <w:szCs w:val="24"/>
-        </w:rPr>
-        <w:t xml:space="preserve"> </w:t>
-      </w:r>
-      <w:proofErr w:type="spellStart"/>
-      <w:r>
-        <w:rPr>
-          <w:rFonts w:cstheme="minorHAnsi"/>
-          <w:bCs/>
-          <w:color w:val="000000"/>
-          <w:szCs w:val="24"/>
-        </w:rPr>
-        <w:t>vit_gauche</w:t>
-      </w:r>
-      <w:proofErr w:type="spellEnd"/>
-      <w:r>
-        <w:rPr>
-          <w:rFonts w:cstheme="minorHAnsi"/>
-          <w:bCs/>
-          <w:color w:val="000000"/>
-          <w:szCs w:val="24"/>
-        </w:rPr>
-        <w:t xml:space="preserve">, </w:t>
-      </w:r>
-      <w:proofErr w:type="spellStart"/>
-      <w:r>
-        <w:rPr>
-          <w:rFonts w:cstheme="minorHAnsi"/>
-          <w:bCs/>
-          <w:color w:val="000000"/>
-          <w:szCs w:val="24"/>
-        </w:rPr>
-        <w:t>unsigned</w:t>
-      </w:r>
-      <w:proofErr w:type="spellEnd"/>
-      <w:r>
-        <w:rPr>
-          <w:rFonts w:cstheme="minorHAnsi"/>
-          <w:bCs/>
-          <w:color w:val="000000"/>
-          <w:szCs w:val="24"/>
-        </w:rPr>
-        <w:t xml:space="preserve"> </w:t>
-      </w:r>
-      <w:proofErr w:type="spellStart"/>
-      <w:r>
-        <w:rPr>
-          <w:rFonts w:cstheme="minorHAnsi"/>
-          <w:bCs/>
-          <w:color w:val="000000"/>
-          <w:szCs w:val="24"/>
-        </w:rPr>
-        <w:t>int</w:t>
-      </w:r>
-      <w:proofErr w:type="spellEnd"/>
-      <w:r>
-        <w:rPr>
-          <w:rFonts w:cstheme="minorHAnsi"/>
-          <w:bCs/>
-          <w:color w:val="000000"/>
-          <w:szCs w:val="24"/>
-        </w:rPr>
-        <w:t xml:space="preserve"> </w:t>
-      </w:r>
-      <w:proofErr w:type="spellStart"/>
-      <w:r>
-        <w:rPr>
-          <w:rFonts w:cstheme="minorHAnsi"/>
-          <w:bCs/>
-          <w:color w:val="000000"/>
-          <w:szCs w:val="24"/>
-        </w:rPr>
-        <w:t>vit_droite</w:t>
-      </w:r>
-      <w:proofErr w:type="spellEnd"/>
-      <w:r>
-        <w:rPr>
-          <w:rFonts w:cstheme="minorHAnsi"/>
-          <w:bCs/>
-          <w:color w:val="000000"/>
-          <w:szCs w:val="24"/>
-        </w:rPr>
-        <w:t xml:space="preserve">) : </w:t>
+        <w:t xml:space="preserve">void Vitesse_moteurs(unsigned int vit_gauche, unsigned int vit_droite) : </w:t>
       </w:r>
     </w:p>
     <w:p>
@@ -20077,7 +19184,6 @@
                 <w:szCs w:val="24"/>
               </w:rPr>
             </w:pPr>
-            <w:proofErr w:type="spellStart"/>
             <w:r>
               <w:rPr>
                 <w:rFonts w:cstheme="minorHAnsi"/>
@@ -20087,7 +19193,6 @@
               </w:rPr>
               <w:t>Vitesse_moteurs</w:t>
             </w:r>
-            <w:proofErr w:type="spellEnd"/>
           </w:p>
         </w:tc>
       </w:tr>
@@ -20170,9 +19275,8 @@
                 <w:color w:val="000000"/>
                 <w:szCs w:val="24"/>
               </w:rPr>
-              <w:t xml:space="preserve">Cette fonction permet de changer </w:t>
-            </w:r>
-            <w:proofErr w:type="gramStart"/>
+              <w:t>Cet</w:t>
+            </w:r>
             <w:r>
               <w:rPr>
                 <w:rFonts w:cstheme="minorHAnsi"/>
@@ -20180,9 +19284,8 @@
                 <w:color w:val="000000"/>
                 <w:szCs w:val="24"/>
               </w:rPr>
-              <w:t>la rapport cyclique</w:t>
-            </w:r>
-            <w:proofErr w:type="gramEnd"/>
+              <w:t>te fonction permet de changer le</w:t>
+            </w:r>
             <w:r>
               <w:rPr>
                 <w:rFonts w:cstheme="minorHAnsi"/>
@@ -20190,7 +19293,7 @@
                 <w:color w:val="000000"/>
                 <w:szCs w:val="24"/>
               </w:rPr>
-              <w:t xml:space="preserve"> de moteur à gauche et celui à droite.</w:t>
+              <w:t xml:space="preserve"> rapport cyclique de moteur à gauche et celui à droite.</w:t>
             </w:r>
           </w:p>
         </w:tc>
@@ -20373,8 +19476,6 @@
                 <w:szCs w:val="24"/>
               </w:rPr>
             </w:pPr>
-            <w:proofErr w:type="spellStart"/>
-            <w:proofErr w:type="gramStart"/>
             <w:r>
               <w:rPr>
                 <w:rFonts w:cstheme="minorHAnsi"/>
@@ -20382,30 +19483,8 @@
                 <w:color w:val="000000"/>
                 <w:szCs w:val="24"/>
               </w:rPr>
-              <w:t>unsigned</w:t>
-            </w:r>
-            <w:proofErr w:type="spellEnd"/>
-            <w:proofErr w:type="gramEnd"/>
-            <w:r>
-              <w:rPr>
-                <w:rFonts w:cstheme="minorHAnsi"/>
-                <w:bCs/>
-                <w:color w:val="000000"/>
-                <w:szCs w:val="24"/>
-              </w:rPr>
-              <w:t xml:space="preserve"> </w:t>
-            </w:r>
-            <w:proofErr w:type="spellStart"/>
-            <w:r>
-              <w:rPr>
-                <w:rFonts w:cstheme="minorHAnsi"/>
-                <w:bCs/>
-                <w:color w:val="000000"/>
-                <w:szCs w:val="24"/>
-              </w:rPr>
-              <w:t>int</w:t>
-            </w:r>
-            <w:proofErr w:type="spellEnd"/>
+              <w:t>unsigned int</w:t>
+            </w:r>
           </w:p>
         </w:tc>
         <w:tc>
@@ -20436,8 +19515,6 @@
                 <w:szCs w:val="24"/>
               </w:rPr>
             </w:pPr>
-            <w:proofErr w:type="spellStart"/>
-            <w:proofErr w:type="gramStart"/>
             <w:r>
               <w:rPr>
                 <w:rFonts w:cstheme="minorHAnsi"/>
@@ -20445,39 +19522,8 @@
                 <w:color w:val="000000"/>
                 <w:szCs w:val="24"/>
               </w:rPr>
-              <w:t>vit</w:t>
-            </w:r>
-            <w:proofErr w:type="gramEnd"/>
-            <w:r>
-              <w:rPr>
-                <w:rFonts w:cstheme="minorHAnsi"/>
-                <w:bCs/>
-                <w:color w:val="000000"/>
-                <w:szCs w:val="24"/>
-              </w:rPr>
-              <w:t>_gauche</w:t>
-            </w:r>
-            <w:proofErr w:type="spellEnd"/>
-            <w:r>
-              <w:rPr>
-                <w:rFonts w:cstheme="minorHAnsi"/>
-                <w:bCs/>
-                <w:color w:val="000000"/>
-                <w:szCs w:val="24"/>
-              </w:rPr>
-              <w:t xml:space="preserve">, </w:t>
-            </w:r>
-            <w:proofErr w:type="spellStart"/>
-            <w:r>
-              <w:rPr>
-                <w:rFonts w:cstheme="minorHAnsi"/>
-                <w:bCs/>
-                <w:color w:val="000000"/>
-                <w:szCs w:val="24"/>
-              </w:rPr>
-              <w:t>vit_droite</w:t>
-            </w:r>
-            <w:proofErr w:type="spellEnd"/>
+              <w:t>vit_gauche, vit_droite</w:t>
+            </w:r>
           </w:p>
         </w:tc>
       </w:tr>
@@ -20549,7 +19595,6 @@
                 <w:szCs w:val="24"/>
               </w:rPr>
             </w:pPr>
-            <w:proofErr w:type="gramStart"/>
             <w:r>
               <w:rPr>
                 <w:rFonts w:cstheme="minorHAnsi"/>
@@ -20559,7 +19604,6 @@
               </w:rPr>
               <w:t>non</w:t>
             </w:r>
-            <w:proofErr w:type="gramEnd"/>
           </w:p>
         </w:tc>
         <w:tc>
@@ -20590,7 +19634,6 @@
                 <w:szCs w:val="24"/>
               </w:rPr>
             </w:pPr>
-            <w:proofErr w:type="gramStart"/>
             <w:r>
               <w:rPr>
                 <w:rFonts w:cstheme="minorHAnsi"/>
@@ -20600,7 +19643,6 @@
               </w:rPr>
               <w:t>non</w:t>
             </w:r>
-            <w:proofErr w:type="gramEnd"/>
           </w:p>
         </w:tc>
       </w:tr>
@@ -20625,8 +19667,6 @@
           <w:szCs w:val="24"/>
         </w:rPr>
       </w:pPr>
-      <w:proofErr w:type="spellStart"/>
-      <w:proofErr w:type="gramStart"/>
       <w:r>
         <w:rPr>
           <w:rFonts w:cstheme="minorHAnsi"/>
@@ -20634,58 +19674,7 @@
           <w:color w:val="000000"/>
           <w:szCs w:val="24"/>
         </w:rPr>
-        <w:t>void</w:t>
-      </w:r>
-      <w:proofErr w:type="spellEnd"/>
-      <w:proofErr w:type="gramEnd"/>
-      <w:r>
-        <w:rPr>
-          <w:rFonts w:cstheme="minorHAnsi"/>
-          <w:bCs/>
-          <w:color w:val="000000"/>
-          <w:szCs w:val="24"/>
-        </w:rPr>
-        <w:t xml:space="preserve"> </w:t>
-      </w:r>
-      <w:proofErr w:type="spellStart"/>
-      <w:r>
-        <w:rPr>
-          <w:rFonts w:cstheme="minorHAnsi"/>
-          <w:bCs/>
-          <w:color w:val="000000"/>
-          <w:szCs w:val="24"/>
-        </w:rPr>
-        <w:t>Arret_robot</w:t>
-      </w:r>
-      <w:proofErr w:type="spellEnd"/>
-      <w:r>
-        <w:rPr>
-          <w:rFonts w:cstheme="minorHAnsi"/>
-          <w:bCs/>
-          <w:color w:val="000000"/>
-          <w:szCs w:val="24"/>
-        </w:rPr>
-        <w:t>(</w:t>
-      </w:r>
-      <w:proofErr w:type="spellStart"/>
-      <w:r>
-        <w:rPr>
-          <w:rFonts w:cstheme="minorHAnsi"/>
-          <w:bCs/>
-          <w:color w:val="000000"/>
-          <w:szCs w:val="24"/>
-        </w:rPr>
-        <w:t>void</w:t>
-      </w:r>
-      <w:proofErr w:type="spellEnd"/>
-      <w:r>
-        <w:rPr>
-          <w:rFonts w:cstheme="minorHAnsi"/>
-          <w:bCs/>
-          <w:color w:val="000000"/>
-          <w:szCs w:val="24"/>
-        </w:rPr>
-        <w:t xml:space="preserve">) : </w:t>
+        <w:t xml:space="preserve">void Arret_robot(void) : </w:t>
       </w:r>
     </w:p>
     <w:p>
@@ -20781,7 +19770,6 @@
                 <w:szCs w:val="24"/>
               </w:rPr>
             </w:pPr>
-            <w:proofErr w:type="spellStart"/>
             <w:r>
               <w:rPr>
                 <w:rFonts w:cstheme="minorHAnsi"/>
@@ -20791,7 +19779,6 @@
               </w:rPr>
               <w:t>Arret_robot</w:t>
             </w:r>
-            <w:proofErr w:type="spellEnd"/>
           </w:p>
         </w:tc>
       </w:tr>
@@ -21051,7 +20038,6 @@
                 <w:szCs w:val="24"/>
               </w:rPr>
             </w:pPr>
-            <w:proofErr w:type="gramStart"/>
             <w:r>
               <w:rPr>
                 <w:rFonts w:cstheme="minorHAnsi"/>
@@ -21061,7 +20047,6 @@
               </w:rPr>
               <w:t>non</w:t>
             </w:r>
-            <w:proofErr w:type="gramEnd"/>
           </w:p>
         </w:tc>
         <w:tc>
@@ -21091,7 +20076,6 @@
                 <w:szCs w:val="24"/>
               </w:rPr>
             </w:pPr>
-            <w:proofErr w:type="gramStart"/>
             <w:r>
               <w:rPr>
                 <w:rFonts w:cstheme="minorHAnsi"/>
@@ -21101,7 +20085,6 @@
               </w:rPr>
               <w:t>non</w:t>
             </w:r>
-            <w:proofErr w:type="gramEnd"/>
           </w:p>
         </w:tc>
       </w:tr>
@@ -21172,7 +20155,6 @@
                 <w:szCs w:val="24"/>
               </w:rPr>
             </w:pPr>
-            <w:proofErr w:type="gramStart"/>
             <w:r>
               <w:rPr>
                 <w:rFonts w:cstheme="minorHAnsi"/>
@@ -21182,7 +20164,6 @@
               </w:rPr>
               <w:t>non</w:t>
             </w:r>
-            <w:proofErr w:type="gramEnd"/>
           </w:p>
         </w:tc>
         <w:tc>
@@ -21212,7 +20193,6 @@
                 <w:szCs w:val="24"/>
               </w:rPr>
             </w:pPr>
-            <w:proofErr w:type="gramStart"/>
             <w:r>
               <w:rPr>
                 <w:rFonts w:cstheme="minorHAnsi"/>
@@ -21222,7 +20202,6 @@
               </w:rPr>
               <w:t>non</w:t>
             </w:r>
-            <w:proofErr w:type="gramEnd"/>
           </w:p>
         </w:tc>
       </w:tr>
@@ -21257,8 +20236,6 @@
           <w:szCs w:val="24"/>
         </w:rPr>
       </w:pPr>
-      <w:proofErr w:type="spellStart"/>
-      <w:proofErr w:type="gramStart"/>
       <w:r>
         <w:rPr>
           <w:rFonts w:cstheme="minorHAnsi"/>
@@ -21266,58 +20243,7 @@
           <w:color w:val="000000"/>
           <w:szCs w:val="24"/>
         </w:rPr>
-        <w:t>void</w:t>
-      </w:r>
-      <w:proofErr w:type="spellEnd"/>
-      <w:proofErr w:type="gramEnd"/>
-      <w:r>
-        <w:rPr>
-          <w:rFonts w:cstheme="minorHAnsi"/>
-          <w:bCs/>
-          <w:color w:val="000000"/>
-          <w:szCs w:val="24"/>
-        </w:rPr>
-        <w:t xml:space="preserve"> </w:t>
-      </w:r>
-      <w:proofErr w:type="spellStart"/>
-      <w:r>
-        <w:rPr>
-          <w:rFonts w:cstheme="minorHAnsi"/>
-          <w:bCs/>
-          <w:color w:val="000000"/>
-          <w:szCs w:val="24"/>
-        </w:rPr>
-        <w:t>Demarrer_robot</w:t>
-      </w:r>
-      <w:proofErr w:type="spellEnd"/>
-      <w:r>
-        <w:rPr>
-          <w:rFonts w:cstheme="minorHAnsi"/>
-          <w:bCs/>
-          <w:color w:val="000000"/>
-          <w:szCs w:val="24"/>
-        </w:rPr>
-        <w:t>(</w:t>
-      </w:r>
-      <w:proofErr w:type="spellStart"/>
-      <w:r>
-        <w:rPr>
-          <w:rFonts w:cstheme="minorHAnsi"/>
-          <w:bCs/>
-          <w:color w:val="000000"/>
-          <w:szCs w:val="24"/>
-        </w:rPr>
-        <w:t>void</w:t>
-      </w:r>
-      <w:proofErr w:type="spellEnd"/>
-      <w:r>
-        <w:rPr>
-          <w:rFonts w:cstheme="minorHAnsi"/>
-          <w:bCs/>
-          <w:color w:val="000000"/>
-          <w:szCs w:val="24"/>
-        </w:rPr>
-        <w:t xml:space="preserve">) : </w:t>
+        <w:t xml:space="preserve">void Demarrer_robot(void) : </w:t>
       </w:r>
     </w:p>
     <w:p>
@@ -21414,7 +20340,6 @@
                 <w:szCs w:val="24"/>
               </w:rPr>
             </w:pPr>
-            <w:proofErr w:type="spellStart"/>
             <w:r>
               <w:rPr>
                 <w:rFonts w:cstheme="minorHAnsi"/>
@@ -21424,7 +20349,6 @@
               </w:rPr>
               <w:t>Demarrer_robot</w:t>
             </w:r>
-            <w:proofErr w:type="spellEnd"/>
           </w:p>
         </w:tc>
       </w:tr>
@@ -21684,7 +20608,6 @@
                 <w:szCs w:val="24"/>
               </w:rPr>
             </w:pPr>
-            <w:proofErr w:type="gramStart"/>
             <w:r>
               <w:rPr>
                 <w:rFonts w:cstheme="minorHAnsi"/>
@@ -21694,7 +20617,6 @@
               </w:rPr>
               <w:t>non</w:t>
             </w:r>
-            <w:proofErr w:type="gramEnd"/>
           </w:p>
         </w:tc>
         <w:tc>
@@ -21724,7 +20646,6 @@
                 <w:szCs w:val="24"/>
               </w:rPr>
             </w:pPr>
-            <w:proofErr w:type="gramStart"/>
             <w:r>
               <w:rPr>
                 <w:rFonts w:cstheme="minorHAnsi"/>
@@ -21734,7 +20655,6 @@
               </w:rPr>
               <w:t>non</w:t>
             </w:r>
-            <w:proofErr w:type="gramEnd"/>
           </w:p>
         </w:tc>
       </w:tr>
@@ -21805,7 +20725,6 @@
                 <w:szCs w:val="24"/>
               </w:rPr>
             </w:pPr>
-            <w:proofErr w:type="gramStart"/>
             <w:r>
               <w:rPr>
                 <w:rFonts w:cstheme="minorHAnsi"/>
@@ -21815,7 +20734,6 @@
               </w:rPr>
               <w:t>non</w:t>
             </w:r>
-            <w:proofErr w:type="gramEnd"/>
           </w:p>
         </w:tc>
         <w:tc>
@@ -21845,7 +20763,6 @@
                 <w:szCs w:val="24"/>
               </w:rPr>
             </w:pPr>
-            <w:proofErr w:type="gramStart"/>
             <w:r>
               <w:rPr>
                 <w:rFonts w:cstheme="minorHAnsi"/>
@@ -21855,7 +20772,6 @@
               </w:rPr>
               <w:t>non</w:t>
             </w:r>
-            <w:proofErr w:type="gramEnd"/>
           </w:p>
         </w:tc>
       </w:tr>
@@ -21919,63 +20835,7 @@
           <w:szCs w:val="24"/>
           <w:lang w:val="en-US"/>
         </w:rPr>
-        <w:t xml:space="preserve">unsigned </w:t>
-      </w:r>
-      <w:proofErr w:type="spellStart"/>
-      <w:r>
-        <w:rPr>
-          <w:rFonts w:cstheme="minorHAnsi"/>
-          <w:bCs/>
-          <w:color w:val="000000"/>
-          <w:szCs w:val="24"/>
-          <w:lang w:val="en-US"/>
-        </w:rPr>
-        <w:t>int</w:t>
-      </w:r>
-      <w:proofErr w:type="spellEnd"/>
-      <w:r>
-        <w:rPr>
-          <w:rFonts w:cstheme="minorHAnsi"/>
-          <w:bCs/>
-          <w:color w:val="000000"/>
-          <w:szCs w:val="24"/>
-          <w:lang w:val="en-US"/>
-        </w:rPr>
-        <w:t xml:space="preserve"> </w:t>
-      </w:r>
-      <w:proofErr w:type="spellStart"/>
-      <w:r>
-        <w:rPr>
-          <w:rFonts w:cstheme="minorHAnsi"/>
-          <w:bCs/>
-          <w:color w:val="000000"/>
-          <w:szCs w:val="24"/>
-          <w:lang w:val="en-US"/>
-        </w:rPr>
-        <w:t>ms</w:t>
-      </w:r>
-      <w:proofErr w:type="spellEnd"/>
-      <w:proofErr w:type="gramStart"/>
-      <w:r>
-        <w:rPr>
-          <w:rFonts w:cstheme="minorHAnsi"/>
-          <w:bCs/>
-          <w:color w:val="000000"/>
-          <w:szCs w:val="24"/>
-          <w:lang w:val="en-US"/>
-        </w:rPr>
-        <w:t>) :</w:t>
-      </w:r>
-      <w:proofErr w:type="gramEnd"/>
-      <w:r>
-        <w:rPr>
-          <w:rFonts w:cstheme="minorHAnsi"/>
-          <w:bCs/>
-          <w:color w:val="000000"/>
-          <w:szCs w:val="24"/>
-          <w:lang w:val="en-US"/>
-        </w:rPr>
-        <w:t xml:space="preserve"> </w:t>
+        <w:t xml:space="preserve">unsigned int ms) : </w:t>
       </w:r>
     </w:p>
     <w:p>
@@ -22072,7 +20932,6 @@
                 <w:szCs w:val="24"/>
               </w:rPr>
             </w:pPr>
-            <w:proofErr w:type="gramStart"/>
             <w:r>
               <w:rPr>
                 <w:rFonts w:cstheme="minorHAnsi"/>
@@ -22082,7 +20941,6 @@
               </w:rPr>
               <w:t>tempo</w:t>
             </w:r>
-            <w:proofErr w:type="gramEnd"/>
           </w:p>
         </w:tc>
       </w:tr>
@@ -22342,8 +21200,6 @@
                 <w:szCs w:val="24"/>
               </w:rPr>
             </w:pPr>
-            <w:proofErr w:type="spellStart"/>
-            <w:proofErr w:type="gramStart"/>
             <w:r>
               <w:rPr>
                 <w:rFonts w:cstheme="minorHAnsi"/>
@@ -22351,30 +21207,8 @@
                 <w:color w:val="000000"/>
                 <w:szCs w:val="24"/>
               </w:rPr>
-              <w:t>unsigned</w:t>
-            </w:r>
-            <w:proofErr w:type="spellEnd"/>
-            <w:proofErr w:type="gramEnd"/>
-            <w:r>
-              <w:rPr>
-                <w:rFonts w:cstheme="minorHAnsi"/>
-                <w:bCs/>
-                <w:color w:val="000000"/>
-                <w:szCs w:val="24"/>
-              </w:rPr>
-              <w:t xml:space="preserve"> </w:t>
-            </w:r>
-            <w:proofErr w:type="spellStart"/>
-            <w:r>
-              <w:rPr>
-                <w:rFonts w:cstheme="minorHAnsi"/>
-                <w:bCs/>
-                <w:color w:val="000000"/>
-                <w:szCs w:val="24"/>
-              </w:rPr>
-              <w:t>int</w:t>
-            </w:r>
-            <w:proofErr w:type="spellEnd"/>
+              <w:t>unsigned int</w:t>
+            </w:r>
           </w:p>
         </w:tc>
         <w:tc>
@@ -22404,7 +21238,6 @@
                 <w:szCs w:val="24"/>
               </w:rPr>
             </w:pPr>
-            <w:proofErr w:type="gramStart"/>
             <w:r>
               <w:rPr>
                 <w:rFonts w:cstheme="minorHAnsi"/>
@@ -22414,7 +21247,6 @@
               </w:rPr>
               <w:t>ms</w:t>
             </w:r>
-            <w:proofErr w:type="gramEnd"/>
           </w:p>
         </w:tc>
       </w:tr>
@@ -22485,7 +21317,6 @@
                 <w:szCs w:val="24"/>
               </w:rPr>
             </w:pPr>
-            <w:proofErr w:type="gramStart"/>
             <w:r>
               <w:rPr>
                 <w:rFonts w:cstheme="minorHAnsi"/>
@@ -22495,7 +21326,6 @@
               </w:rPr>
               <w:t>non</w:t>
             </w:r>
-            <w:proofErr w:type="gramEnd"/>
           </w:p>
         </w:tc>
         <w:tc>
@@ -22525,7 +21355,6 @@
                 <w:szCs w:val="24"/>
               </w:rPr>
             </w:pPr>
-            <w:proofErr w:type="gramStart"/>
             <w:r>
               <w:rPr>
                 <w:rFonts w:cstheme="minorHAnsi"/>
@@ -22535,7 +21364,6 @@
               </w:rPr>
               <w:t>non</w:t>
             </w:r>
-            <w:proofErr w:type="gramEnd"/>
           </w:p>
         </w:tc>
       </w:tr>
@@ -22646,7 +21474,6 @@
             <w:shd w:val="clear" w:color="auto" w:fill="548DD4" w:themeFill="text2" w:themeFillTint="99"/>
           </w:tcPr>
           <w:p>
-            <w:proofErr w:type="spellStart"/>
             <w:r>
               <w:rPr>
                 <w:rFonts w:hint="eastAsia"/>
@@ -22656,7 +21483,6 @@
             <w:r>
               <w:t>xdata</w:t>
             </w:r>
-            <w:proofErr w:type="spellEnd"/>
           </w:p>
         </w:tc>
       </w:tr>
@@ -22789,10 +21615,11 @@
       <w:r>
         <w:rPr>
           <w:noProof/>
+          <w:lang w:val="en-US" w:eastAsia="zh-CN"/>
         </w:rPr>
         <w:lastRenderedPageBreak/>
         <w:drawing>
-          <wp:inline distT="0" distB="0" distL="0" distR="0">
+          <wp:inline distT="0" distB="0" distL="0" distR="0" wp14:anchorId="24B566D9" wp14:editId="5E3747BB">
             <wp:extent cx="5626341" cy="2453637"/>
             <wp:effectExtent l="0" t="0" r="0" b="4445"/>
             <wp:docPr id="9" name="Image 9"/>
@@ -22875,11 +21702,9 @@
             <w:shd w:val="clear" w:color="auto" w:fill="548DD4" w:themeFill="text2" w:themeFillTint="99"/>
           </w:tcPr>
           <w:p>
-            <w:proofErr w:type="spellStart"/>
             <w:r>
               <w:t>Print_str</w:t>
             </w:r>
-            <w:proofErr w:type="spellEnd"/>
           </w:p>
         </w:tc>
       </w:tr>
@@ -23003,9 +21828,10 @@
       <w:r>
         <w:rPr>
           <w:noProof/>
+          <w:lang w:val="en-US" w:eastAsia="zh-CN"/>
         </w:rPr>
         <w:drawing>
-          <wp:inline distT="0" distB="0" distL="0" distR="0">
+          <wp:inline distT="0" distB="0" distL="0" distR="0" wp14:anchorId="09C7B3EB" wp14:editId="4D4DEFD3">
             <wp:extent cx="5760720" cy="2343763"/>
             <wp:effectExtent l="0" t="0" r="0" b="0"/>
             <wp:docPr id="11" name="Image 11"/>
@@ -23089,7 +21915,6 @@
             <w:shd w:val="clear" w:color="auto" w:fill="548DD4" w:themeFill="text2" w:themeFillTint="99"/>
           </w:tcPr>
           <w:p>
-            <w:proofErr w:type="spellStart"/>
             <w:r>
               <w:rPr>
                 <w:rFonts w:hint="eastAsia"/>
@@ -23099,7 +21924,6 @@
             <w:r>
               <w:t>nitUART</w:t>
             </w:r>
-            <w:proofErr w:type="spellEnd"/>
           </w:p>
         </w:tc>
       </w:tr>
@@ -23122,7 +21946,13 @@
           </w:tcPr>
           <w:p>
             <w:r>
-              <w:t>Voir les registres est bien identique que ceux qu’on veut (UCA0CTL1 et UCA0BR0 et UCA0BR1)</w:t>
+              <w:t xml:space="preserve">Voir </w:t>
+            </w:r>
+            <w:r>
+              <w:t xml:space="preserve">si </w:t>
+            </w:r>
+            <w:r>
+              <w:t>les registres est bien identique que ceux qu’on veut (UCA0CTL1 et UCA0BR0 et UCA0BR1)</w:t>
             </w:r>
           </w:p>
         </w:tc>
@@ -23236,9 +22066,10 @@
       <w:r>
         <w:rPr>
           <w:noProof/>
+          <w:lang w:val="en-US" w:eastAsia="zh-CN"/>
         </w:rPr>
         <w:drawing>
-          <wp:inline distT="0" distB="0" distL="0" distR="0">
+          <wp:inline distT="0" distB="0" distL="0" distR="0" wp14:anchorId="41F646FF" wp14:editId="200E7A35">
             <wp:extent cx="5760720" cy="1929481"/>
             <wp:effectExtent l="0" t="0" r="0" b="0"/>
             <wp:docPr id="14" name="Image 14"/>
@@ -23365,13 +22196,8 @@
             <w:shd w:val="clear" w:color="auto" w:fill="548DD4" w:themeFill="text2" w:themeFillTint="99"/>
           </w:tcPr>
           <w:p>
-            <w:proofErr w:type="spellStart"/>
-            <w:r>
-              <w:t>ADC_Lire_resultat</w:t>
-            </w:r>
-            <w:proofErr w:type="spellEnd"/>
-            <w:r>
-              <w:t xml:space="preserve"> ()</w:t>
+            <w:r>
+              <w:t>ADC_Lire_resultat ()</w:t>
             </w:r>
           </w:p>
         </w:tc>
@@ -23401,20 +22227,22 @@
               <w:t>C</w:t>
             </w:r>
             <w:r>
-              <w:t>réer un variable globale infrarouge(</w:t>
-            </w:r>
-            <w:proofErr w:type="spellStart"/>
-            <w:r>
-              <w:t>int</w:t>
-            </w:r>
-            <w:proofErr w:type="spellEnd"/>
-            <w:proofErr w:type="gramStart"/>
-            <w:r>
-              <w:t>) ,</w:t>
-            </w:r>
-            <w:proofErr w:type="gramEnd"/>
-            <w:r>
-              <w:t xml:space="preserve"> vérifier que cette valeur respecte la règle .</w:t>
+              <w:t>réer un v</w:t>
+            </w:r>
+            <w:r>
+              <w:t>ariable global</w:t>
+            </w:r>
+            <w:r>
+              <w:t xml:space="preserve"> infrarouge(int)</w:t>
+            </w:r>
+            <w:r>
+              <w:t>, vérifier si</w:t>
+            </w:r>
+            <w:r>
+              <w:t xml:space="preserve"> cette valeur respecte la règle</w:t>
+            </w:r>
+            <w:r>
+              <w:t>.</w:t>
             </w:r>
           </w:p>
         </w:tc>
@@ -23444,7 +22272,13 @@
           </w:tcPr>
           <w:p>
             <w:r>
-              <w:t>S’il y a un objet devant, cette valeur plus élevée, sinon, la valeur est plus bas</w:t>
+              <w:t xml:space="preserve">S’il y a un objet devant, cette valeur </w:t>
+            </w:r>
+            <w:r>
+              <w:t>est plus élevée, sinon, elle</w:t>
+            </w:r>
+            <w:r>
+              <w:t xml:space="preserve"> est plus bas</w:t>
             </w:r>
           </w:p>
         </w:tc>
@@ -23518,9 +22352,10 @@
       <w:r>
         <w:rPr>
           <w:noProof/>
+          <w:lang w:val="en-US" w:eastAsia="zh-CN"/>
         </w:rPr>
         <w:drawing>
-          <wp:inline distT="0" distB="0" distL="0" distR="0" wp14:anchorId="236187DB" wp14:editId="6FA5B0DA">
+          <wp:inline distT="0" distB="0" distL="0" distR="0" wp14:anchorId="6673075D" wp14:editId="65EE58E5">
             <wp:extent cx="5723033" cy="431800"/>
             <wp:effectExtent l="0" t="0" r="0" b="6350"/>
             <wp:docPr id="37" name="Image 37"/>
@@ -23603,9 +22438,10 @@
       <w:r>
         <w:rPr>
           <w:noProof/>
+          <w:lang w:val="en-US" w:eastAsia="zh-CN"/>
         </w:rPr>
         <w:drawing>
-          <wp:inline distT="0" distB="0" distL="0" distR="0" wp14:anchorId="427E824C" wp14:editId="0A59750E">
+          <wp:inline distT="0" distB="0" distL="0" distR="0" wp14:anchorId="03D5286E" wp14:editId="237CB245">
             <wp:extent cx="5728335" cy="317481"/>
             <wp:effectExtent l="0" t="0" r="0" b="6985"/>
             <wp:docPr id="38" name="Image 38"/>
@@ -23734,7 +22570,6 @@
             <w:shd w:val="clear" w:color="auto" w:fill="548DD4" w:themeFill="text2" w:themeFillTint="99"/>
           </w:tcPr>
           <w:p>
-            <w:proofErr w:type="spellStart"/>
             <w:r>
               <w:rPr>
                 <w:rFonts w:hint="eastAsia"/>
@@ -23744,7 +22579,6 @@
             <w:r>
               <w:t>DC_init</w:t>
             </w:r>
-            <w:proofErr w:type="spellEnd"/>
           </w:p>
         </w:tc>
       </w:tr>
@@ -23767,7 +22601,19 @@
           </w:tcPr>
           <w:p>
             <w:r>
-              <w:t xml:space="preserve">Voir les registres est bien identique </w:t>
+              <w:t xml:space="preserve">Voir </w:t>
+            </w:r>
+            <w:r>
+              <w:t xml:space="preserve">si </w:t>
+            </w:r>
+            <w:r>
+              <w:t>les registr</w:t>
+            </w:r>
+            <w:r>
+              <w:t>es est</w:t>
+            </w:r>
+            <w:r>
+              <w:t xml:space="preserve"> bien identique</w:t>
             </w:r>
           </w:p>
         </w:tc>
@@ -23887,9 +22733,10 @@
       <w:r>
         <w:rPr>
           <w:noProof/>
+          <w:lang w:val="en-US" w:eastAsia="zh-CN"/>
         </w:rPr>
         <w:drawing>
-          <wp:inline distT="0" distB="0" distL="0" distR="0">
+          <wp:inline distT="0" distB="0" distL="0" distR="0" wp14:anchorId="01CFBE49" wp14:editId="19C3B95C">
             <wp:extent cx="5760720" cy="3203294"/>
             <wp:effectExtent l="0" t="0" r="0" b="0"/>
             <wp:docPr id="15" name="Image 15"/>
@@ -24052,7 +22899,6 @@
             <w:shd w:val="clear" w:color="auto" w:fill="548DD4" w:themeFill="text2" w:themeFillTint="99"/>
           </w:tcPr>
           <w:p>
-            <w:proofErr w:type="spellStart"/>
             <w:r>
               <w:rPr>
                 <w:rFonts w:hint="eastAsia"/>
@@ -24062,7 +22908,6 @@
             <w:r>
               <w:t>PI_Init</w:t>
             </w:r>
-            <w:proofErr w:type="spellEnd"/>
           </w:p>
         </w:tc>
       </w:tr>
@@ -24085,7 +22930,13 @@
           </w:tcPr>
           <w:p>
             <w:r>
-              <w:t>Voir les registres est bien identique que ceux qu’on veut (UCB0CTL1, UCB0CTL0 et UCA0BR0 et UCA0BR1)</w:t>
+              <w:t xml:space="preserve">Voir </w:t>
+            </w:r>
+            <w:r>
+              <w:t xml:space="preserve">si </w:t>
+            </w:r>
+            <w:r>
+              <w:t>les registres est bien identique que ceux qu’on veut (UCB0CTL1, UCB0CTL0 et UCA0BR0 et UCA0BR1)</w:t>
             </w:r>
           </w:p>
         </w:tc>
@@ -24194,10 +23045,11 @@
       <w:r>
         <w:rPr>
           <w:noProof/>
+          <w:lang w:val="en-US" w:eastAsia="zh-CN"/>
         </w:rPr>
         <w:lastRenderedPageBreak/>
         <w:drawing>
-          <wp:inline distT="0" distB="0" distL="0" distR="0" wp14:anchorId="2CC2537B" wp14:editId="36096602">
+          <wp:inline distT="0" distB="0" distL="0" distR="0" wp14:anchorId="04AAB2CE" wp14:editId="239A2BAE">
             <wp:extent cx="4942390" cy="2459841"/>
             <wp:effectExtent l="0" t="0" r="0" b="0"/>
             <wp:docPr id="16" name="Image 16"/>
@@ -24280,7 +23132,6 @@
             <w:shd w:val="clear" w:color="auto" w:fill="548DD4" w:themeFill="text2" w:themeFillTint="99"/>
           </w:tcPr>
           <w:p>
-            <w:proofErr w:type="spellStart"/>
             <w:r>
               <w:rPr>
                 <w:rFonts w:hint="eastAsia"/>
@@ -24290,7 +23141,6 @@
             <w:r>
               <w:t>PI_Tx</w:t>
             </w:r>
-            <w:proofErr w:type="spellEnd"/>
           </w:p>
         </w:tc>
       </w:tr>
@@ -24435,9 +23285,10 @@
       <w:r>
         <w:rPr>
           <w:noProof/>
+          <w:lang w:val="en-US" w:eastAsia="zh-CN"/>
         </w:rPr>
         <w:drawing>
-          <wp:inline distT="0" distB="0" distL="0" distR="0">
+          <wp:inline distT="0" distB="0" distL="0" distR="0" wp14:anchorId="6C8A7771" wp14:editId="171523F6">
             <wp:extent cx="5683170" cy="1862455"/>
             <wp:effectExtent l="0" t="0" r="0" b="4445"/>
             <wp:docPr id="17" name="Image 17"/>
@@ -24494,9 +23345,10 @@
       <w:r>
         <w:rPr>
           <w:noProof/>
+          <w:lang w:val="en-US" w:eastAsia="zh-CN"/>
         </w:rPr>
         <w:drawing>
-          <wp:inline distT="0" distB="0" distL="0" distR="0">
+          <wp:inline distT="0" distB="0" distL="0" distR="0" wp14:anchorId="21115C3A" wp14:editId="320BD7F7">
             <wp:extent cx="5664200" cy="1587500"/>
             <wp:effectExtent l="0" t="0" r="0" b="0"/>
             <wp:docPr id="18" name="Image 18"/>
@@ -24606,7 +23458,6 @@
             <w:shd w:val="clear" w:color="auto" w:fill="548DD4" w:themeFill="text2" w:themeFillTint="99"/>
           </w:tcPr>
           <w:p>
-            <w:proofErr w:type="spellStart"/>
             <w:r>
               <w:rPr>
                 <w:rFonts w:hint="eastAsia"/>
@@ -24616,7 +23467,6 @@
             <w:r>
               <w:t>nit_SPI</w:t>
             </w:r>
-            <w:proofErr w:type="spellEnd"/>
           </w:p>
         </w:tc>
       </w:tr>
@@ -24639,7 +23489,13 @@
           </w:tcPr>
           <w:p>
             <w:r>
-              <w:t>Voir les registres est bien identique que ceux qu’on veut (USCICTL0, USCICTL1 et UCA0BR0 et UCA0BR1)</w:t>
+              <w:t xml:space="preserve">Voir </w:t>
+            </w:r>
+            <w:r>
+              <w:t xml:space="preserve">si </w:t>
+            </w:r>
+            <w:r>
+              <w:t>les registres est bien identique que ceux qu’on veut (USCICTL0, USCICTL1 et UCA0BR0 et UCA0BR1)</w:t>
             </w:r>
           </w:p>
         </w:tc>
@@ -24755,9 +23611,10 @@
       <w:r>
         <w:rPr>
           <w:noProof/>
+          <w:lang w:val="en-US" w:eastAsia="zh-CN"/>
         </w:rPr>
         <w:drawing>
-          <wp:inline distT="0" distB="0" distL="0" distR="0">
+          <wp:inline distT="0" distB="0" distL="0" distR="0" wp14:anchorId="0B68EFBB" wp14:editId="53C199F8">
             <wp:extent cx="5760720" cy="2684994"/>
             <wp:effectExtent l="0" t="0" r="0" b="1270"/>
             <wp:docPr id="19" name="Image 19"/>
@@ -24845,7 +23702,6 @@
             <w:shd w:val="clear" w:color="auto" w:fill="548DD4" w:themeFill="text2" w:themeFillTint="99"/>
           </w:tcPr>
           <w:p>
-            <w:proofErr w:type="spellStart"/>
             <w:r>
               <w:rPr>
                 <w:rFonts w:hint="eastAsia"/>
@@ -24855,7 +23711,6 @@
             <w:r>
               <w:t>X_Data</w:t>
             </w:r>
-            <w:proofErr w:type="spellEnd"/>
           </w:p>
         </w:tc>
       </w:tr>
@@ -25008,9 +23863,10 @@
       <w:r>
         <w:rPr>
           <w:noProof/>
+          <w:lang w:val="en-US" w:eastAsia="zh-CN"/>
         </w:rPr>
         <w:drawing>
-          <wp:inline distT="0" distB="0" distL="0" distR="0">
+          <wp:inline distT="0" distB="0" distL="0" distR="0" wp14:anchorId="453CB269" wp14:editId="44952E86">
             <wp:extent cx="5760015" cy="1093808"/>
             <wp:effectExtent l="0" t="0" r="0" b="0"/>
             <wp:docPr id="20" name="Image 20"/>
@@ -25115,7 +23971,6 @@
             <w:shd w:val="clear" w:color="auto" w:fill="548DD4" w:themeFill="text2" w:themeFillTint="99"/>
           </w:tcPr>
           <w:p>
-            <w:proofErr w:type="spellStart"/>
             <w:r>
               <w:rPr>
                 <w:rFonts w:hint="eastAsia"/>
@@ -25125,7 +23980,6 @@
             <w:r>
               <w:t>otor_Set_Deg</w:t>
             </w:r>
-            <w:proofErr w:type="spellEnd"/>
           </w:p>
         </w:tc>
       </w:tr>
@@ -25174,6 +24028,7 @@
               <w:rPr>
                 <w:rFonts w:hint="eastAsia"/>
               </w:rPr>
+              <w:lastRenderedPageBreak/>
               <w:t>R</w:t>
             </w:r>
             <w:r>
@@ -25312,9 +24167,10 @@
       <w:r>
         <w:rPr>
           <w:noProof/>
+          <w:lang w:val="en-US" w:eastAsia="zh-CN"/>
         </w:rPr>
         <w:drawing>
-          <wp:inline distT="0" distB="0" distL="0" distR="0" wp14:anchorId="5607517A" wp14:editId="71CD9FA4">
+          <wp:inline distT="0" distB="0" distL="0" distR="0" wp14:anchorId="2A26B65A" wp14:editId="2A2E7536">
             <wp:extent cx="5760085" cy="2038350"/>
             <wp:effectExtent l="0" t="0" r="0" b="0"/>
             <wp:docPr id="34" name="Image 34"/>
@@ -25398,7 +24254,6 @@
             <w:shd w:val="clear" w:color="auto" w:fill="548DD4" w:themeFill="text2" w:themeFillTint="99"/>
           </w:tcPr>
           <w:p>
-            <w:proofErr w:type="spellStart"/>
             <w:r>
               <w:rPr>
                 <w:rFonts w:hint="eastAsia"/>
@@ -25408,7 +24263,6 @@
             <w:r>
               <w:t>otor_PWM_Init</w:t>
             </w:r>
-            <w:proofErr w:type="spellEnd"/>
           </w:p>
         </w:tc>
       </w:tr>
@@ -25431,7 +24285,13 @@
           </w:tcPr>
           <w:p>
             <w:r>
-              <w:t>Voir les registres est bien identique que ceux qu’on veut (TACTL, TACTL1 et TACCR0 et TACCR1)</w:t>
+              <w:t xml:space="preserve">Voir </w:t>
+            </w:r>
+            <w:r>
+              <w:t xml:space="preserve">si </w:t>
+            </w:r>
+            <w:r>
+              <w:t>les registres est bien identique que ceux qu’on veut (TACTL, TACTL1 et TACCR0 et TACCR1)</w:t>
             </w:r>
           </w:p>
         </w:tc>
@@ -25467,15 +24327,13 @@
               <w:t>L</w:t>
             </w:r>
             <w:r>
-              <w:t>es registres sont bien configurés d’après la spécification (TACTL, TACTL1 voir sur la spécification. (TACCR0=20000(période)</w:t>
-            </w:r>
-            <w:proofErr w:type="gramStart"/>
-            <w:r>
-              <w:t>),(</w:t>
-            </w:r>
-            <w:proofErr w:type="gramEnd"/>
-            <w:r>
-              <w:t xml:space="preserve"> TACCR1=1500(rapport cyclique))</w:t>
+              <w:t>es registres sont bien configurés d’après la spécification (TACTL, TACTL1 voir sur la spécification. (TACCR0=20000(période)),</w:t>
+            </w:r>
+            <w:r>
+              <w:t xml:space="preserve"> </w:t>
+            </w:r>
+            <w:r>
+              <w:t>( TACCR1=1500(rapport cyclique))</w:t>
             </w:r>
           </w:p>
         </w:tc>
@@ -25546,10 +24404,11 @@
       <w:r>
         <w:rPr>
           <w:noProof/>
+          <w:lang w:val="en-US" w:eastAsia="zh-CN"/>
         </w:rPr>
         <w:lastRenderedPageBreak/>
         <w:drawing>
-          <wp:inline distT="0" distB="0" distL="0" distR="0" wp14:anchorId="52DFDD41" wp14:editId="7137EEFC">
+          <wp:inline distT="0" distB="0" distL="0" distR="0" wp14:anchorId="53535C47" wp14:editId="4007EA75">
             <wp:extent cx="5760720" cy="3446780"/>
             <wp:effectExtent l="0" t="0" r="0" b="1270"/>
             <wp:docPr id="21" name="Image 21"/>
@@ -25646,14 +24505,12 @@
             <w:shd w:val="clear" w:color="auto" w:fill="548DD4" w:themeFill="text2" w:themeFillTint="99"/>
           </w:tcPr>
           <w:p>
-            <w:proofErr w:type="spellStart"/>
             <w:r>
               <w:rPr>
                 <w:rFonts w:hint="eastAsia"/>
               </w:rPr>
               <w:t>Init_Robot</w:t>
             </w:r>
-            <w:proofErr w:type="spellEnd"/>
           </w:p>
         </w:tc>
       </w:tr>
@@ -25676,7 +24533,13 @@
           </w:tcPr>
           <w:p>
             <w:r>
-              <w:t>Voir les registres est bien identique que ceux qu’on veut (TA1CTL, TA1CCR0, TA1CCR1 et TA1CCR2)</w:t>
+              <w:t xml:space="preserve">Voir </w:t>
+            </w:r>
+            <w:r>
+              <w:t xml:space="preserve">si </w:t>
+            </w:r>
+            <w:r>
+              <w:t>les registres est bien identique que ceux qu’on veut (TA1CTL, TA1CCR0, TA1CCR1 et TA1CCR2)</w:t>
             </w:r>
           </w:p>
         </w:tc>
@@ -25826,7 +24689,7 @@
         </w:rPr>
         <w:lastRenderedPageBreak/>
         <w:drawing>
-          <wp:inline distT="0" distB="0" distL="0" distR="0" wp14:anchorId="4637D5F9" wp14:editId="671897F5">
+          <wp:inline distT="0" distB="0" distL="0" distR="0" wp14:anchorId="0ABA5C1B" wp14:editId="2A6C23DE">
             <wp:extent cx="4876060" cy="2615332"/>
             <wp:effectExtent l="0" t="0" r="1270" b="0"/>
             <wp:docPr id="23" name="图片 5" descr="Robot%20init%20TIMERA%201.PNG"/>
@@ -25891,7 +24754,7 @@
           <w:lang w:val="en-US" w:eastAsia="zh-CN"/>
         </w:rPr>
         <w:drawing>
-          <wp:inline distT="0" distB="0" distL="0" distR="0" wp14:anchorId="358A7E6D" wp14:editId="1D20EF12">
+          <wp:inline distT="0" distB="0" distL="0" distR="0" wp14:anchorId="11A8CDFF" wp14:editId="13F37B05">
             <wp:extent cx="4995840" cy="3287955"/>
             <wp:effectExtent l="0" t="0" r="0" b="8255"/>
             <wp:docPr id="24" name="图片 6" descr="Robot%20init%20TIMERA%202.PNG"/>
@@ -25982,14 +24845,12 @@
             <w:shd w:val="clear" w:color="auto" w:fill="548DD4" w:themeFill="text2" w:themeFillTint="99"/>
           </w:tcPr>
           <w:p>
-            <w:proofErr w:type="spellStart"/>
             <w:r>
               <w:rPr>
                 <w:rFonts w:hint="eastAsia"/>
               </w:rPr>
               <w:t>Choix_direction</w:t>
             </w:r>
-            <w:proofErr w:type="spellEnd"/>
           </w:p>
         </w:tc>
       </w:tr>
@@ -26017,7 +24878,13 @@
               </w:rPr>
             </w:pPr>
             <w:r>
-              <w:t xml:space="preserve">Voir les </w:t>
+              <w:t xml:space="preserve">Voir </w:t>
+            </w:r>
+            <w:r>
+              <w:t xml:space="preserve">si </w:t>
+            </w:r>
+            <w:r>
+              <w:t xml:space="preserve">les </w:t>
             </w:r>
             <w:r>
               <w:rPr>
@@ -26155,9 +25022,10 @@
       <w:r>
         <w:rPr>
           <w:noProof/>
+          <w:lang w:val="en-US" w:eastAsia="zh-CN"/>
         </w:rPr>
         <w:drawing>
-          <wp:inline distT="0" distB="0" distL="0" distR="0">
+          <wp:inline distT="0" distB="0" distL="0" distR="0" wp14:anchorId="7EC317F3" wp14:editId="1D7ABAC4">
             <wp:extent cx="5760720" cy="2397771"/>
             <wp:effectExtent l="0" t="0" r="0" b="2540"/>
             <wp:docPr id="33" name="Image 33"/>
@@ -26251,14 +25119,12 @@
             <w:shd w:val="clear" w:color="auto" w:fill="548DD4" w:themeFill="text2" w:themeFillTint="99"/>
           </w:tcPr>
           <w:p>
-            <w:proofErr w:type="spellStart"/>
             <w:r>
               <w:rPr>
                 <w:rFonts w:hint="eastAsia"/>
               </w:rPr>
               <w:t>Vitesse_moteurs</w:t>
             </w:r>
-            <w:proofErr w:type="spellEnd"/>
           </w:p>
         </w:tc>
       </w:tr>
@@ -26281,7 +25147,13 @@
           </w:tcPr>
           <w:p>
             <w:r>
-              <w:t>Voir les registres est bien identique que ceux qu’on veut.</w:t>
+              <w:t xml:space="preserve">Voir </w:t>
+            </w:r>
+            <w:r>
+              <w:t xml:space="preserve">si </w:t>
+            </w:r>
+            <w:r>
+              <w:t>les registres est bien identique que ceux qu’on veut.</w:t>
             </w:r>
           </w:p>
           <w:p>
@@ -26321,23 +25193,7 @@
           </w:tcPr>
           <w:p>
             <w:r>
-              <w:t>Comparer les valeurs de registre (TA1CCR1 et TA1CCR2) avec les entrées de fonction (</w:t>
-            </w:r>
-            <w:proofErr w:type="spellStart"/>
-            <w:r>
-              <w:t>vit_gauche</w:t>
-            </w:r>
-            <w:proofErr w:type="spellEnd"/>
-            <w:r>
-              <w:t xml:space="preserve"> et </w:t>
-            </w:r>
-            <w:proofErr w:type="spellStart"/>
-            <w:r>
-              <w:t>vit_droite</w:t>
-            </w:r>
-            <w:proofErr w:type="spellEnd"/>
-            <w:r>
-              <w:t>).</w:t>
+              <w:t>Comparer les valeurs de registre (TA1CCR1 et TA1CCR2) avec les entrées de fonction (vit_gauche et vit_droite).</w:t>
             </w:r>
           </w:p>
           <w:p>
@@ -26351,47 +25207,23 @@
                 <w:color w:val="000000" w:themeColor="text1"/>
               </w:rPr>
             </w:pPr>
-            <w:proofErr w:type="spellStart"/>
-            <w:proofErr w:type="gramStart"/>
             <w:r>
               <w:rPr>
                 <w:color w:val="000000" w:themeColor="text1"/>
               </w:rPr>
-              <w:t>vit</w:t>
-            </w:r>
-            <w:proofErr w:type="gramEnd"/>
+              <w:t>vit_gauche = 190</w:t>
+            </w:r>
             <w:r>
               <w:rPr>
                 <w:color w:val="000000" w:themeColor="text1"/>
               </w:rPr>
-              <w:t>_gauche</w:t>
-            </w:r>
-            <w:proofErr w:type="spellEnd"/>
+              <w:t xml:space="preserve">, </w:t>
+            </w:r>
             <w:r>
               <w:rPr>
                 <w:color w:val="000000" w:themeColor="text1"/>
               </w:rPr>
-              <w:t xml:space="preserve"> = 190</w:t>
-            </w:r>
-            <w:r>
-              <w:rPr>
-                <w:color w:val="000000" w:themeColor="text1"/>
-              </w:rPr>
-              <w:t xml:space="preserve">, </w:t>
-            </w:r>
-            <w:proofErr w:type="spellStart"/>
-            <w:r>
-              <w:rPr>
-                <w:color w:val="000000" w:themeColor="text1"/>
-              </w:rPr>
-              <w:t>vit_droite</w:t>
-            </w:r>
-            <w:proofErr w:type="spellEnd"/>
-            <w:r>
-              <w:rPr>
-                <w:color w:val="000000" w:themeColor="text1"/>
-              </w:rPr>
-              <w:t xml:space="preserve"> = 190</w:t>
+              <w:t>vit_droite = 190</w:t>
             </w:r>
             <w:r>
               <w:rPr>
@@ -26468,9 +25300,10 @@
       <w:r>
         <w:rPr>
           <w:noProof/>
+          <w:lang w:val="en-US" w:eastAsia="zh-CN"/>
         </w:rPr>
         <w:drawing>
-          <wp:inline distT="0" distB="0" distL="0" distR="0" wp14:anchorId="1380465B" wp14:editId="3B17C91B">
+          <wp:inline distT="0" distB="0" distL="0" distR="0" wp14:anchorId="085BC3DA" wp14:editId="43754315">
             <wp:extent cx="5767070" cy="453390"/>
             <wp:effectExtent l="0" t="0" r="5080" b="3810"/>
             <wp:docPr id="25" name="Image 25"/>
@@ -26541,14 +25374,12 @@
             <w:shd w:val="clear" w:color="auto" w:fill="548DD4" w:themeFill="text2" w:themeFillTint="99"/>
           </w:tcPr>
           <w:p>
-            <w:proofErr w:type="spellStart"/>
             <w:r>
               <w:rPr>
                 <w:rFonts w:hint="eastAsia"/>
               </w:rPr>
               <w:t>Arret_robot</w:t>
             </w:r>
-            <w:proofErr w:type="spellEnd"/>
           </w:p>
         </w:tc>
       </w:tr>
@@ -26571,7 +25402,13 @@
           </w:tcPr>
           <w:p>
             <w:r>
-              <w:t>Voir le signal sorti est bien correspondant au mode choisit.</w:t>
+              <w:t xml:space="preserve">Voir </w:t>
+            </w:r>
+            <w:r>
+              <w:t xml:space="preserve">si </w:t>
+            </w:r>
+            <w:r>
+              <w:t>le signal sorti est bien correspondant au mode choisit.</w:t>
             </w:r>
           </w:p>
           <w:p>
@@ -26689,9 +25526,10 @@
       <w:r>
         <w:rPr>
           <w:noProof/>
+          <w:lang w:val="en-US" w:eastAsia="zh-CN"/>
         </w:rPr>
         <w:drawing>
-          <wp:inline distT="0" distB="0" distL="0" distR="0" wp14:anchorId="1A8AE58E" wp14:editId="5D953CC5">
+          <wp:inline distT="0" distB="0" distL="0" distR="0" wp14:anchorId="049B6203" wp14:editId="580BB759">
             <wp:extent cx="5760720" cy="213360"/>
             <wp:effectExtent l="0" t="0" r="0" b="0"/>
             <wp:docPr id="26" name="Image 26"/>
@@ -26762,14 +25600,12 @@
             <w:shd w:val="clear" w:color="auto" w:fill="548DD4" w:themeFill="text2" w:themeFillTint="99"/>
           </w:tcPr>
           <w:p>
-            <w:proofErr w:type="spellStart"/>
             <w:r>
               <w:rPr>
                 <w:rFonts w:hint="eastAsia"/>
               </w:rPr>
               <w:t>Demarrer_robot</w:t>
             </w:r>
-            <w:proofErr w:type="spellEnd"/>
           </w:p>
         </w:tc>
       </w:tr>
@@ -26792,7 +25628,13 @@
           </w:tcPr>
           <w:p>
             <w:r>
-              <w:t>Voir le signal sorti est bien correspondant au mode choisit.</w:t>
+              <w:t xml:space="preserve">Voir </w:t>
+            </w:r>
+            <w:r>
+              <w:t xml:space="preserve">si </w:t>
+            </w:r>
+            <w:r>
+              <w:t>le signal sorti est bien correspondant au mode choisit.</w:t>
             </w:r>
           </w:p>
           <w:p>
@@ -26841,9 +25683,10 @@
                 <w:rFonts w:ascii="Calibri" w:hAnsi="Calibri" w:hint="eastAsia"/>
                 <w:noProof/>
                 <w:szCs w:val="28"/>
+                <w:lang w:val="en-US" w:eastAsia="zh-CN"/>
               </w:rPr>
               <w:drawing>
-                <wp:inline distT="0" distB="0" distL="0" distR="0" wp14:anchorId="414936A5" wp14:editId="30C2330E">
+                <wp:inline distT="0" distB="0" distL="0" distR="0" wp14:anchorId="5485BC41" wp14:editId="2993EB2C">
                   <wp:extent cx="3975735" cy="467679"/>
                   <wp:effectExtent l="0" t="0" r="0" b="0"/>
                   <wp:docPr id="28" name="图片 1" descr="../../屏幕快照%202018-03-20%2008.04.22.png"/>
@@ -26962,7 +25805,7 @@
           <w:lang w:val="en-US" w:eastAsia="zh-CN"/>
         </w:rPr>
         <w:drawing>
-          <wp:inline distT="0" distB="0" distL="0" distR="0" wp14:anchorId="252D7522" wp14:editId="5BF3530C">
+          <wp:inline distT="0" distB="0" distL="0" distR="0" wp14:anchorId="2AB1BD7E" wp14:editId="7FBF61B0">
             <wp:extent cx="4380662" cy="2419316"/>
             <wp:effectExtent l="0" t="0" r="0" b="0"/>
             <wp:docPr id="27" name="图片 27" descr="Robot%20init%20TIMERA%201.PNG"/>
@@ -27020,9 +25863,10 @@
       <w:r>
         <w:rPr>
           <w:noProof/>
+          <w:lang w:val="en-US" w:eastAsia="zh-CN"/>
         </w:rPr>
         <w:drawing>
-          <wp:inline distT="0" distB="0" distL="0" distR="0" wp14:anchorId="20C5C7F5" wp14:editId="5E94B840">
+          <wp:inline distT="0" distB="0" distL="0" distR="0" wp14:anchorId="6C1391C0" wp14:editId="45CB537B">
             <wp:extent cx="5760720" cy="194310"/>
             <wp:effectExtent l="0" t="0" r="0" b="0"/>
             <wp:docPr id="29" name="Image 29"/>
@@ -27066,9 +25910,10 @@
       <w:r>
         <w:rPr>
           <w:noProof/>
+          <w:lang w:val="en-US" w:eastAsia="zh-CN"/>
         </w:rPr>
         <w:drawing>
-          <wp:inline distT="0" distB="0" distL="0" distR="0" wp14:anchorId="0A6D5C93" wp14:editId="20852768">
+          <wp:inline distT="0" distB="0" distL="0" distR="0" wp14:anchorId="244E82B5" wp14:editId="72F9183E">
             <wp:extent cx="5760720" cy="229870"/>
             <wp:effectExtent l="0" t="0" r="0" b="0"/>
             <wp:docPr id="30" name="Image 30"/>
@@ -27140,9 +25985,10 @@
       <w:r>
         <w:rPr>
           <w:noProof/>
+          <w:lang w:val="en-US" w:eastAsia="zh-CN"/>
         </w:rPr>
         <w:drawing>
-          <wp:inline distT="0" distB="0" distL="0" distR="0" wp14:anchorId="2F457682" wp14:editId="16E015C5">
+          <wp:inline distT="0" distB="0" distL="0" distR="0" wp14:anchorId="5923EF18" wp14:editId="52984D33">
             <wp:extent cx="5760720" cy="159385"/>
             <wp:effectExtent l="0" t="0" r="0" b="0"/>
             <wp:docPr id="31" name="Image 31"/>
@@ -27182,9 +26028,10 @@
       <w:r>
         <w:rPr>
           <w:noProof/>
+          <w:lang w:val="en-US" w:eastAsia="zh-CN"/>
         </w:rPr>
         <w:drawing>
-          <wp:inline distT="0" distB="0" distL="0" distR="0" wp14:anchorId="2DAFF76A" wp14:editId="52B376F9">
+          <wp:inline distT="0" distB="0" distL="0" distR="0" wp14:anchorId="37D6836E" wp14:editId="3B7CEE00">
             <wp:extent cx="5760720" cy="229870"/>
             <wp:effectExtent l="0" t="0" r="0" b="0"/>
             <wp:docPr id="32" name="Image 32"/>
@@ -27330,21 +26177,7 @@
         <w:rPr>
           <w:lang w:val="en-US"/>
         </w:rPr>
-        <w:t>lave (G2231</w:t>
-      </w:r>
-      <w:proofErr w:type="gramStart"/>
-      <w:r>
-        <w:rPr>
-          <w:lang w:val="en-US"/>
-        </w:rPr>
-        <w:t>) :</w:t>
-      </w:r>
-      <w:proofErr w:type="gramEnd"/>
-      <w:r>
-        <w:rPr>
-          <w:lang w:val="en-US"/>
-        </w:rPr>
-        <w:t xml:space="preserve"> </w:t>
+        <w:t xml:space="preserve">lave (G2231) : </w:t>
       </w:r>
     </w:p>
     <w:p>
@@ -27396,11 +26229,9 @@
       <w:r>
         <w:t xml:space="preserve">le système d’ordinateur personnel de chaque membre n’est pas même (MacOs et Windows). Donc nous décidons d’utiliser un repositories compatible pour les deux systèmes. Mais en deux logiciels différents : TortoiseSVN(Windows) et </w:t>
       </w:r>
-      <w:proofErr w:type="spellStart"/>
       <w:r>
         <w:t>Gitkraken</w:t>
       </w:r>
-      <w:proofErr w:type="spellEnd"/>
       <w:r>
         <w:t>(MacOs).</w:t>
       </w:r>
@@ -27473,7 +26304,13 @@
         <w:t>D</w:t>
       </w:r>
       <w:r>
-        <w:t xml:space="preserve">ans ce repositories, nous avons mis 3 archive files plus un dossier de rapport. Les 3 archive files sont : </w:t>
+        <w:t>ans ce repositorie</w:t>
+      </w:r>
+      <w:r>
+        <w:t>s</w:t>
+      </w:r>
+      <w:r>
+        <w:t xml:space="preserve">, nous avons mis 3 archive files plus un dossier de rapport. Les 3 archive files sont : </w:t>
       </w:r>
     </w:p>
     <w:p>
@@ -27561,16 +26398,23 @@
         <w:t>E</w:t>
       </w:r>
       <w:r>
-        <w:t>t le dernier dossier est le projet final. Il a mélangé les deux premiers et faire les petites modifications. De plus, nous avons rajouté les commentaires. Pour qu’il est plus lisible.</w:t>
+        <w:t xml:space="preserve">t le dernier dossier est le projet final. Il a mélangé les deux premiers et faire les petites modifications. De plus, nous avons rajouté </w:t>
+      </w:r>
+      <w:r>
+        <w:t>les commentaires. Pour qu’il soit</w:t>
+      </w:r>
+      <w:r>
+        <w:t xml:space="preserve"> plus lisible.</w:t>
       </w:r>
     </w:p>
     <w:p>
       <w:r>
         <w:rPr>
           <w:noProof/>
+          <w:lang w:val="en-US" w:eastAsia="zh-CN"/>
         </w:rPr>
         <w:drawing>
-          <wp:inline distT="0" distB="0" distL="0" distR="0" wp14:anchorId="4DD53674" wp14:editId="7E0E0567">
+          <wp:inline distT="0" distB="0" distL="0" distR="0" wp14:anchorId="42C34413" wp14:editId="58177115">
             <wp:extent cx="5760720" cy="1450340"/>
             <wp:effectExtent l="0" t="0" r="0" b="0"/>
             <wp:docPr id="5" name="Image 5"/>
@@ -27718,9 +26562,10 @@
       <w:r>
         <w:rPr>
           <w:noProof/>
+          <w:lang w:val="en-US" w:eastAsia="zh-CN"/>
         </w:rPr>
         <w:drawing>
-          <wp:inline distT="0" distB="0" distL="0" distR="0" wp14:anchorId="1E226010" wp14:editId="259C34AA">
+          <wp:inline distT="0" distB="0" distL="0" distR="0" wp14:anchorId="165A06DA" wp14:editId="16C592F8">
             <wp:extent cx="5760720" cy="868680"/>
             <wp:effectExtent l="0" t="0" r="0" b="7620"/>
             <wp:docPr id="22" name="Image 22"/>
@@ -28967,21 +27812,7 @@
         <w:rPr>
           <w:lang w:eastAsia="zh-CN"/>
         </w:rPr>
-        <w:t xml:space="preserve">Code </w:t>
-      </w:r>
-      <w:proofErr w:type="spellStart"/>
-      <w:r>
-        <w:rPr>
-          <w:lang w:eastAsia="zh-CN"/>
-        </w:rPr>
-        <w:t>Review</w:t>
-      </w:r>
-      <w:proofErr w:type="spellEnd"/>
-      <w:r>
-        <w:rPr>
-          <w:lang w:eastAsia="zh-CN"/>
-        </w:rPr>
-        <w:t xml:space="preserve"> Report_master</w:t>
+        <w:t>Code Review Report_master</w:t>
       </w:r>
       <w:r>
         <w:rPr>
@@ -29148,11 +27979,12 @@
               <w:rPr>
                 <w:rFonts w:asciiTheme="majorHAnsi" w:eastAsiaTheme="majorEastAsia" w:hAnsiTheme="majorHAnsi" w:cstheme="majorBidi"/>
                 <w:noProof/>
+                <w:lang w:val="en-US" w:eastAsia="zh-CN"/>
               </w:rPr>
               <mc:AlternateContent>
                 <mc:Choice Requires="wps">
                   <w:drawing>
-                    <wp:anchor distT="0" distB="0" distL="114300" distR="114300" simplePos="0" relativeHeight="251659264" behindDoc="0" locked="0" layoutInCell="1" allowOverlap="1">
+                    <wp:anchor distT="0" distB="0" distL="114300" distR="114300" simplePos="0" relativeHeight="251659264" behindDoc="0" locked="0" layoutInCell="1" allowOverlap="1" wp14:anchorId="5A3F0964" wp14:editId="3F5831F2">
                       <wp:simplePos x="0" y="0"/>
                       <wp:positionH relativeFrom="margin">
                         <wp:align>center</wp:align>
@@ -29235,11 +28067,12 @@
                                     <w:rPr>
                                       <w:b/>
                                       <w:bCs/>
+                                      <w:noProof/>
                                       <w:color w:val="FFFFFF" w:themeColor="background1"/>
                                       <w:sz w:val="32"/>
                                       <w:szCs w:val="32"/>
                                     </w:rPr>
-                                    <w:t>2</w:t>
+                                    <w:t>39</w:t>
                                   </w:r>
                                   <w:r>
                                     <w:rPr>
@@ -29271,7 +28104,7 @@
                 </mc:Choice>
                 <mc:Fallback>
                   <w:pict>
-                    <v:oval id="Ellipse 1" o:spid="_x0000_s1026" style="position:absolute;margin-left:0;margin-top:0;width:49.35pt;height:49.35pt;z-index:251659264;visibility:visible;mso-wrap-style:square;mso-width-percent:0;mso-height-percent:0;mso-wrap-distance-left:9pt;mso-wrap-distance-top:0;mso-wrap-distance-right:9pt;mso-wrap-distance-bottom:0;mso-position-horizontal:center;mso-position-horizontal-relative:margin;mso-position-vertical:center;mso-position-vertical-relative:bottom-margin-area;mso-width-percent:0;mso-height-percent:0;mso-width-relative:page;mso-height-relative:page;v-text-anchor:middle" o:gfxdata="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" fillcolor="#40618b" stroked="f">
+                    <v:oval w14:anchorId="5A3F0964" id="Ellipse 1" o:spid="_x0000_s1026" style="position:absolute;margin-left:0;margin-top:0;width:49.35pt;height:49.35pt;z-index:251659264;visibility:visible;mso-wrap-style:square;mso-width-percent:0;mso-height-percent:0;mso-wrap-distance-left:9pt;mso-wrap-distance-top:0;mso-wrap-distance-right:9pt;mso-wrap-distance-bottom:0;mso-position-horizontal:center;mso-position-horizontal-relative:margin;mso-position-vertical:center;mso-position-vertical-relative:bottom-margin-area;mso-width-percent:0;mso-height-percent:0;mso-width-relative:page;mso-height-relative:page;v-text-anchor:middle" o:gfxdata="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" fillcolor="#40618b" stroked="f">
                       <v:textbox>
                         <w:txbxContent>
                           <w:p>
@@ -29307,11 +28140,12 @@
                               <w:rPr>
                                 <w:b/>
                                 <w:bCs/>
+                                <w:noProof/>
                                 <w:color w:val="FFFFFF" w:themeColor="background1"/>
                                 <w:sz w:val="32"/>
                                 <w:szCs w:val="32"/>
                               </w:rPr>
-                              <w:t>2</w:t>
+                              <w:t>39</w:t>
                             </w:r>
                             <w:r>
                               <w:rPr>
@@ -31468,8 +30302,6 @@
     <w:lsdException w:name="List Table 7 Colorful Accent 6" w:uiPriority="52"/>
     <w:lsdException w:name="Mention" w:semiHidden="1" w:unhideWhenUsed="1"/>
     <w:lsdException w:name="Smart Hyperlink" w:semiHidden="1" w:unhideWhenUsed="1"/>
-    <w:lsdException w:name="Hashtag" w:semiHidden="1" w:unhideWhenUsed="1"/>
-    <w:lsdException w:name="Unresolved Mention" w:semiHidden="1" w:unhideWhenUsed="1"/>
   </w:latentStyles>
   <w:style w:type="paragraph" w:default="1" w:styleId="Normal">
     <w:name w:val="Normal"/>
@@ -31850,8 +30682,8 @@
       <w:color w:val="808080"/>
     </w:rPr>
   </w:style>
-  <w:style w:type="character" w:styleId="Mentionnonrsolue">
-    <w:name w:val="Unresolved Mention"/>
+  <w:style w:type="character" w:customStyle="1" w:styleId="Mentionnonrsolue1">
+    <w:name w:val="Mention non résolue1"/>
     <w:basedOn w:val="Policepardfaut"/>
     <w:uiPriority w:val="99"/>
     <w:semiHidden/>
@@ -32155,7 +30987,7 @@
 </file>
 
 <file path=customXml/itemProps1.xml><?xml version="1.0" encoding="utf-8"?>
-<ds:datastoreItem xmlns:ds="http://schemas.openxmlformats.org/officeDocument/2006/customXml" ds:itemID="{8E97C372-24DD-4D22-967E-6606FFFC8C90}">
+<ds:datastoreItem xmlns:ds="http://schemas.openxmlformats.org/officeDocument/2006/customXml" ds:itemID="{044746A3-0AA5-4E18-A947-BE460B1A1881}">
   <ds:schemaRefs>
     <ds:schemaRef ds:uri="http://schemas.openxmlformats.org/officeDocument/2006/bibliography"/>
   </ds:schemaRefs>
